--- a/Documentation.docx
+++ b/Documentation.docx
@@ -50,7 +50,7 @@
           <w:rFonts w:ascii="Open Sans" w:hAnsi="Open Sans" w:cs="Open Sans"/>
         </w:rPr>
         <w:pict w14:anchorId="576C846C">
-          <v:rect id="_x0000_i1026" style="width:0;height:1.5pt" o:hralign="center" o:hrstd="t" o:hr="t" fillcolor="#a0a0a0" stroked="f"/>
+          <v:rect id="_x0000_i1025" style="width:0;height:1.5pt" o:hralign="center" o:hrstd="t" o:hr="t" fillcolor="#a0a0a0" stroked="f"/>
         </w:pict>
       </w:r>
     </w:p>
@@ -87,8 +87,6 @@
         </w:rPr>
         <w:t xml:space="preserve"> Overview</w:t>
       </w:r>
-      <w:bookmarkStart w:id="0" w:name="_GoBack"/>
-      <w:bookmarkEnd w:id="0"/>
     </w:p>
     <w:p>
       <w:pPr>
@@ -176,7 +174,7 @@
           <w:szCs w:val="28"/>
         </w:rPr>
       </w:pPr>
-      <w:bookmarkStart w:id="1" w:name="_Hlk8918360"/>
+      <w:bookmarkStart w:id="0" w:name="_Hlk8918360"/>
       <w:r>
         <w:rPr>
           <w:rFonts w:ascii="Consolas" w:hAnsi="Consolas" w:cs="Open Sans"/>
@@ -222,7 +220,7 @@
         <w:t>;</w:t>
       </w:r>
     </w:p>
-    <w:bookmarkEnd w:id="1"/>
+    <w:bookmarkEnd w:id="0"/>
     <w:p>
       <w:pPr>
         <w:rPr>
@@ -576,23 +574,7 @@
           <w:sz w:val="28"/>
           <w:szCs w:val="28"/>
         </w:rPr>
-        <w:t>[Header(“</w:t>
-      </w:r>
-      <w:r>
-        <w:rPr>
-          <w:rFonts w:ascii="Consolas" w:hAnsi="Consolas" w:cs="Open Sans"/>
-          <w:sz w:val="28"/>
-          <w:szCs w:val="28"/>
-        </w:rPr>
-        <w:t>Settings</w:t>
-      </w:r>
-      <w:r>
-        <w:rPr>
-          <w:rFonts w:ascii="Consolas" w:hAnsi="Consolas" w:cs="Open Sans"/>
-          <w:sz w:val="28"/>
-          <w:szCs w:val="28"/>
-        </w:rPr>
-        <w:t>”)]</w:t>
+        <w:t>[Header(“Settings”)]</w:t>
       </w:r>
     </w:p>
     <w:p>
@@ -735,23 +717,7 @@
           <w:sz w:val="28"/>
           <w:szCs w:val="28"/>
         </w:rPr>
-        <w:t>[Header(“</w:t>
-      </w:r>
-      <w:r>
-        <w:rPr>
-          <w:rFonts w:ascii="Consolas" w:hAnsi="Consolas" w:cs="Open Sans"/>
-          <w:sz w:val="28"/>
-          <w:szCs w:val="28"/>
-        </w:rPr>
-        <w:t>References</w:t>
-      </w:r>
-      <w:r>
-        <w:rPr>
-          <w:rFonts w:ascii="Consolas" w:hAnsi="Consolas" w:cs="Open Sans"/>
-          <w:sz w:val="28"/>
-          <w:szCs w:val="28"/>
-        </w:rPr>
-        <w:t>”)]</w:t>
+        <w:t>[Header(“References”)]</w:t>
       </w:r>
     </w:p>
     <w:p>
@@ -1201,15 +1167,7 @@
           <w:sz w:val="28"/>
           <w:szCs w:val="28"/>
         </w:rPr>
-        <w:t xml:space="preserve"> in the scene</w:t>
-      </w:r>
-      <w:r>
-        <w:rPr>
-          <w:rFonts w:ascii="Open Sans" w:hAnsi="Open Sans" w:cs="Open Sans"/>
-          <w:sz w:val="28"/>
-          <w:szCs w:val="28"/>
-        </w:rPr>
-        <w:t xml:space="preserve"> </w:t>
+        <w:t xml:space="preserve"> in the scene </w:t>
       </w:r>
       <w:r>
         <w:rPr>
@@ -1316,7 +1274,135 @@
           <w:sz w:val="28"/>
           <w:szCs w:val="28"/>
         </w:rPr>
-        <w:t xml:space="preserve">Currently there is only one singleton, which is </w:t>
+        <w:t xml:space="preserve">Currently there is </w:t>
+      </w:r>
+      <w:r>
+        <w:rPr>
+          <w:rFonts w:ascii="Open Sans" w:hAnsi="Open Sans" w:cs="Open Sans"/>
+          <w:sz w:val="28"/>
+          <w:szCs w:val="28"/>
+        </w:rPr>
+        <w:t>are two singletons</w:t>
+      </w:r>
+      <w:r>
+        <w:rPr>
+          <w:rFonts w:ascii="Open Sans" w:hAnsi="Open Sans" w:cs="Open Sans"/>
+          <w:sz w:val="28"/>
+          <w:szCs w:val="28"/>
+        </w:rPr>
+        <w:t>,</w:t>
+      </w:r>
+      <w:r>
+        <w:rPr>
+          <w:rFonts w:ascii="Open Sans" w:hAnsi="Open Sans" w:cs="Open Sans"/>
+          <w:sz w:val="28"/>
+          <w:szCs w:val="28"/>
+        </w:rPr>
+        <w:t xml:space="preserve"> </w:t>
+      </w:r>
+      <w:proofErr w:type="spellStart"/>
+      <w:r>
+        <w:rPr>
+          <w:rFonts w:ascii="Open Sans" w:hAnsi="Open Sans" w:cs="Open Sans"/>
+          <w:sz w:val="28"/>
+          <w:szCs w:val="28"/>
+        </w:rPr>
+        <w:t>MachineManager</w:t>
+      </w:r>
+      <w:proofErr w:type="spellEnd"/>
+      <w:r>
+        <w:rPr>
+          <w:rFonts w:ascii="Open Sans" w:hAnsi="Open Sans" w:cs="Open Sans"/>
+          <w:sz w:val="28"/>
+          <w:szCs w:val="28"/>
+        </w:rPr>
+        <w:t xml:space="preserve"> and </w:t>
+      </w:r>
+      <w:proofErr w:type="spellStart"/>
+      <w:r>
+        <w:rPr>
+          <w:rFonts w:ascii="Open Sans" w:hAnsi="Open Sans" w:cs="Open Sans"/>
+          <w:sz w:val="28"/>
+          <w:szCs w:val="28"/>
+        </w:rPr>
+        <w:t>InputManager</w:t>
+      </w:r>
+      <w:proofErr w:type="spellEnd"/>
+      <w:r>
+        <w:rPr>
+          <w:rFonts w:ascii="Open Sans" w:hAnsi="Open Sans" w:cs="Open Sans"/>
+          <w:sz w:val="28"/>
+          <w:szCs w:val="28"/>
+        </w:rPr>
+        <w:t>.</w:t>
+      </w:r>
+      <w:r>
+        <w:rPr>
+          <w:rFonts w:ascii="Open Sans" w:hAnsi="Open Sans" w:cs="Open Sans"/>
+          <w:sz w:val="28"/>
+          <w:szCs w:val="28"/>
+        </w:rPr>
+        <w:t xml:space="preserve"> </w:t>
+      </w:r>
+      <w:r>
+        <w:rPr>
+          <w:rFonts w:ascii="Open Sans" w:hAnsi="Open Sans" w:cs="Open Sans"/>
+          <w:sz w:val="28"/>
+          <w:szCs w:val="28"/>
+        </w:rPr>
+        <w:t>M</w:t>
+      </w:r>
+      <w:r>
+        <w:rPr>
+          <w:rFonts w:ascii="Open Sans" w:hAnsi="Open Sans" w:cs="Open Sans"/>
+          <w:sz w:val="28"/>
+          <w:szCs w:val="28"/>
+        </w:rPr>
+        <w:t xml:space="preserve">achines such as the </w:t>
+      </w:r>
+      <w:proofErr w:type="spellStart"/>
+      <w:r>
+        <w:rPr>
+          <w:rFonts w:ascii="Open Sans" w:hAnsi="Open Sans" w:cs="Open Sans"/>
+          <w:sz w:val="28"/>
+          <w:szCs w:val="28"/>
+        </w:rPr>
+        <w:t>Kuka</w:t>
+      </w:r>
+      <w:proofErr w:type="spellEnd"/>
+      <w:r>
+        <w:rPr>
+          <w:rFonts w:ascii="Open Sans" w:hAnsi="Open Sans" w:cs="Open Sans"/>
+          <w:sz w:val="28"/>
+          <w:szCs w:val="28"/>
+        </w:rPr>
+        <w:t xml:space="preserve"> and Shark try to add themselves to the current </w:t>
+      </w:r>
+      <w:proofErr w:type="spellStart"/>
+      <w:r>
+        <w:rPr>
+          <w:rFonts w:ascii="Open Sans" w:hAnsi="Open Sans" w:cs="Open Sans"/>
+          <w:sz w:val="28"/>
+          <w:szCs w:val="28"/>
+        </w:rPr>
+        <w:t>MachineManager</w:t>
+      </w:r>
+      <w:proofErr w:type="spellEnd"/>
+      <w:r>
+        <w:rPr>
+          <w:rFonts w:ascii="Open Sans" w:hAnsi="Open Sans" w:cs="Open Sans"/>
+          <w:sz w:val="28"/>
+          <w:szCs w:val="28"/>
+        </w:rPr>
+        <w:t xml:space="preserve"> instance when they are initialized</w:t>
+      </w:r>
+      <w:r>
+        <w:rPr>
+          <w:rFonts w:ascii="Open Sans" w:hAnsi="Open Sans" w:cs="Open Sans"/>
+          <w:sz w:val="28"/>
+          <w:szCs w:val="28"/>
+        </w:rPr>
+        <w:t xml:space="preserve">, and input sources like </w:t>
       </w:r>
       <w:proofErr w:type="spellStart"/>
       <w:r>
@@ -1334,61 +1420,43 @@
           <w:sz w:val="28"/>
           <w:szCs w:val="28"/>
         </w:rPr>
-        <w:t xml:space="preserve">, and machines such as the </w:t>
-      </w:r>
-      <w:proofErr w:type="spellStart"/>
-      <w:r>
-        <w:rPr>
-          <w:rFonts w:ascii="Open Sans" w:hAnsi="Open Sans" w:cs="Open Sans"/>
-          <w:sz w:val="28"/>
-          <w:szCs w:val="28"/>
-        </w:rPr>
-        <w:t>Kuka</w:t>
-      </w:r>
-      <w:proofErr w:type="spellEnd"/>
-      <w:r>
-        <w:rPr>
-          <w:rFonts w:ascii="Open Sans" w:hAnsi="Open Sans" w:cs="Open Sans"/>
-          <w:sz w:val="28"/>
-          <w:szCs w:val="28"/>
-        </w:rPr>
-        <w:t xml:space="preserve"> and Shark try to add themselves to the current </w:t>
-      </w:r>
-      <w:proofErr w:type="spellStart"/>
-      <w:r>
-        <w:rPr>
-          <w:rFonts w:ascii="Open Sans" w:hAnsi="Open Sans" w:cs="Open Sans"/>
-          <w:sz w:val="28"/>
-          <w:szCs w:val="28"/>
-        </w:rPr>
-        <w:t>MTConnect</w:t>
-      </w:r>
-      <w:proofErr w:type="spellEnd"/>
-      <w:r>
-        <w:rPr>
-          <w:rFonts w:ascii="Open Sans" w:hAnsi="Open Sans" w:cs="Open Sans"/>
-          <w:sz w:val="28"/>
-          <w:szCs w:val="28"/>
-        </w:rPr>
-        <w:t xml:space="preserve"> instance when they are initialized. I plan on changing </w:t>
-      </w:r>
-      <w:proofErr w:type="spellStart"/>
-      <w:r>
-        <w:rPr>
-          <w:rFonts w:ascii="Open Sans" w:hAnsi="Open Sans" w:cs="Open Sans"/>
-          <w:sz w:val="28"/>
-          <w:szCs w:val="28"/>
-        </w:rPr>
-        <w:t>MTConnect</w:t>
-      </w:r>
-      <w:proofErr w:type="spellEnd"/>
-      <w:r>
-        <w:rPr>
-          <w:rFonts w:ascii="Open Sans" w:hAnsi="Open Sans" w:cs="Open Sans"/>
-          <w:sz w:val="28"/>
-          <w:szCs w:val="28"/>
-        </w:rPr>
-        <w:t xml:space="preserve"> to just be an input source and creating a new singleton that will handle adding and removing machines from a global List&lt;Machines&gt;, and new input sources.</w:t>
+        <w:t xml:space="preserve"> or </w:t>
+      </w:r>
+      <w:proofErr w:type="spellStart"/>
+      <w:r>
+        <w:rPr>
+          <w:rFonts w:ascii="Open Sans" w:hAnsi="Open Sans" w:cs="Open Sans"/>
+          <w:sz w:val="28"/>
+          <w:szCs w:val="28"/>
+        </w:rPr>
+        <w:t>OpenHaptics</w:t>
+      </w:r>
+      <w:proofErr w:type="spellEnd"/>
+      <w:r>
+        <w:rPr>
+          <w:rFonts w:ascii="Open Sans" w:hAnsi="Open Sans" w:cs="Open Sans"/>
+          <w:sz w:val="28"/>
+          <w:szCs w:val="28"/>
+        </w:rPr>
+        <w:t xml:space="preserve"> try to add themselves to the current </w:t>
+      </w:r>
+      <w:proofErr w:type="spellStart"/>
+      <w:r>
+        <w:rPr>
+          <w:rFonts w:ascii="Open Sans" w:hAnsi="Open Sans" w:cs="Open Sans"/>
+          <w:sz w:val="28"/>
+          <w:szCs w:val="28"/>
+        </w:rPr>
+        <w:t>InputManager</w:t>
+      </w:r>
+      <w:proofErr w:type="spellEnd"/>
+      <w:r>
+        <w:rPr>
+          <w:rFonts w:ascii="Open Sans" w:hAnsi="Open Sans" w:cs="Open Sans"/>
+          <w:sz w:val="28"/>
+          <w:szCs w:val="28"/>
+        </w:rPr>
+        <w:t xml:space="preserve"> instance.</w:t>
       </w:r>
     </w:p>
     <w:p>
@@ -1429,30 +1497,1742 @@
           <w:sz w:val="28"/>
           <w:szCs w:val="28"/>
         </w:rPr>
-        <w:t xml:space="preserve"> – Coming soon </w:t>
-      </w:r>
-      <w:r>
-        <w:rPr>
-          <mc:AlternateContent>
-            <mc:Choice Requires="w16se">
-              <w:rFonts w:ascii="Open Sans" w:hAnsi="Open Sans" w:cs="Open Sans"/>
-            </mc:Choice>
-            <mc:Fallback>
-              <w:rFonts w:ascii="Segoe UI Emoji" w:eastAsia="Segoe UI Emoji" w:hAnsi="Segoe UI Emoji" w:cs="Segoe UI Emoji"/>
-            </mc:Fallback>
-          </mc:AlternateContent>
-          <w:sz w:val="28"/>
-          <w:szCs w:val="28"/>
-        </w:rPr>
-        <mc:AlternateContent>
-          <mc:Choice Requires="w16se">
-            <w16se:symEx w16se:font="Segoe UI Emoji" w16se:char="1F60A"/>
-          </mc:Choice>
-          <mc:Fallback>
-            <w:t>😊</w:t>
-          </mc:Fallback>
-        </mc:AlternateContent>
-      </w:r>
+        <w:t xml:space="preserve"> – </w:t>
+      </w:r>
+      <w:r>
+        <w:rPr>
+          <w:rFonts w:ascii="Open Sans" w:hAnsi="Open Sans" w:cs="Open Sans"/>
+          <w:sz w:val="28"/>
+          <w:szCs w:val="28"/>
+        </w:rPr>
+        <w:t>Manages machines in scene.</w:t>
+      </w:r>
+    </w:p>
+    <w:p>
+      <w:pPr>
+        <w:pStyle w:val="ListParagraph"/>
+        <w:numPr>
+          <w:ilvl w:val="1"/>
+          <w:numId w:val="4"/>
+        </w:numPr>
+        <w:rPr>
+          <w:rFonts w:ascii="Open Sans" w:hAnsi="Open Sans" w:cs="Open Sans"/>
+          <w:sz w:val="28"/>
+          <w:szCs w:val="28"/>
+        </w:rPr>
+      </w:pPr>
+      <w:r>
+        <w:rPr>
+          <w:rFonts w:ascii="Open Sans" w:hAnsi="Open Sans" w:cs="Open Sans"/>
+          <w:sz w:val="28"/>
+          <w:szCs w:val="28"/>
+        </w:rPr>
+        <w:t>Static References: Instance (</w:t>
+      </w:r>
+      <w:proofErr w:type="spellStart"/>
+      <w:r>
+        <w:rPr>
+          <w:rFonts w:ascii="Open Sans" w:hAnsi="Open Sans" w:cs="Open Sans"/>
+          <w:sz w:val="28"/>
+          <w:szCs w:val="28"/>
+        </w:rPr>
+        <w:t>MachineManager</w:t>
+      </w:r>
+      <w:proofErr w:type="spellEnd"/>
+      <w:r>
+        <w:rPr>
+          <w:rFonts w:ascii="Open Sans" w:hAnsi="Open Sans" w:cs="Open Sans"/>
+          <w:sz w:val="28"/>
+          <w:szCs w:val="28"/>
+        </w:rPr>
+        <w:t>)</w:t>
+      </w:r>
+    </w:p>
+    <w:p>
+      <w:pPr>
+        <w:pStyle w:val="ListParagraph"/>
+        <w:numPr>
+          <w:ilvl w:val="2"/>
+          <w:numId w:val="4"/>
+        </w:numPr>
+        <w:rPr>
+          <w:rFonts w:ascii="Open Sans" w:hAnsi="Open Sans" w:cs="Open Sans"/>
+          <w:sz w:val="28"/>
+          <w:szCs w:val="28"/>
+        </w:rPr>
+      </w:pPr>
+      <w:r>
+        <w:rPr>
+          <w:rFonts w:ascii="Open Sans" w:hAnsi="Open Sans" w:cs="Open Sans"/>
+          <w:sz w:val="28"/>
+          <w:szCs w:val="28"/>
+        </w:rPr>
+        <w:t xml:space="preserve">Instance: Static reference to self. Is populated in </w:t>
+      </w:r>
+      <w:proofErr w:type="gramStart"/>
+      <w:r>
+        <w:rPr>
+          <w:rFonts w:ascii="Open Sans" w:hAnsi="Open Sans" w:cs="Open Sans"/>
+          <w:sz w:val="28"/>
+          <w:szCs w:val="28"/>
+        </w:rPr>
+        <w:t>Awake(</w:t>
+      </w:r>
+      <w:proofErr w:type="gramEnd"/>
+      <w:r>
+        <w:rPr>
+          <w:rFonts w:ascii="Open Sans" w:hAnsi="Open Sans" w:cs="Open Sans"/>
+          <w:sz w:val="28"/>
+          <w:szCs w:val="28"/>
+        </w:rPr>
+        <w:t>).</w:t>
+      </w:r>
+    </w:p>
+    <w:p>
+      <w:pPr>
+        <w:pStyle w:val="ListParagraph"/>
+        <w:numPr>
+          <w:ilvl w:val="1"/>
+          <w:numId w:val="4"/>
+        </w:numPr>
+      </w:pPr>
+      <w:r>
+        <w:rPr>
+          <w:rFonts w:ascii="Open Sans" w:hAnsi="Open Sans" w:cs="Open Sans"/>
+          <w:sz w:val="28"/>
+          <w:szCs w:val="28"/>
+        </w:rPr>
+        <w:t>Properties: machines (List&lt;Machine&gt;)</w:t>
+      </w:r>
+    </w:p>
+    <w:p>
+      <w:pPr>
+        <w:pStyle w:val="ListParagraph"/>
+        <w:numPr>
+          <w:ilvl w:val="2"/>
+          <w:numId w:val="4"/>
+        </w:numPr>
+      </w:pPr>
+      <w:r>
+        <w:rPr>
+          <w:rFonts w:ascii="Open Sans" w:hAnsi="Open Sans" w:cs="Open Sans"/>
+          <w:sz w:val="28"/>
+          <w:szCs w:val="28"/>
+        </w:rPr>
+        <w:t>Machines: Dynamic list of machines.</w:t>
+      </w:r>
+    </w:p>
+    <w:p>
+      <w:pPr>
+        <w:pStyle w:val="ListParagraph"/>
+        <w:numPr>
+          <w:ilvl w:val="1"/>
+          <w:numId w:val="4"/>
+        </w:numPr>
+        <w:rPr>
+          <w:rFonts w:ascii="Open Sans" w:hAnsi="Open Sans" w:cs="Open Sans"/>
+          <w:sz w:val="28"/>
+          <w:szCs w:val="28"/>
+        </w:rPr>
+      </w:pPr>
+      <w:r>
+        <w:rPr>
+          <w:rFonts w:ascii="Open Sans" w:hAnsi="Open Sans" w:cs="Open Sans"/>
+          <w:sz w:val="28"/>
+          <w:szCs w:val="28"/>
+        </w:rPr>
+        <w:t xml:space="preserve">Public Methods: bool </w:t>
+      </w:r>
+      <w:proofErr w:type="spellStart"/>
+      <w:proofErr w:type="gramStart"/>
+      <w:r>
+        <w:rPr>
+          <w:rFonts w:ascii="Open Sans" w:hAnsi="Open Sans" w:cs="Open Sans"/>
+          <w:sz w:val="28"/>
+          <w:szCs w:val="28"/>
+        </w:rPr>
+        <w:t>AddMachine</w:t>
+      </w:r>
+      <w:proofErr w:type="spellEnd"/>
+      <w:r>
+        <w:rPr>
+          <w:rFonts w:ascii="Open Sans" w:hAnsi="Open Sans" w:cs="Open Sans"/>
+          <w:sz w:val="28"/>
+          <w:szCs w:val="28"/>
+        </w:rPr>
+        <w:t>(</w:t>
+      </w:r>
+      <w:proofErr w:type="gramEnd"/>
+      <w:r>
+        <w:rPr>
+          <w:rFonts w:ascii="Open Sans" w:hAnsi="Open Sans" w:cs="Open Sans"/>
+          <w:sz w:val="28"/>
+          <w:szCs w:val="28"/>
+        </w:rPr>
+        <w:t xml:space="preserve">Machine machine), bool </w:t>
+      </w:r>
+      <w:proofErr w:type="spellStart"/>
+      <w:r>
+        <w:rPr>
+          <w:rFonts w:ascii="Open Sans" w:hAnsi="Open Sans" w:cs="Open Sans"/>
+          <w:sz w:val="28"/>
+          <w:szCs w:val="28"/>
+        </w:rPr>
+        <w:t>RemoveMachine</w:t>
+      </w:r>
+      <w:proofErr w:type="spellEnd"/>
+      <w:r>
+        <w:rPr>
+          <w:rFonts w:ascii="Open Sans" w:hAnsi="Open Sans" w:cs="Open Sans"/>
+          <w:sz w:val="28"/>
+          <w:szCs w:val="28"/>
+        </w:rPr>
+        <w:t xml:space="preserve">(Machine machine), </w:t>
+      </w:r>
+      <w:r>
+        <w:rPr>
+          <w:rFonts w:ascii="Open Sans" w:hAnsi="Open Sans" w:cs="Open Sans"/>
+          <w:sz w:val="28"/>
+          <w:szCs w:val="28"/>
+        </w:rPr>
+        <w:t xml:space="preserve">List&lt;Machine&gt; </w:t>
+      </w:r>
+      <w:proofErr w:type="spellStart"/>
+      <w:r>
+        <w:rPr>
+          <w:rFonts w:ascii="Open Sans" w:hAnsi="Open Sans" w:cs="Open Sans"/>
+          <w:sz w:val="28"/>
+          <w:szCs w:val="28"/>
+        </w:rPr>
+        <w:t>GetMachines</w:t>
+      </w:r>
+      <w:proofErr w:type="spellEnd"/>
+      <w:r>
+        <w:rPr>
+          <w:rFonts w:ascii="Open Sans" w:hAnsi="Open Sans" w:cs="Open Sans"/>
+          <w:sz w:val="28"/>
+          <w:szCs w:val="28"/>
+        </w:rPr>
+        <w:t>&lt;T&gt;()</w:t>
+      </w:r>
+      <w:r>
+        <w:rPr>
+          <w:rFonts w:ascii="Open Sans" w:hAnsi="Open Sans" w:cs="Open Sans"/>
+          <w:sz w:val="28"/>
+          <w:szCs w:val="28"/>
+        </w:rPr>
+        <w:t xml:space="preserve">, </w:t>
+      </w:r>
+      <w:r>
+        <w:rPr>
+          <w:rFonts w:ascii="Open Sans" w:hAnsi="Open Sans" w:cs="Open Sans"/>
+          <w:sz w:val="28"/>
+          <w:szCs w:val="28"/>
+        </w:rPr>
+        <w:t xml:space="preserve">List&lt;Machine&gt; </w:t>
+      </w:r>
+      <w:proofErr w:type="spellStart"/>
+      <w:r>
+        <w:rPr>
+          <w:rFonts w:ascii="Open Sans" w:hAnsi="Open Sans" w:cs="Open Sans"/>
+          <w:sz w:val="28"/>
+          <w:szCs w:val="28"/>
+        </w:rPr>
+        <w:t>GetMachines</w:t>
+      </w:r>
+      <w:proofErr w:type="spellEnd"/>
+      <w:r>
+        <w:rPr>
+          <w:rFonts w:ascii="Open Sans" w:hAnsi="Open Sans" w:cs="Open Sans"/>
+          <w:sz w:val="28"/>
+          <w:szCs w:val="28"/>
+        </w:rPr>
+        <w:t>(string type)</w:t>
+      </w:r>
+    </w:p>
+    <w:p>
+      <w:pPr>
+        <w:pStyle w:val="ListParagraph"/>
+        <w:numPr>
+          <w:ilvl w:val="2"/>
+          <w:numId w:val="4"/>
+        </w:numPr>
+        <w:rPr>
+          <w:rFonts w:ascii="Open Sans" w:hAnsi="Open Sans" w:cs="Open Sans"/>
+          <w:sz w:val="28"/>
+          <w:szCs w:val="28"/>
+        </w:rPr>
+      </w:pPr>
+      <w:proofErr w:type="spellStart"/>
+      <w:proofErr w:type="gramStart"/>
+      <w:r>
+        <w:rPr>
+          <w:rFonts w:ascii="Open Sans" w:hAnsi="Open Sans" w:cs="Open Sans"/>
+          <w:sz w:val="28"/>
+          <w:szCs w:val="28"/>
+        </w:rPr>
+        <w:t>AddMachine</w:t>
+      </w:r>
+      <w:proofErr w:type="spellEnd"/>
+      <w:r>
+        <w:rPr>
+          <w:rFonts w:ascii="Open Sans" w:hAnsi="Open Sans" w:cs="Open Sans"/>
+          <w:sz w:val="28"/>
+          <w:szCs w:val="28"/>
+        </w:rPr>
+        <w:t>(</w:t>
+      </w:r>
+      <w:proofErr w:type="gramEnd"/>
+      <w:r>
+        <w:rPr>
+          <w:rFonts w:ascii="Open Sans" w:hAnsi="Open Sans" w:cs="Open Sans"/>
+          <w:sz w:val="28"/>
+          <w:szCs w:val="28"/>
+        </w:rPr>
+        <w:t>Machine machine)</w:t>
+      </w:r>
+      <w:r>
+        <w:rPr>
+          <w:rFonts w:ascii="Open Sans" w:hAnsi="Open Sans" w:cs="Open Sans"/>
+          <w:sz w:val="28"/>
+          <w:szCs w:val="28"/>
+        </w:rPr>
+        <w:t xml:space="preserve">: </w:t>
+      </w:r>
+      <w:r>
+        <w:rPr>
+          <w:rFonts w:ascii="Open Sans" w:hAnsi="Open Sans" w:cs="Open Sans"/>
+          <w:sz w:val="28"/>
+          <w:szCs w:val="28"/>
+        </w:rPr>
+        <w:t xml:space="preserve">Adds machine to machines </w:t>
+      </w:r>
+      <w:r>
+        <w:rPr>
+          <w:rFonts w:ascii="Open Sans" w:hAnsi="Open Sans" w:cs="Open Sans"/>
+          <w:sz w:val="28"/>
+          <w:szCs w:val="28"/>
+        </w:rPr>
+        <w:t>list. Returns true if machine was successfully added.</w:t>
+      </w:r>
+    </w:p>
+    <w:p>
+      <w:pPr>
+        <w:pStyle w:val="ListParagraph"/>
+        <w:numPr>
+          <w:ilvl w:val="2"/>
+          <w:numId w:val="4"/>
+        </w:numPr>
+        <w:rPr>
+          <w:rFonts w:ascii="Open Sans" w:hAnsi="Open Sans" w:cs="Open Sans"/>
+          <w:sz w:val="28"/>
+          <w:szCs w:val="28"/>
+        </w:rPr>
+      </w:pPr>
+      <w:proofErr w:type="spellStart"/>
+      <w:proofErr w:type="gramStart"/>
+      <w:r>
+        <w:rPr>
+          <w:rFonts w:ascii="Open Sans" w:hAnsi="Open Sans" w:cs="Open Sans"/>
+          <w:sz w:val="28"/>
+          <w:szCs w:val="28"/>
+        </w:rPr>
+        <w:t>RemoveMachine</w:t>
+      </w:r>
+      <w:proofErr w:type="spellEnd"/>
+      <w:r>
+        <w:rPr>
+          <w:rFonts w:ascii="Open Sans" w:hAnsi="Open Sans" w:cs="Open Sans"/>
+          <w:sz w:val="28"/>
+          <w:szCs w:val="28"/>
+        </w:rPr>
+        <w:t>(</w:t>
+      </w:r>
+      <w:proofErr w:type="gramEnd"/>
+      <w:r>
+        <w:rPr>
+          <w:rFonts w:ascii="Open Sans" w:hAnsi="Open Sans" w:cs="Open Sans"/>
+          <w:sz w:val="28"/>
+          <w:szCs w:val="28"/>
+        </w:rPr>
+        <w:t>Machine machine)</w:t>
+      </w:r>
+      <w:r>
+        <w:rPr>
+          <w:rFonts w:ascii="Open Sans" w:hAnsi="Open Sans" w:cs="Open Sans"/>
+          <w:sz w:val="28"/>
+          <w:szCs w:val="28"/>
+        </w:rPr>
+        <w:t xml:space="preserve">: </w:t>
+      </w:r>
+      <w:r>
+        <w:rPr>
+          <w:rFonts w:ascii="Open Sans" w:hAnsi="Open Sans" w:cs="Open Sans"/>
+          <w:sz w:val="28"/>
+          <w:szCs w:val="28"/>
+        </w:rPr>
+        <w:t>Removes machine from machines list</w:t>
+      </w:r>
+      <w:r>
+        <w:rPr>
+          <w:rFonts w:ascii="Open Sans" w:hAnsi="Open Sans" w:cs="Open Sans"/>
+          <w:sz w:val="28"/>
+          <w:szCs w:val="28"/>
+        </w:rPr>
+        <w:t xml:space="preserve">. </w:t>
+      </w:r>
+      <w:r>
+        <w:rPr>
+          <w:rFonts w:ascii="Open Sans" w:hAnsi="Open Sans" w:cs="Open Sans"/>
+          <w:sz w:val="28"/>
+          <w:szCs w:val="28"/>
+        </w:rPr>
+        <w:t xml:space="preserve">Returns true if machine was successfully </w:t>
+      </w:r>
+      <w:r>
+        <w:rPr>
+          <w:rFonts w:ascii="Open Sans" w:hAnsi="Open Sans" w:cs="Open Sans"/>
+          <w:sz w:val="28"/>
+          <w:szCs w:val="28"/>
+        </w:rPr>
+        <w:t>removed.</w:t>
+      </w:r>
+    </w:p>
+    <w:p>
+      <w:pPr>
+        <w:pStyle w:val="ListParagraph"/>
+        <w:numPr>
+          <w:ilvl w:val="2"/>
+          <w:numId w:val="4"/>
+        </w:numPr>
+        <w:rPr>
+          <w:rFonts w:ascii="Open Sans" w:hAnsi="Open Sans" w:cs="Open Sans"/>
+          <w:sz w:val="28"/>
+          <w:szCs w:val="28"/>
+        </w:rPr>
+      </w:pPr>
+      <w:proofErr w:type="spellStart"/>
+      <w:r>
+        <w:rPr>
+          <w:rFonts w:ascii="Open Sans" w:hAnsi="Open Sans" w:cs="Open Sans"/>
+          <w:sz w:val="28"/>
+          <w:szCs w:val="28"/>
+        </w:rPr>
+        <w:t>GetMachines</w:t>
+      </w:r>
+      <w:proofErr w:type="spellEnd"/>
+      <w:r>
+        <w:rPr>
+          <w:rFonts w:ascii="Open Sans" w:hAnsi="Open Sans" w:cs="Open Sans"/>
+          <w:sz w:val="28"/>
+          <w:szCs w:val="28"/>
+        </w:rPr>
+        <w:t>&lt;T</w:t>
+      </w:r>
+      <w:proofErr w:type="gramStart"/>
+      <w:r>
+        <w:rPr>
+          <w:rFonts w:ascii="Open Sans" w:hAnsi="Open Sans" w:cs="Open Sans"/>
+          <w:sz w:val="28"/>
+          <w:szCs w:val="28"/>
+        </w:rPr>
+        <w:t>&gt;(</w:t>
+      </w:r>
+      <w:proofErr w:type="gramEnd"/>
+      <w:r>
+        <w:rPr>
+          <w:rFonts w:ascii="Open Sans" w:hAnsi="Open Sans" w:cs="Open Sans"/>
+          <w:sz w:val="28"/>
+          <w:szCs w:val="28"/>
+        </w:rPr>
+        <w:t>)</w:t>
+      </w:r>
+      <w:r>
+        <w:rPr>
+          <w:rFonts w:ascii="Open Sans" w:hAnsi="Open Sans" w:cs="Open Sans"/>
+          <w:sz w:val="28"/>
+          <w:szCs w:val="28"/>
+        </w:rPr>
+        <w:t xml:space="preserve">: </w:t>
+      </w:r>
+      <w:r>
+        <w:rPr>
+          <w:rFonts w:ascii="Open Sans" w:hAnsi="Open Sans" w:cs="Open Sans"/>
+          <w:sz w:val="28"/>
+          <w:szCs w:val="28"/>
+        </w:rPr>
+        <w:t>Returns machines of same type</w:t>
+      </w:r>
+      <w:r>
+        <w:rPr>
+          <w:rFonts w:ascii="Open Sans" w:hAnsi="Open Sans" w:cs="Open Sans"/>
+          <w:sz w:val="28"/>
+          <w:szCs w:val="28"/>
+        </w:rPr>
+        <w:t xml:space="preserve"> as C# List.</w:t>
+      </w:r>
+    </w:p>
+    <w:p>
+      <w:pPr>
+        <w:pStyle w:val="ListParagraph"/>
+        <w:numPr>
+          <w:ilvl w:val="2"/>
+          <w:numId w:val="4"/>
+        </w:numPr>
+        <w:rPr>
+          <w:rFonts w:ascii="Open Sans" w:hAnsi="Open Sans" w:cs="Open Sans"/>
+          <w:sz w:val="28"/>
+          <w:szCs w:val="28"/>
+        </w:rPr>
+      </w:pPr>
+      <w:proofErr w:type="spellStart"/>
+      <w:proofErr w:type="gramStart"/>
+      <w:r>
+        <w:rPr>
+          <w:rFonts w:ascii="Open Sans" w:hAnsi="Open Sans" w:cs="Open Sans"/>
+          <w:sz w:val="28"/>
+          <w:szCs w:val="28"/>
+        </w:rPr>
+        <w:t>GetMachines</w:t>
+      </w:r>
+      <w:proofErr w:type="spellEnd"/>
+      <w:r>
+        <w:rPr>
+          <w:rFonts w:ascii="Open Sans" w:hAnsi="Open Sans" w:cs="Open Sans"/>
+          <w:sz w:val="28"/>
+          <w:szCs w:val="28"/>
+        </w:rPr>
+        <w:t>(</w:t>
+      </w:r>
+      <w:proofErr w:type="gramEnd"/>
+      <w:r>
+        <w:rPr>
+          <w:rFonts w:ascii="Open Sans" w:hAnsi="Open Sans" w:cs="Open Sans"/>
+          <w:sz w:val="28"/>
+          <w:szCs w:val="28"/>
+        </w:rPr>
+        <w:t>string type)</w:t>
+      </w:r>
+      <w:r>
+        <w:rPr>
+          <w:rFonts w:ascii="Open Sans" w:hAnsi="Open Sans" w:cs="Open Sans"/>
+          <w:sz w:val="28"/>
+          <w:szCs w:val="28"/>
+        </w:rPr>
+        <w:t xml:space="preserve">: </w:t>
+      </w:r>
+      <w:r>
+        <w:rPr>
+          <w:rFonts w:ascii="Open Sans" w:hAnsi="Open Sans" w:cs="Open Sans"/>
+          <w:sz w:val="28"/>
+          <w:szCs w:val="28"/>
+        </w:rPr>
+        <w:t>Returns machines of same type</w:t>
+      </w:r>
+      <w:r>
+        <w:rPr>
+          <w:rFonts w:ascii="Open Sans" w:hAnsi="Open Sans" w:cs="Open Sans"/>
+          <w:sz w:val="28"/>
+          <w:szCs w:val="28"/>
+        </w:rPr>
+        <w:t xml:space="preserve"> </w:t>
+      </w:r>
+      <w:r>
+        <w:rPr>
+          <w:rFonts w:ascii="Open Sans" w:hAnsi="Open Sans" w:cs="Open Sans"/>
+          <w:sz w:val="28"/>
+          <w:szCs w:val="28"/>
+        </w:rPr>
+        <w:t>as C# List</w:t>
+      </w:r>
+      <w:r>
+        <w:rPr>
+          <w:rFonts w:ascii="Open Sans" w:hAnsi="Open Sans" w:cs="Open Sans"/>
+          <w:sz w:val="28"/>
+          <w:szCs w:val="28"/>
+        </w:rPr>
+        <w:t>.</w:t>
+      </w:r>
+    </w:p>
+    <w:p>
+      <w:pPr>
+        <w:pStyle w:val="ListParagraph"/>
+        <w:rPr>
+          <w:rFonts w:ascii="Open Sans" w:hAnsi="Open Sans" w:cs="Open Sans"/>
+          <w:sz w:val="28"/>
+          <w:szCs w:val="28"/>
+        </w:rPr>
+      </w:pPr>
+    </w:p>
+    <w:p>
+      <w:pPr>
+        <w:pStyle w:val="ListParagraph"/>
+        <w:numPr>
+          <w:ilvl w:val="0"/>
+          <w:numId w:val="4"/>
+        </w:numPr>
+        <w:rPr>
+          <w:rFonts w:ascii="Open Sans" w:hAnsi="Open Sans" w:cs="Open Sans"/>
+          <w:sz w:val="28"/>
+          <w:szCs w:val="28"/>
+        </w:rPr>
+      </w:pPr>
+      <w:proofErr w:type="spellStart"/>
+      <w:r>
+        <w:rPr>
+          <w:rFonts w:ascii="Open Sans" w:hAnsi="Open Sans" w:cs="Open Sans"/>
+          <w:sz w:val="28"/>
+          <w:szCs w:val="28"/>
+        </w:rPr>
+        <w:t>InputManager</w:t>
+      </w:r>
+      <w:bookmarkStart w:id="1" w:name="_GoBack"/>
+      <w:bookmarkEnd w:id="1"/>
+      <w:r>
+        <w:rPr>
+          <w:rFonts w:ascii="Open Sans" w:hAnsi="Open Sans" w:cs="Open Sans"/>
+          <w:sz w:val="28"/>
+          <w:szCs w:val="28"/>
+        </w:rPr>
+        <w:t>.cs</w:t>
+      </w:r>
+      <w:proofErr w:type="spellEnd"/>
+      <w:r>
+        <w:rPr>
+          <w:rFonts w:ascii="Open Sans" w:hAnsi="Open Sans" w:cs="Open Sans"/>
+          <w:sz w:val="28"/>
+          <w:szCs w:val="28"/>
+        </w:rPr>
+        <w:t xml:space="preserve"> – Manages </w:t>
+      </w:r>
+      <w:r>
+        <w:rPr>
+          <w:rFonts w:ascii="Open Sans" w:hAnsi="Open Sans" w:cs="Open Sans"/>
+          <w:sz w:val="28"/>
+          <w:szCs w:val="28"/>
+        </w:rPr>
+        <w:t>inputs</w:t>
+      </w:r>
+      <w:r>
+        <w:rPr>
+          <w:rFonts w:ascii="Open Sans" w:hAnsi="Open Sans" w:cs="Open Sans"/>
+          <w:sz w:val="28"/>
+          <w:szCs w:val="28"/>
+        </w:rPr>
+        <w:t xml:space="preserve"> in scene.</w:t>
+      </w:r>
+    </w:p>
+    <w:p>
+      <w:pPr>
+        <w:pStyle w:val="ListParagraph"/>
+        <w:numPr>
+          <w:ilvl w:val="1"/>
+          <w:numId w:val="4"/>
+        </w:numPr>
+        <w:rPr>
+          <w:rFonts w:ascii="Open Sans" w:hAnsi="Open Sans" w:cs="Open Sans"/>
+          <w:sz w:val="28"/>
+          <w:szCs w:val="28"/>
+        </w:rPr>
+      </w:pPr>
+      <w:r>
+        <w:rPr>
+          <w:rFonts w:ascii="Open Sans" w:hAnsi="Open Sans" w:cs="Open Sans"/>
+          <w:sz w:val="28"/>
+          <w:szCs w:val="28"/>
+        </w:rPr>
+        <w:lastRenderedPageBreak/>
+        <w:t>Static References: Instance (</w:t>
+      </w:r>
+      <w:proofErr w:type="spellStart"/>
+      <w:r>
+        <w:rPr>
+          <w:rFonts w:ascii="Open Sans" w:hAnsi="Open Sans" w:cs="Open Sans"/>
+          <w:sz w:val="28"/>
+          <w:szCs w:val="28"/>
+        </w:rPr>
+        <w:t>InputManager</w:t>
+      </w:r>
+      <w:proofErr w:type="spellEnd"/>
+      <w:r>
+        <w:rPr>
+          <w:rFonts w:ascii="Open Sans" w:hAnsi="Open Sans" w:cs="Open Sans"/>
+          <w:sz w:val="28"/>
+          <w:szCs w:val="28"/>
+        </w:rPr>
+        <w:t>)</w:t>
+      </w:r>
+    </w:p>
+    <w:p>
+      <w:pPr>
+        <w:pStyle w:val="ListParagraph"/>
+        <w:numPr>
+          <w:ilvl w:val="2"/>
+          <w:numId w:val="4"/>
+        </w:numPr>
+        <w:rPr>
+          <w:rFonts w:ascii="Open Sans" w:hAnsi="Open Sans" w:cs="Open Sans"/>
+          <w:sz w:val="28"/>
+          <w:szCs w:val="28"/>
+        </w:rPr>
+      </w:pPr>
+      <w:r>
+        <w:rPr>
+          <w:rFonts w:ascii="Open Sans" w:hAnsi="Open Sans" w:cs="Open Sans"/>
+          <w:sz w:val="28"/>
+          <w:szCs w:val="28"/>
+        </w:rPr>
+        <w:t xml:space="preserve">Instance: Static reference to self. Is populated in </w:t>
+      </w:r>
+      <w:proofErr w:type="gramStart"/>
+      <w:r>
+        <w:rPr>
+          <w:rFonts w:ascii="Open Sans" w:hAnsi="Open Sans" w:cs="Open Sans"/>
+          <w:sz w:val="28"/>
+          <w:szCs w:val="28"/>
+        </w:rPr>
+        <w:t>Awake(</w:t>
+      </w:r>
+      <w:proofErr w:type="gramEnd"/>
+      <w:r>
+        <w:rPr>
+          <w:rFonts w:ascii="Open Sans" w:hAnsi="Open Sans" w:cs="Open Sans"/>
+          <w:sz w:val="28"/>
+          <w:szCs w:val="28"/>
+        </w:rPr>
+        <w:t>).</w:t>
+      </w:r>
+    </w:p>
+    <w:p>
+      <w:pPr>
+        <w:pStyle w:val="ListParagraph"/>
+        <w:numPr>
+          <w:ilvl w:val="1"/>
+          <w:numId w:val="4"/>
+        </w:numPr>
+        <w:rPr>
+          <w:rFonts w:ascii="Open Sans" w:hAnsi="Open Sans" w:cs="Open Sans"/>
+          <w:sz w:val="28"/>
+          <w:szCs w:val="28"/>
+        </w:rPr>
+      </w:pPr>
+      <w:r>
+        <w:rPr>
+          <w:rFonts w:ascii="Open Sans" w:hAnsi="Open Sans" w:cs="Open Sans"/>
+          <w:sz w:val="28"/>
+          <w:szCs w:val="28"/>
+        </w:rPr>
+        <w:t xml:space="preserve">Properties: </w:t>
+      </w:r>
+      <w:r>
+        <w:rPr>
+          <w:rFonts w:ascii="Open Sans" w:hAnsi="Open Sans" w:cs="Open Sans"/>
+          <w:sz w:val="28"/>
+          <w:szCs w:val="28"/>
+        </w:rPr>
+        <w:t>inputs</w:t>
+      </w:r>
+      <w:r>
+        <w:rPr>
+          <w:rFonts w:ascii="Open Sans" w:hAnsi="Open Sans" w:cs="Open Sans"/>
+          <w:sz w:val="28"/>
+          <w:szCs w:val="28"/>
+        </w:rPr>
+        <w:t xml:space="preserve"> </w:t>
+      </w:r>
+      <w:r>
+        <w:rPr>
+          <w:rFonts w:ascii="Open Sans" w:hAnsi="Open Sans" w:cs="Open Sans"/>
+          <w:sz w:val="28"/>
+          <w:szCs w:val="28"/>
+        </w:rPr>
+        <w:t>(List&lt;</w:t>
+      </w:r>
+      <w:proofErr w:type="spellStart"/>
+      <w:r>
+        <w:rPr>
+          <w:rFonts w:ascii="Open Sans" w:hAnsi="Open Sans" w:cs="Open Sans"/>
+          <w:sz w:val="28"/>
+          <w:szCs w:val="28"/>
+        </w:rPr>
+        <w:t>InputSource</w:t>
+      </w:r>
+      <w:proofErr w:type="spellEnd"/>
+      <w:r>
+        <w:rPr>
+          <w:rFonts w:ascii="Open Sans" w:hAnsi="Open Sans" w:cs="Open Sans"/>
+          <w:sz w:val="28"/>
+          <w:szCs w:val="28"/>
+        </w:rPr>
+        <w:t>&gt;)</w:t>
+      </w:r>
+    </w:p>
+    <w:p>
+      <w:pPr>
+        <w:pStyle w:val="ListParagraph"/>
+        <w:numPr>
+          <w:ilvl w:val="2"/>
+          <w:numId w:val="4"/>
+        </w:numPr>
+        <w:rPr>
+          <w:rFonts w:ascii="Open Sans" w:hAnsi="Open Sans" w:cs="Open Sans"/>
+          <w:sz w:val="28"/>
+          <w:szCs w:val="28"/>
+        </w:rPr>
+      </w:pPr>
+      <w:r>
+        <w:rPr>
+          <w:rFonts w:ascii="Open Sans" w:hAnsi="Open Sans" w:cs="Open Sans"/>
+          <w:sz w:val="28"/>
+          <w:szCs w:val="28"/>
+        </w:rPr>
+        <w:t>Inputs</w:t>
+      </w:r>
+      <w:r>
+        <w:rPr>
+          <w:rFonts w:ascii="Open Sans" w:hAnsi="Open Sans" w:cs="Open Sans"/>
+          <w:sz w:val="28"/>
+          <w:szCs w:val="28"/>
+        </w:rPr>
+        <w:t xml:space="preserve">: </w:t>
+      </w:r>
+      <w:r>
+        <w:rPr>
+          <w:rFonts w:ascii="Open Sans" w:hAnsi="Open Sans" w:cs="Open Sans"/>
+          <w:sz w:val="28"/>
+          <w:szCs w:val="28"/>
+        </w:rPr>
+        <w:t>C#</w:t>
+      </w:r>
+      <w:r>
+        <w:rPr>
+          <w:rFonts w:ascii="Open Sans" w:hAnsi="Open Sans" w:cs="Open Sans"/>
+          <w:sz w:val="28"/>
+          <w:szCs w:val="28"/>
+        </w:rPr>
+        <w:t xml:space="preserve"> </w:t>
+      </w:r>
+      <w:r>
+        <w:rPr>
+          <w:rFonts w:ascii="Open Sans" w:hAnsi="Open Sans" w:cs="Open Sans"/>
+          <w:sz w:val="28"/>
+          <w:szCs w:val="28"/>
+        </w:rPr>
+        <w:t>L</w:t>
+      </w:r>
+      <w:r>
+        <w:rPr>
+          <w:rFonts w:ascii="Open Sans" w:hAnsi="Open Sans" w:cs="Open Sans"/>
+          <w:sz w:val="28"/>
+          <w:szCs w:val="28"/>
+        </w:rPr>
+        <w:t>ist of</w:t>
+      </w:r>
+      <w:r>
+        <w:rPr>
+          <w:rFonts w:ascii="Open Sans" w:hAnsi="Open Sans" w:cs="Open Sans"/>
+          <w:sz w:val="28"/>
+          <w:szCs w:val="28"/>
+        </w:rPr>
+        <w:t xml:space="preserve"> input</w:t>
+      </w:r>
+      <w:r>
+        <w:rPr>
+          <w:rFonts w:ascii="Open Sans" w:hAnsi="Open Sans" w:cs="Open Sans"/>
+          <w:sz w:val="28"/>
+          <w:szCs w:val="28"/>
+        </w:rPr>
+        <w:t xml:space="preserve"> sources.</w:t>
+      </w:r>
+    </w:p>
+    <w:p>
+      <w:pPr>
+        <w:pStyle w:val="ListParagraph"/>
+        <w:numPr>
+          <w:ilvl w:val="1"/>
+          <w:numId w:val="4"/>
+        </w:numPr>
+        <w:rPr>
+          <w:rFonts w:ascii="Open Sans" w:hAnsi="Open Sans" w:cs="Open Sans"/>
+          <w:sz w:val="28"/>
+          <w:szCs w:val="28"/>
+        </w:rPr>
+      </w:pPr>
+      <w:r>
+        <w:rPr>
+          <w:rFonts w:ascii="Open Sans" w:hAnsi="Open Sans" w:cs="Open Sans"/>
+          <w:sz w:val="28"/>
+          <w:szCs w:val="28"/>
+        </w:rPr>
+        <w:t xml:space="preserve">Public Methods: bool </w:t>
+      </w:r>
+      <w:proofErr w:type="spellStart"/>
+      <w:proofErr w:type="gramStart"/>
+      <w:r>
+        <w:rPr>
+          <w:rFonts w:ascii="Open Sans" w:hAnsi="Open Sans" w:cs="Open Sans"/>
+          <w:sz w:val="28"/>
+          <w:szCs w:val="28"/>
+        </w:rPr>
+        <w:t>AddInput</w:t>
+      </w:r>
+      <w:proofErr w:type="spellEnd"/>
+      <w:r>
+        <w:rPr>
+          <w:rFonts w:ascii="Open Sans" w:hAnsi="Open Sans" w:cs="Open Sans"/>
+          <w:sz w:val="28"/>
+          <w:szCs w:val="28"/>
+        </w:rPr>
+        <w:t>(</w:t>
+      </w:r>
+      <w:proofErr w:type="spellStart"/>
+      <w:proofErr w:type="gramEnd"/>
+      <w:r>
+        <w:rPr>
+          <w:rFonts w:ascii="Open Sans" w:hAnsi="Open Sans" w:cs="Open Sans"/>
+          <w:sz w:val="28"/>
+          <w:szCs w:val="28"/>
+        </w:rPr>
+        <w:t>InputSource</w:t>
+      </w:r>
+      <w:proofErr w:type="spellEnd"/>
+      <w:r>
+        <w:rPr>
+          <w:rFonts w:ascii="Open Sans" w:hAnsi="Open Sans" w:cs="Open Sans"/>
+          <w:sz w:val="28"/>
+          <w:szCs w:val="28"/>
+        </w:rPr>
+        <w:t xml:space="preserve"> </w:t>
+      </w:r>
+      <w:r>
+        <w:rPr>
+          <w:rFonts w:ascii="Open Sans" w:hAnsi="Open Sans" w:cs="Open Sans"/>
+          <w:sz w:val="28"/>
+          <w:szCs w:val="28"/>
+        </w:rPr>
+        <w:t>input</w:t>
+      </w:r>
+      <w:r>
+        <w:rPr>
+          <w:rFonts w:ascii="Open Sans" w:hAnsi="Open Sans" w:cs="Open Sans"/>
+          <w:sz w:val="28"/>
+          <w:szCs w:val="28"/>
+        </w:rPr>
+        <w:t xml:space="preserve">), bool </w:t>
+      </w:r>
+      <w:proofErr w:type="spellStart"/>
+      <w:r>
+        <w:rPr>
+          <w:rFonts w:ascii="Open Sans" w:hAnsi="Open Sans" w:cs="Open Sans"/>
+          <w:sz w:val="28"/>
+          <w:szCs w:val="28"/>
+        </w:rPr>
+        <w:t>Remove</w:t>
+      </w:r>
+      <w:r>
+        <w:rPr>
+          <w:rFonts w:ascii="Open Sans" w:hAnsi="Open Sans" w:cs="Open Sans"/>
+          <w:sz w:val="28"/>
+          <w:szCs w:val="28"/>
+        </w:rPr>
+        <w:t>Input</w:t>
+      </w:r>
+      <w:proofErr w:type="spellEnd"/>
+      <w:r>
+        <w:rPr>
+          <w:rFonts w:ascii="Open Sans" w:hAnsi="Open Sans" w:cs="Open Sans"/>
+          <w:sz w:val="28"/>
+          <w:szCs w:val="28"/>
+        </w:rPr>
+        <w:t>(</w:t>
+      </w:r>
+      <w:proofErr w:type="spellStart"/>
+      <w:r>
+        <w:rPr>
+          <w:rFonts w:ascii="Open Sans" w:hAnsi="Open Sans" w:cs="Open Sans"/>
+          <w:sz w:val="28"/>
+          <w:szCs w:val="28"/>
+        </w:rPr>
+        <w:t>InputSource</w:t>
+      </w:r>
+      <w:proofErr w:type="spellEnd"/>
+      <w:r>
+        <w:rPr>
+          <w:rFonts w:ascii="Open Sans" w:hAnsi="Open Sans" w:cs="Open Sans"/>
+          <w:sz w:val="28"/>
+          <w:szCs w:val="28"/>
+        </w:rPr>
+        <w:t xml:space="preserve"> </w:t>
+      </w:r>
+      <w:r>
+        <w:rPr>
+          <w:rFonts w:ascii="Open Sans" w:hAnsi="Open Sans" w:cs="Open Sans"/>
+          <w:sz w:val="28"/>
+          <w:szCs w:val="28"/>
+        </w:rPr>
+        <w:t>input</w:t>
+      </w:r>
+      <w:r>
+        <w:rPr>
+          <w:rFonts w:ascii="Open Sans" w:hAnsi="Open Sans" w:cs="Open Sans"/>
+          <w:sz w:val="28"/>
+          <w:szCs w:val="28"/>
+        </w:rPr>
+        <w:t>), List&lt;</w:t>
+      </w:r>
+      <w:proofErr w:type="spellStart"/>
+      <w:r>
+        <w:rPr>
+          <w:rFonts w:ascii="Open Sans" w:hAnsi="Open Sans" w:cs="Open Sans"/>
+          <w:sz w:val="28"/>
+          <w:szCs w:val="28"/>
+        </w:rPr>
+        <w:t>InputSource</w:t>
+      </w:r>
+      <w:proofErr w:type="spellEnd"/>
+      <w:r>
+        <w:rPr>
+          <w:rFonts w:ascii="Open Sans" w:hAnsi="Open Sans" w:cs="Open Sans"/>
+          <w:sz w:val="28"/>
+          <w:szCs w:val="28"/>
+        </w:rPr>
+        <w:t xml:space="preserve">&gt; </w:t>
+      </w:r>
+      <w:proofErr w:type="spellStart"/>
+      <w:r>
+        <w:rPr>
+          <w:rFonts w:ascii="Open Sans" w:hAnsi="Open Sans" w:cs="Open Sans"/>
+          <w:sz w:val="28"/>
+          <w:szCs w:val="28"/>
+        </w:rPr>
+        <w:t>Get</w:t>
+      </w:r>
+      <w:r>
+        <w:rPr>
+          <w:rFonts w:ascii="Open Sans" w:hAnsi="Open Sans" w:cs="Open Sans"/>
+          <w:sz w:val="28"/>
+          <w:szCs w:val="28"/>
+        </w:rPr>
+        <w:t>Inputs</w:t>
+      </w:r>
+      <w:proofErr w:type="spellEnd"/>
+      <w:r>
+        <w:rPr>
+          <w:rFonts w:ascii="Open Sans" w:hAnsi="Open Sans" w:cs="Open Sans"/>
+          <w:sz w:val="28"/>
+          <w:szCs w:val="28"/>
+        </w:rPr>
+        <w:t>&lt;T&gt;(), List&lt;</w:t>
+      </w:r>
+      <w:proofErr w:type="spellStart"/>
+      <w:r>
+        <w:rPr>
+          <w:rFonts w:ascii="Open Sans" w:hAnsi="Open Sans" w:cs="Open Sans"/>
+          <w:sz w:val="28"/>
+          <w:szCs w:val="28"/>
+        </w:rPr>
+        <w:t>InputSource</w:t>
+      </w:r>
+      <w:proofErr w:type="spellEnd"/>
+      <w:r>
+        <w:rPr>
+          <w:rFonts w:ascii="Open Sans" w:hAnsi="Open Sans" w:cs="Open Sans"/>
+          <w:sz w:val="28"/>
+          <w:szCs w:val="28"/>
+        </w:rPr>
+        <w:t xml:space="preserve">&gt; </w:t>
+      </w:r>
+      <w:proofErr w:type="spellStart"/>
+      <w:r>
+        <w:rPr>
+          <w:rFonts w:ascii="Open Sans" w:hAnsi="Open Sans" w:cs="Open Sans"/>
+          <w:sz w:val="28"/>
+          <w:szCs w:val="28"/>
+        </w:rPr>
+        <w:t>Get</w:t>
+      </w:r>
+      <w:r>
+        <w:rPr>
+          <w:rFonts w:ascii="Open Sans" w:hAnsi="Open Sans" w:cs="Open Sans"/>
+          <w:sz w:val="28"/>
+          <w:szCs w:val="28"/>
+        </w:rPr>
+        <w:t>Inputs</w:t>
+      </w:r>
+      <w:proofErr w:type="spellEnd"/>
+      <w:r>
+        <w:rPr>
+          <w:rFonts w:ascii="Open Sans" w:hAnsi="Open Sans" w:cs="Open Sans"/>
+          <w:sz w:val="28"/>
+          <w:szCs w:val="28"/>
+        </w:rPr>
+        <w:t>(string type)</w:t>
+      </w:r>
+    </w:p>
+    <w:p>
+      <w:pPr>
+        <w:pStyle w:val="ListParagraph"/>
+        <w:numPr>
+          <w:ilvl w:val="2"/>
+          <w:numId w:val="4"/>
+        </w:numPr>
+        <w:rPr>
+          <w:rFonts w:ascii="Open Sans" w:hAnsi="Open Sans" w:cs="Open Sans"/>
+          <w:sz w:val="28"/>
+          <w:szCs w:val="28"/>
+        </w:rPr>
+      </w:pPr>
+      <w:proofErr w:type="spellStart"/>
+      <w:proofErr w:type="gramStart"/>
+      <w:r>
+        <w:rPr>
+          <w:rFonts w:ascii="Open Sans" w:hAnsi="Open Sans" w:cs="Open Sans"/>
+          <w:sz w:val="28"/>
+          <w:szCs w:val="28"/>
+        </w:rPr>
+        <w:t>AddInput</w:t>
+      </w:r>
+      <w:proofErr w:type="spellEnd"/>
+      <w:r>
+        <w:rPr>
+          <w:rFonts w:ascii="Open Sans" w:hAnsi="Open Sans" w:cs="Open Sans"/>
+          <w:sz w:val="28"/>
+          <w:szCs w:val="28"/>
+        </w:rPr>
+        <w:t>(</w:t>
+      </w:r>
+      <w:proofErr w:type="spellStart"/>
+      <w:proofErr w:type="gramEnd"/>
+      <w:r>
+        <w:rPr>
+          <w:rFonts w:ascii="Open Sans" w:hAnsi="Open Sans" w:cs="Open Sans"/>
+          <w:sz w:val="28"/>
+          <w:szCs w:val="28"/>
+        </w:rPr>
+        <w:t>InputSource</w:t>
+      </w:r>
+      <w:proofErr w:type="spellEnd"/>
+      <w:r>
+        <w:rPr>
+          <w:rFonts w:ascii="Open Sans" w:hAnsi="Open Sans" w:cs="Open Sans"/>
+          <w:sz w:val="28"/>
+          <w:szCs w:val="28"/>
+        </w:rPr>
+        <w:t xml:space="preserve"> </w:t>
+      </w:r>
+      <w:r>
+        <w:rPr>
+          <w:rFonts w:ascii="Open Sans" w:hAnsi="Open Sans" w:cs="Open Sans"/>
+          <w:sz w:val="28"/>
+          <w:szCs w:val="28"/>
+        </w:rPr>
+        <w:t>input</w:t>
+      </w:r>
+      <w:r>
+        <w:rPr>
+          <w:rFonts w:ascii="Open Sans" w:hAnsi="Open Sans" w:cs="Open Sans"/>
+          <w:sz w:val="28"/>
+          <w:szCs w:val="28"/>
+        </w:rPr>
+        <w:t>)</w:t>
+      </w:r>
+      <w:r>
+        <w:rPr>
+          <w:rFonts w:ascii="Open Sans" w:hAnsi="Open Sans" w:cs="Open Sans"/>
+          <w:sz w:val="28"/>
+          <w:szCs w:val="28"/>
+        </w:rPr>
+        <w:t xml:space="preserve">: Adds </w:t>
+      </w:r>
+      <w:r>
+        <w:rPr>
+          <w:rFonts w:ascii="Open Sans" w:hAnsi="Open Sans" w:cs="Open Sans"/>
+          <w:sz w:val="28"/>
+          <w:szCs w:val="28"/>
+        </w:rPr>
+        <w:t>input</w:t>
+      </w:r>
+      <w:r>
+        <w:rPr>
+          <w:rFonts w:ascii="Open Sans" w:hAnsi="Open Sans" w:cs="Open Sans"/>
+          <w:sz w:val="28"/>
+          <w:szCs w:val="28"/>
+        </w:rPr>
+        <w:t xml:space="preserve"> to </w:t>
+      </w:r>
+      <w:r>
+        <w:rPr>
+          <w:rFonts w:ascii="Open Sans" w:hAnsi="Open Sans" w:cs="Open Sans"/>
+          <w:sz w:val="28"/>
+          <w:szCs w:val="28"/>
+        </w:rPr>
+        <w:t>inputs</w:t>
+      </w:r>
+      <w:r>
+        <w:rPr>
+          <w:rFonts w:ascii="Open Sans" w:hAnsi="Open Sans" w:cs="Open Sans"/>
+          <w:sz w:val="28"/>
+          <w:szCs w:val="28"/>
+        </w:rPr>
+        <w:t xml:space="preserve"> list. Returns true if </w:t>
+      </w:r>
+      <w:r>
+        <w:rPr>
+          <w:rFonts w:ascii="Open Sans" w:hAnsi="Open Sans" w:cs="Open Sans"/>
+          <w:sz w:val="28"/>
+          <w:szCs w:val="28"/>
+        </w:rPr>
+        <w:t>input</w:t>
+      </w:r>
+      <w:r>
+        <w:rPr>
+          <w:rFonts w:ascii="Open Sans" w:hAnsi="Open Sans" w:cs="Open Sans"/>
+          <w:sz w:val="28"/>
+          <w:szCs w:val="28"/>
+        </w:rPr>
+        <w:t xml:space="preserve"> was successfully added.</w:t>
+      </w:r>
+    </w:p>
+    <w:p>
+      <w:pPr>
+        <w:pStyle w:val="ListParagraph"/>
+        <w:numPr>
+          <w:ilvl w:val="2"/>
+          <w:numId w:val="4"/>
+        </w:numPr>
+        <w:rPr>
+          <w:rFonts w:ascii="Open Sans" w:hAnsi="Open Sans" w:cs="Open Sans"/>
+          <w:sz w:val="28"/>
+          <w:szCs w:val="28"/>
+        </w:rPr>
+      </w:pPr>
+      <w:proofErr w:type="spellStart"/>
+      <w:proofErr w:type="gramStart"/>
+      <w:r>
+        <w:rPr>
+          <w:rFonts w:ascii="Open Sans" w:hAnsi="Open Sans" w:cs="Open Sans"/>
+          <w:sz w:val="28"/>
+          <w:szCs w:val="28"/>
+        </w:rPr>
+        <w:t>AddInput</w:t>
+      </w:r>
+      <w:proofErr w:type="spellEnd"/>
+      <w:r>
+        <w:rPr>
+          <w:rFonts w:ascii="Open Sans" w:hAnsi="Open Sans" w:cs="Open Sans"/>
+          <w:sz w:val="28"/>
+          <w:szCs w:val="28"/>
+        </w:rPr>
+        <w:t>(</w:t>
+      </w:r>
+      <w:proofErr w:type="spellStart"/>
+      <w:proofErr w:type="gramEnd"/>
+      <w:r>
+        <w:rPr>
+          <w:rFonts w:ascii="Open Sans" w:hAnsi="Open Sans" w:cs="Open Sans"/>
+          <w:sz w:val="28"/>
+          <w:szCs w:val="28"/>
+        </w:rPr>
+        <w:t>InputSource</w:t>
+      </w:r>
+      <w:proofErr w:type="spellEnd"/>
+      <w:r>
+        <w:rPr>
+          <w:rFonts w:ascii="Open Sans" w:hAnsi="Open Sans" w:cs="Open Sans"/>
+          <w:sz w:val="28"/>
+          <w:szCs w:val="28"/>
+        </w:rPr>
+        <w:t xml:space="preserve"> </w:t>
+      </w:r>
+      <w:r>
+        <w:rPr>
+          <w:rFonts w:ascii="Open Sans" w:hAnsi="Open Sans" w:cs="Open Sans"/>
+          <w:sz w:val="28"/>
+          <w:szCs w:val="28"/>
+        </w:rPr>
+        <w:t>input</w:t>
+      </w:r>
+      <w:r>
+        <w:rPr>
+          <w:rFonts w:ascii="Open Sans" w:hAnsi="Open Sans" w:cs="Open Sans"/>
+          <w:sz w:val="28"/>
+          <w:szCs w:val="28"/>
+        </w:rPr>
+        <w:t>)</w:t>
+      </w:r>
+      <w:r>
+        <w:rPr>
+          <w:rFonts w:ascii="Open Sans" w:hAnsi="Open Sans" w:cs="Open Sans"/>
+          <w:sz w:val="28"/>
+          <w:szCs w:val="28"/>
+        </w:rPr>
+        <w:t xml:space="preserve">: Removes </w:t>
+      </w:r>
+      <w:r>
+        <w:rPr>
+          <w:rFonts w:ascii="Open Sans" w:hAnsi="Open Sans" w:cs="Open Sans"/>
+          <w:sz w:val="28"/>
+          <w:szCs w:val="28"/>
+        </w:rPr>
+        <w:t>input</w:t>
+      </w:r>
+      <w:r>
+        <w:rPr>
+          <w:rFonts w:ascii="Open Sans" w:hAnsi="Open Sans" w:cs="Open Sans"/>
+          <w:sz w:val="28"/>
+          <w:szCs w:val="28"/>
+        </w:rPr>
+        <w:t xml:space="preserve"> </w:t>
+      </w:r>
+      <w:r>
+        <w:rPr>
+          <w:rFonts w:ascii="Open Sans" w:hAnsi="Open Sans" w:cs="Open Sans"/>
+          <w:sz w:val="28"/>
+          <w:szCs w:val="28"/>
+        </w:rPr>
+        <w:t xml:space="preserve">from </w:t>
+      </w:r>
+      <w:r>
+        <w:rPr>
+          <w:rFonts w:ascii="Open Sans" w:hAnsi="Open Sans" w:cs="Open Sans"/>
+          <w:sz w:val="28"/>
+          <w:szCs w:val="28"/>
+        </w:rPr>
+        <w:t>inputs</w:t>
+      </w:r>
+      <w:r>
+        <w:rPr>
+          <w:rFonts w:ascii="Open Sans" w:hAnsi="Open Sans" w:cs="Open Sans"/>
+          <w:sz w:val="28"/>
+          <w:szCs w:val="28"/>
+        </w:rPr>
+        <w:t xml:space="preserve"> </w:t>
+      </w:r>
+      <w:r>
+        <w:rPr>
+          <w:rFonts w:ascii="Open Sans" w:hAnsi="Open Sans" w:cs="Open Sans"/>
+          <w:sz w:val="28"/>
+          <w:szCs w:val="28"/>
+        </w:rPr>
+        <w:t xml:space="preserve">list. Returns true if </w:t>
+      </w:r>
+      <w:r>
+        <w:rPr>
+          <w:rFonts w:ascii="Open Sans" w:hAnsi="Open Sans" w:cs="Open Sans"/>
+          <w:sz w:val="28"/>
+          <w:szCs w:val="28"/>
+        </w:rPr>
+        <w:t>input</w:t>
+      </w:r>
+      <w:r>
+        <w:rPr>
+          <w:rFonts w:ascii="Open Sans" w:hAnsi="Open Sans" w:cs="Open Sans"/>
+          <w:sz w:val="28"/>
+          <w:szCs w:val="28"/>
+        </w:rPr>
+        <w:t xml:space="preserve"> </w:t>
+      </w:r>
+      <w:r>
+        <w:rPr>
+          <w:rFonts w:ascii="Open Sans" w:hAnsi="Open Sans" w:cs="Open Sans"/>
+          <w:sz w:val="28"/>
+          <w:szCs w:val="28"/>
+        </w:rPr>
+        <w:t>was successfully removed.</w:t>
+      </w:r>
+    </w:p>
+    <w:p>
+      <w:pPr>
+        <w:pStyle w:val="ListParagraph"/>
+        <w:numPr>
+          <w:ilvl w:val="2"/>
+          <w:numId w:val="4"/>
+        </w:numPr>
+        <w:rPr>
+          <w:rFonts w:ascii="Open Sans" w:hAnsi="Open Sans" w:cs="Open Sans"/>
+          <w:sz w:val="28"/>
+          <w:szCs w:val="28"/>
+        </w:rPr>
+      </w:pPr>
+      <w:proofErr w:type="spellStart"/>
+      <w:r>
+        <w:rPr>
+          <w:rFonts w:ascii="Open Sans" w:hAnsi="Open Sans" w:cs="Open Sans"/>
+          <w:sz w:val="28"/>
+          <w:szCs w:val="28"/>
+        </w:rPr>
+        <w:t>Get</w:t>
+      </w:r>
+      <w:r>
+        <w:rPr>
+          <w:rFonts w:ascii="Open Sans" w:hAnsi="Open Sans" w:cs="Open Sans"/>
+          <w:sz w:val="28"/>
+          <w:szCs w:val="28"/>
+        </w:rPr>
+        <w:t>Inputs</w:t>
+      </w:r>
+      <w:proofErr w:type="spellEnd"/>
+      <w:r>
+        <w:rPr>
+          <w:rFonts w:ascii="Open Sans" w:hAnsi="Open Sans" w:cs="Open Sans"/>
+          <w:sz w:val="28"/>
+          <w:szCs w:val="28"/>
+        </w:rPr>
+        <w:t>&lt;T</w:t>
+      </w:r>
+      <w:proofErr w:type="gramStart"/>
+      <w:r>
+        <w:rPr>
+          <w:rFonts w:ascii="Open Sans" w:hAnsi="Open Sans" w:cs="Open Sans"/>
+          <w:sz w:val="28"/>
+          <w:szCs w:val="28"/>
+        </w:rPr>
+        <w:t>&gt;(</w:t>
+      </w:r>
+      <w:proofErr w:type="gramEnd"/>
+      <w:r>
+        <w:rPr>
+          <w:rFonts w:ascii="Open Sans" w:hAnsi="Open Sans" w:cs="Open Sans"/>
+          <w:sz w:val="28"/>
+          <w:szCs w:val="28"/>
+        </w:rPr>
+        <w:t>)</w:t>
+      </w:r>
+      <w:r>
+        <w:rPr>
+          <w:rFonts w:ascii="Open Sans" w:hAnsi="Open Sans" w:cs="Open Sans"/>
+          <w:sz w:val="28"/>
+          <w:szCs w:val="28"/>
+        </w:rPr>
+        <w:t xml:space="preserve">: Returns </w:t>
+      </w:r>
+      <w:r>
+        <w:rPr>
+          <w:rFonts w:ascii="Open Sans" w:hAnsi="Open Sans" w:cs="Open Sans"/>
+          <w:sz w:val="28"/>
+          <w:szCs w:val="28"/>
+        </w:rPr>
+        <w:t>input</w:t>
+      </w:r>
+      <w:r>
+        <w:rPr>
+          <w:rFonts w:ascii="Open Sans" w:hAnsi="Open Sans" w:cs="Open Sans"/>
+          <w:sz w:val="28"/>
+          <w:szCs w:val="28"/>
+        </w:rPr>
+        <w:t xml:space="preserve"> </w:t>
+      </w:r>
+      <w:r>
+        <w:rPr>
+          <w:rFonts w:ascii="Open Sans" w:hAnsi="Open Sans" w:cs="Open Sans"/>
+          <w:sz w:val="28"/>
+          <w:szCs w:val="28"/>
+        </w:rPr>
+        <w:t>of same type as C# List.</w:t>
+      </w:r>
+    </w:p>
+    <w:p>
+      <w:pPr>
+        <w:pStyle w:val="ListParagraph"/>
+        <w:numPr>
+          <w:ilvl w:val="2"/>
+          <w:numId w:val="4"/>
+        </w:numPr>
+        <w:rPr>
+          <w:rFonts w:ascii="Open Sans" w:hAnsi="Open Sans" w:cs="Open Sans"/>
+          <w:sz w:val="28"/>
+          <w:szCs w:val="28"/>
+        </w:rPr>
+      </w:pPr>
+      <w:proofErr w:type="spellStart"/>
+      <w:proofErr w:type="gramStart"/>
+      <w:r>
+        <w:rPr>
+          <w:rFonts w:ascii="Open Sans" w:hAnsi="Open Sans" w:cs="Open Sans"/>
+          <w:sz w:val="28"/>
+          <w:szCs w:val="28"/>
+        </w:rPr>
+        <w:t>Get</w:t>
+      </w:r>
+      <w:r>
+        <w:rPr>
+          <w:rFonts w:ascii="Open Sans" w:hAnsi="Open Sans" w:cs="Open Sans"/>
+          <w:sz w:val="28"/>
+          <w:szCs w:val="28"/>
+        </w:rPr>
+        <w:t>Inputs</w:t>
+      </w:r>
+      <w:proofErr w:type="spellEnd"/>
+      <w:r>
+        <w:rPr>
+          <w:rFonts w:ascii="Open Sans" w:hAnsi="Open Sans" w:cs="Open Sans"/>
+          <w:sz w:val="28"/>
+          <w:szCs w:val="28"/>
+        </w:rPr>
+        <w:t>(</w:t>
+      </w:r>
+      <w:proofErr w:type="gramEnd"/>
+      <w:r>
+        <w:rPr>
+          <w:rFonts w:ascii="Open Sans" w:hAnsi="Open Sans" w:cs="Open Sans"/>
+          <w:sz w:val="28"/>
+          <w:szCs w:val="28"/>
+        </w:rPr>
+        <w:t>string type)</w:t>
+      </w:r>
+      <w:r>
+        <w:rPr>
+          <w:rFonts w:ascii="Open Sans" w:hAnsi="Open Sans" w:cs="Open Sans"/>
+          <w:sz w:val="28"/>
+          <w:szCs w:val="28"/>
+        </w:rPr>
+        <w:t xml:space="preserve">: Returns </w:t>
+      </w:r>
+      <w:r>
+        <w:rPr>
+          <w:rFonts w:ascii="Open Sans" w:hAnsi="Open Sans" w:cs="Open Sans"/>
+          <w:sz w:val="28"/>
+          <w:szCs w:val="28"/>
+        </w:rPr>
+        <w:t>input</w:t>
+      </w:r>
+      <w:r>
+        <w:rPr>
+          <w:rFonts w:ascii="Open Sans" w:hAnsi="Open Sans" w:cs="Open Sans"/>
+          <w:sz w:val="28"/>
+          <w:szCs w:val="28"/>
+        </w:rPr>
+        <w:t xml:space="preserve"> </w:t>
+      </w:r>
+      <w:r>
+        <w:rPr>
+          <w:rFonts w:ascii="Open Sans" w:hAnsi="Open Sans" w:cs="Open Sans"/>
+          <w:sz w:val="28"/>
+          <w:szCs w:val="28"/>
+        </w:rPr>
+        <w:t>of same type as C# List.</w:t>
+      </w:r>
+    </w:p>
+    <w:p>
+      <w:pPr>
+        <w:rPr>
+          <w:rFonts w:ascii="Open Sans" w:hAnsi="Open Sans" w:cs="Open Sans"/>
+          <w:sz w:val="28"/>
+          <w:szCs w:val="28"/>
+        </w:rPr>
+      </w:pPr>
+    </w:p>
+    <w:p>
+      <w:pPr>
+        <w:pStyle w:val="Heading1"/>
+        <w:rPr>
+          <w:rFonts w:ascii="Open Sans" w:hAnsi="Open Sans" w:cs="Open Sans"/>
+          <w:sz w:val="40"/>
+          <w:szCs w:val="40"/>
+        </w:rPr>
+      </w:pPr>
+      <w:r>
+        <w:rPr>
+          <w:rFonts w:ascii="Open Sans" w:hAnsi="Open Sans" w:cs="Open Sans"/>
+          <w:sz w:val="40"/>
+          <w:szCs w:val="40"/>
+        </w:rPr>
+        <w:t>Inputs</w:t>
+      </w:r>
+    </w:p>
+    <w:p>
+      <w:pPr>
+        <w:rPr>
+          <w:rFonts w:ascii="Open Sans" w:hAnsi="Open Sans" w:cs="Open Sans"/>
+          <w:sz w:val="28"/>
+          <w:szCs w:val="28"/>
+        </w:rPr>
+      </w:pPr>
+      <w:r>
+        <w:rPr>
+          <w:rFonts w:ascii="Open Sans" w:hAnsi="Open Sans" w:cs="Open Sans"/>
+          <w:sz w:val="28"/>
+          <w:szCs w:val="28"/>
+        </w:rPr>
+        <w:t>Inputs</w:t>
+      </w:r>
+      <w:r>
+        <w:rPr>
+          <w:rFonts w:ascii="Open Sans" w:hAnsi="Open Sans" w:cs="Open Sans"/>
+          <w:sz w:val="28"/>
+          <w:szCs w:val="28"/>
+        </w:rPr>
+        <w:t xml:space="preserve"> inherit the base class </w:t>
+      </w:r>
+      <w:proofErr w:type="spellStart"/>
+      <w:r>
+        <w:rPr>
+          <w:rFonts w:ascii="Open Sans" w:hAnsi="Open Sans" w:cs="Open Sans"/>
+          <w:sz w:val="28"/>
+          <w:szCs w:val="28"/>
+        </w:rPr>
+        <w:t>InputSource</w:t>
+      </w:r>
+      <w:proofErr w:type="spellEnd"/>
+      <w:r>
+        <w:rPr>
+          <w:rFonts w:ascii="Open Sans" w:hAnsi="Open Sans" w:cs="Open Sans"/>
+          <w:sz w:val="28"/>
+          <w:szCs w:val="28"/>
+        </w:rPr>
+        <w:t xml:space="preserve">, and then add on functionality. </w:t>
+      </w:r>
+    </w:p>
+    <w:p>
+      <w:pPr>
+        <w:rPr>
+          <w:rFonts w:ascii="Open Sans" w:hAnsi="Open Sans" w:cs="Open Sans"/>
+          <w:sz w:val="28"/>
+          <w:szCs w:val="28"/>
+        </w:rPr>
+      </w:pPr>
+    </w:p>
+    <w:p>
+      <w:pPr>
+        <w:numPr>
+          <w:ilvl w:val="0"/>
+          <w:numId w:val="2"/>
+        </w:numPr>
+        <w:rPr>
+          <w:rFonts w:ascii="Open Sans" w:hAnsi="Open Sans" w:cs="Open Sans"/>
+          <w:sz w:val="28"/>
+          <w:szCs w:val="28"/>
+        </w:rPr>
+      </w:pPr>
+      <w:proofErr w:type="spellStart"/>
+      <w:r>
+        <w:rPr>
+          <w:rFonts w:ascii="Open Sans" w:hAnsi="Open Sans" w:cs="Open Sans"/>
+          <w:sz w:val="28"/>
+          <w:szCs w:val="28"/>
+        </w:rPr>
+        <w:t>InputSource</w:t>
+      </w:r>
+      <w:r>
+        <w:rPr>
+          <w:rFonts w:ascii="Open Sans" w:hAnsi="Open Sans" w:cs="Open Sans"/>
+          <w:sz w:val="28"/>
+          <w:szCs w:val="28"/>
+        </w:rPr>
+        <w:t>.cs</w:t>
+      </w:r>
+      <w:proofErr w:type="spellEnd"/>
+      <w:r>
+        <w:rPr>
+          <w:rFonts w:ascii="Open Sans" w:hAnsi="Open Sans" w:cs="Open Sans"/>
+          <w:sz w:val="28"/>
+          <w:szCs w:val="28"/>
+        </w:rPr>
+        <w:t xml:space="preserve"> – </w:t>
+      </w:r>
+      <w:r>
+        <w:rPr>
+          <w:rFonts w:ascii="Open Sans" w:hAnsi="Open Sans" w:cs="Open Sans"/>
+          <w:sz w:val="28"/>
+          <w:szCs w:val="28"/>
+        </w:rPr>
+        <w:t>Base class for inputs.</w:t>
+      </w:r>
+    </w:p>
+    <w:p>
+      <w:pPr>
+        <w:numPr>
+          <w:ilvl w:val="1"/>
+          <w:numId w:val="2"/>
+        </w:numPr>
+        <w:rPr>
+          <w:rFonts w:ascii="Open Sans" w:hAnsi="Open Sans" w:cs="Open Sans"/>
+          <w:sz w:val="28"/>
+          <w:szCs w:val="28"/>
+        </w:rPr>
+      </w:pPr>
+      <w:r>
+        <w:rPr>
+          <w:rFonts w:ascii="Open Sans" w:hAnsi="Open Sans" w:cs="Open Sans"/>
+          <w:sz w:val="28"/>
+          <w:szCs w:val="28"/>
+        </w:rPr>
+        <w:t>Settings</w:t>
+      </w:r>
+      <w:r>
+        <w:rPr>
+          <w:rFonts w:ascii="Open Sans" w:hAnsi="Open Sans" w:cs="Open Sans"/>
+          <w:sz w:val="28"/>
+          <w:szCs w:val="28"/>
+        </w:rPr>
+        <w:t xml:space="preserve">: </w:t>
+      </w:r>
+      <w:proofErr w:type="spellStart"/>
+      <w:r>
+        <w:rPr>
+          <w:rFonts w:ascii="Open Sans" w:hAnsi="Open Sans" w:cs="Open Sans"/>
+          <w:sz w:val="28"/>
+          <w:szCs w:val="28"/>
+        </w:rPr>
+        <w:t>exclusiveType</w:t>
+      </w:r>
+      <w:proofErr w:type="spellEnd"/>
+      <w:r>
+        <w:rPr>
+          <w:rFonts w:ascii="Open Sans" w:hAnsi="Open Sans" w:cs="Open Sans"/>
+          <w:sz w:val="28"/>
+          <w:szCs w:val="28"/>
+        </w:rPr>
+        <w:t xml:space="preserve"> (bool)</w:t>
+      </w:r>
+    </w:p>
+    <w:p>
+      <w:pPr>
+        <w:numPr>
+          <w:ilvl w:val="2"/>
+          <w:numId w:val="2"/>
+        </w:numPr>
+        <w:rPr>
+          <w:rFonts w:ascii="Open Sans" w:hAnsi="Open Sans" w:cs="Open Sans"/>
+          <w:sz w:val="28"/>
+          <w:szCs w:val="28"/>
+        </w:rPr>
+      </w:pPr>
+      <w:r>
+        <w:rPr>
+          <w:rFonts w:ascii="Open Sans" w:hAnsi="Open Sans" w:cs="Open Sans"/>
+          <w:sz w:val="28"/>
+          <w:szCs w:val="28"/>
+        </w:rPr>
+        <w:t xml:space="preserve">Exclusive Type: Is input type exclusive? If true, then </w:t>
+      </w:r>
+      <w:proofErr w:type="spellStart"/>
+      <w:r>
+        <w:rPr>
+          <w:rFonts w:ascii="Open Sans" w:hAnsi="Open Sans" w:cs="Open Sans"/>
+          <w:sz w:val="28"/>
+          <w:szCs w:val="28"/>
+        </w:rPr>
+        <w:t>InputManager</w:t>
+      </w:r>
+      <w:proofErr w:type="spellEnd"/>
+      <w:r>
+        <w:rPr>
+          <w:rFonts w:ascii="Open Sans" w:hAnsi="Open Sans" w:cs="Open Sans"/>
+          <w:sz w:val="28"/>
+          <w:szCs w:val="28"/>
+        </w:rPr>
+        <w:t xml:space="preserve"> will not allow for multiple input sources of this type.</w:t>
+      </w:r>
+    </w:p>
+    <w:p>
+      <w:pPr>
+        <w:rPr>
+          <w:rFonts w:ascii="Open Sans" w:hAnsi="Open Sans" w:cs="Open Sans"/>
+          <w:sz w:val="28"/>
+          <w:szCs w:val="28"/>
+        </w:rPr>
+      </w:pPr>
     </w:p>
     <w:p>
       <w:pPr>
@@ -1515,7 +3295,7 @@
             <w:sz w:val="28"/>
             <w:szCs w:val="28"/>
           </w:rPr>
-          <w:t>http://128.46.131.12:8000/</w:t>
+          <w:t>http://128.46.131.12/</w:t>
         </w:r>
       </w:hyperlink>
       <w:r>
@@ -1524,25 +3304,189 @@
           <w:sz w:val="28"/>
           <w:szCs w:val="28"/>
         </w:rPr>
-        <w:t xml:space="preserve">). Will change to parse raw </w:t>
-      </w:r>
-      <w:proofErr w:type="spellStart"/>
-      <w:r>
-        <w:rPr>
-          <w:rFonts w:ascii="Open Sans" w:hAnsi="Open Sans" w:cs="Open Sans"/>
-          <w:sz w:val="28"/>
-          <w:szCs w:val="28"/>
-        </w:rPr>
-        <w:t>MTConnect</w:t>
-      </w:r>
-      <w:proofErr w:type="spellEnd"/>
-      <w:r>
-        <w:rPr>
-          <w:rFonts w:ascii="Open Sans" w:hAnsi="Open Sans" w:cs="Open Sans"/>
-          <w:sz w:val="28"/>
-          <w:szCs w:val="28"/>
-        </w:rPr>
-        <w:t xml:space="preserve"> XML (</w:t>
+        <w:t>).</w:t>
+      </w:r>
+    </w:p>
+    <w:p>
+      <w:pPr>
+        <w:pStyle w:val="ListParagraph"/>
+        <w:numPr>
+          <w:ilvl w:val="1"/>
+          <w:numId w:val="2"/>
+        </w:numPr>
+      </w:pPr>
+      <w:r>
+        <w:rPr>
+          <w:rFonts w:ascii="Open Sans" w:hAnsi="Open Sans" w:cs="Open Sans"/>
+          <w:sz w:val="28"/>
+          <w:szCs w:val="28"/>
+        </w:rPr>
+        <w:t>Settings</w:t>
+      </w:r>
+      <w:r>
+        <w:rPr>
+          <w:rFonts w:ascii="Open Sans" w:hAnsi="Open Sans" w:cs="Open Sans"/>
+          <w:sz w:val="28"/>
+          <w:szCs w:val="28"/>
+        </w:rPr>
+        <w:t xml:space="preserve">: </w:t>
+      </w:r>
+      <w:proofErr w:type="spellStart"/>
+      <w:r>
+        <w:rPr>
+          <w:rFonts w:ascii="Open Sans" w:hAnsi="Open Sans" w:cs="Open Sans"/>
+          <w:sz w:val="28"/>
+          <w:szCs w:val="28"/>
+        </w:rPr>
+        <w:t>MTConnectURL</w:t>
+      </w:r>
+      <w:proofErr w:type="spellEnd"/>
+      <w:r>
+        <w:rPr>
+          <w:rFonts w:ascii="Open Sans" w:hAnsi="Open Sans" w:cs="Open Sans"/>
+          <w:sz w:val="28"/>
+          <w:szCs w:val="28"/>
+        </w:rPr>
+        <w:t xml:space="preserve"> (string), </w:t>
+      </w:r>
+      <w:proofErr w:type="spellStart"/>
+      <w:r>
+        <w:rPr>
+          <w:rFonts w:ascii="Open Sans" w:hAnsi="Open Sans" w:cs="Open Sans"/>
+          <w:sz w:val="28"/>
+          <w:szCs w:val="28"/>
+        </w:rPr>
+        <w:t>pollInterval</w:t>
+      </w:r>
+      <w:proofErr w:type="spellEnd"/>
+      <w:r>
+        <w:rPr>
+          <w:rFonts w:ascii="Open Sans" w:hAnsi="Open Sans" w:cs="Open Sans"/>
+          <w:sz w:val="28"/>
+          <w:szCs w:val="28"/>
+        </w:rPr>
+        <w:t xml:space="preserve"> (</w:t>
+      </w:r>
+      <w:r>
+        <w:rPr>
+          <w:rFonts w:ascii="Open Sans" w:hAnsi="Open Sans" w:cs="Open Sans"/>
+          <w:sz w:val="28"/>
+          <w:szCs w:val="28"/>
+        </w:rPr>
+        <w:t>float</w:t>
+      </w:r>
+      <w:r>
+        <w:rPr>
+          <w:rFonts w:ascii="Open Sans" w:hAnsi="Open Sans" w:cs="Open Sans"/>
+          <w:sz w:val="28"/>
+          <w:szCs w:val="28"/>
+        </w:rPr>
+        <w:t xml:space="preserve">), </w:t>
+      </w:r>
+      <w:proofErr w:type="spellStart"/>
+      <w:r>
+        <w:rPr>
+          <w:rFonts w:ascii="Open Sans" w:hAnsi="Open Sans" w:cs="Open Sans"/>
+          <w:sz w:val="28"/>
+          <w:szCs w:val="28"/>
+        </w:rPr>
+        <w:t>delim</w:t>
+      </w:r>
+      <w:proofErr w:type="spellEnd"/>
+      <w:r>
+        <w:rPr>
+          <w:rFonts w:ascii="Open Sans" w:hAnsi="Open Sans" w:cs="Open Sans"/>
+          <w:sz w:val="28"/>
+          <w:szCs w:val="28"/>
+        </w:rPr>
+        <w:t xml:space="preserve"> (</w:t>
+      </w:r>
+      <w:r>
+        <w:rPr>
+          <w:rFonts w:ascii="Open Sans" w:hAnsi="Open Sans" w:cs="Open Sans"/>
+          <w:sz w:val="28"/>
+          <w:szCs w:val="28"/>
+        </w:rPr>
+        <w:t>char</w:t>
+      </w:r>
+      <w:r>
+        <w:rPr>
+          <w:rFonts w:ascii="Open Sans" w:hAnsi="Open Sans" w:cs="Open Sans"/>
+          <w:sz w:val="28"/>
+          <w:szCs w:val="28"/>
+        </w:rPr>
+        <w:t xml:space="preserve">), </w:t>
+      </w:r>
+      <w:proofErr w:type="spellStart"/>
+      <w:r>
+        <w:rPr>
+          <w:rFonts w:ascii="Open Sans" w:hAnsi="Open Sans" w:cs="Open Sans"/>
+          <w:sz w:val="28"/>
+          <w:szCs w:val="28"/>
+        </w:rPr>
+        <w:t>trimChars</w:t>
+      </w:r>
+      <w:proofErr w:type="spellEnd"/>
+      <w:r>
+        <w:rPr>
+          <w:rFonts w:ascii="Open Sans" w:hAnsi="Open Sans" w:cs="Open Sans"/>
+          <w:sz w:val="28"/>
+          <w:szCs w:val="28"/>
+        </w:rPr>
+        <w:t xml:space="preserve"> (</w:t>
+      </w:r>
+      <w:proofErr w:type="gramStart"/>
+      <w:r>
+        <w:rPr>
+          <w:rFonts w:ascii="Open Sans" w:hAnsi="Open Sans" w:cs="Open Sans"/>
+          <w:sz w:val="28"/>
+          <w:szCs w:val="28"/>
+        </w:rPr>
+        <w:t>char[</w:t>
+      </w:r>
+      <w:proofErr w:type="gramEnd"/>
+      <w:r>
+        <w:rPr>
+          <w:rFonts w:ascii="Open Sans" w:hAnsi="Open Sans" w:cs="Open Sans"/>
+          <w:sz w:val="28"/>
+          <w:szCs w:val="28"/>
+        </w:rPr>
+        <w:t>]</w:t>
+      </w:r>
+      <w:r>
+        <w:rPr>
+          <w:rFonts w:ascii="Open Sans" w:hAnsi="Open Sans" w:cs="Open Sans"/>
+          <w:sz w:val="28"/>
+          <w:szCs w:val="28"/>
+        </w:rPr>
+        <w:t>)</w:t>
+      </w:r>
+    </w:p>
+    <w:p>
+      <w:pPr>
+        <w:pStyle w:val="ListParagraph"/>
+        <w:numPr>
+          <w:ilvl w:val="2"/>
+          <w:numId w:val="2"/>
+        </w:numPr>
+      </w:pPr>
+      <w:proofErr w:type="spellStart"/>
+      <w:r>
+        <w:rPr>
+          <w:rFonts w:ascii="Open Sans" w:hAnsi="Open Sans" w:cs="Open Sans"/>
+          <w:sz w:val="28"/>
+          <w:szCs w:val="28"/>
+        </w:rPr>
+        <w:t>MTConnectURL</w:t>
+      </w:r>
+      <w:proofErr w:type="spellEnd"/>
+      <w:r>
+        <w:rPr>
+          <w:rFonts w:ascii="Open Sans" w:hAnsi="Open Sans" w:cs="Open Sans"/>
+          <w:sz w:val="28"/>
+          <w:szCs w:val="28"/>
+        </w:rPr>
+        <w:t xml:space="preserve">: Base string with URL to parse from. Should be </w:t>
       </w:r>
       <w:hyperlink r:id="rId8" w:history="1">
         <w:r>
@@ -1561,7 +3505,106 @@
           <w:sz w:val="28"/>
           <w:szCs w:val="28"/>
         </w:rPr>
-        <w:t>) and send data to singleton.</w:t>
+        <w:t>.</w:t>
+      </w:r>
+    </w:p>
+    <w:p>
+      <w:pPr>
+        <w:pStyle w:val="ListParagraph"/>
+        <w:numPr>
+          <w:ilvl w:val="2"/>
+          <w:numId w:val="2"/>
+        </w:numPr>
+      </w:pPr>
+      <w:proofErr w:type="spellStart"/>
+      <w:r>
+        <w:rPr>
+          <w:rFonts w:ascii="Open Sans" w:hAnsi="Open Sans" w:cs="Open Sans"/>
+          <w:sz w:val="28"/>
+          <w:szCs w:val="28"/>
+        </w:rPr>
+        <w:t>PollInterval</w:t>
+      </w:r>
+      <w:proofErr w:type="spellEnd"/>
+      <w:r>
+        <w:rPr>
+          <w:rFonts w:ascii="Open Sans" w:hAnsi="Open Sans" w:cs="Open Sans"/>
+          <w:sz w:val="28"/>
+          <w:szCs w:val="28"/>
+        </w:rPr>
+        <w:t xml:space="preserve">: Interval in seconds to pull new data from internet. Default value is 0.1 seconds, or 10 </w:t>
+      </w:r>
+      <w:proofErr w:type="spellStart"/>
+      <w:r>
+        <w:rPr>
+          <w:rFonts w:ascii="Open Sans" w:hAnsi="Open Sans" w:cs="Open Sans"/>
+          <w:sz w:val="28"/>
+          <w:szCs w:val="28"/>
+        </w:rPr>
+        <w:t>hz</w:t>
+      </w:r>
+      <w:proofErr w:type="spellEnd"/>
+      <w:r>
+        <w:rPr>
+          <w:rFonts w:ascii="Open Sans" w:hAnsi="Open Sans" w:cs="Open Sans"/>
+          <w:sz w:val="28"/>
+          <w:szCs w:val="28"/>
+        </w:rPr>
+        <w:t>.</w:t>
+      </w:r>
+    </w:p>
+    <w:p>
+      <w:pPr>
+        <w:pStyle w:val="ListParagraph"/>
+        <w:numPr>
+          <w:ilvl w:val="2"/>
+          <w:numId w:val="2"/>
+        </w:numPr>
+      </w:pPr>
+      <w:proofErr w:type="spellStart"/>
+      <w:r>
+        <w:rPr>
+          <w:rFonts w:ascii="Open Sans" w:hAnsi="Open Sans" w:cs="Open Sans"/>
+          <w:sz w:val="28"/>
+          <w:szCs w:val="28"/>
+        </w:rPr>
+        <w:t>Delim</w:t>
+      </w:r>
+      <w:proofErr w:type="spellEnd"/>
+      <w:r>
+        <w:rPr>
+          <w:rFonts w:ascii="Open Sans" w:hAnsi="Open Sans" w:cs="Open Sans"/>
+          <w:sz w:val="28"/>
+          <w:szCs w:val="28"/>
+        </w:rPr>
+        <w:t>: Delimiter character. Should be ‘,’ for data stream.</w:t>
+      </w:r>
+    </w:p>
+    <w:p>
+      <w:pPr>
+        <w:pStyle w:val="ListParagraph"/>
+        <w:numPr>
+          <w:ilvl w:val="2"/>
+          <w:numId w:val="2"/>
+        </w:numPr>
+      </w:pPr>
+      <w:proofErr w:type="spellStart"/>
+      <w:r>
+        <w:rPr>
+          <w:rFonts w:ascii="Open Sans" w:hAnsi="Open Sans" w:cs="Open Sans"/>
+          <w:sz w:val="28"/>
+          <w:szCs w:val="28"/>
+        </w:rPr>
+        <w:t>TrimChars</w:t>
+      </w:r>
+      <w:proofErr w:type="spellEnd"/>
+      <w:r>
+        <w:rPr>
+          <w:rFonts w:ascii="Open Sans" w:hAnsi="Open Sans" w:cs="Open Sans"/>
+          <w:sz w:val="28"/>
+          <w:szCs w:val="28"/>
+        </w:rPr>
+        <w:t>: Array of chars to trim from either side before splitting array. Should be ‘”’ and ‘,’.</w:t>
       </w:r>
     </w:p>
     <w:p>
@@ -1578,36 +3621,46 @@
           <w:sz w:val="28"/>
           <w:szCs w:val="28"/>
         </w:rPr>
-        <w:t xml:space="preserve">Static References: </w:t>
-      </w:r>
-      <w:proofErr w:type="spellStart"/>
-      <w:r>
-        <w:rPr>
-          <w:rFonts w:ascii="Open Sans" w:hAnsi="Open Sans" w:cs="Open Sans"/>
-          <w:sz w:val="28"/>
-          <w:szCs w:val="28"/>
-        </w:rPr>
-        <w:t>mtc</w:t>
-      </w:r>
-      <w:proofErr w:type="spellEnd"/>
-      <w:r>
-        <w:rPr>
-          <w:rFonts w:ascii="Open Sans" w:hAnsi="Open Sans" w:cs="Open Sans"/>
-          <w:sz w:val="28"/>
-          <w:szCs w:val="28"/>
-        </w:rPr>
-        <w:t xml:space="preserve"> (</w:t>
-      </w:r>
-      <w:proofErr w:type="spellStart"/>
-      <w:r>
-        <w:rPr>
-          <w:rFonts w:ascii="Open Sans" w:hAnsi="Open Sans" w:cs="Open Sans"/>
-          <w:sz w:val="28"/>
-          <w:szCs w:val="28"/>
-        </w:rPr>
-        <w:t>MTConnect</w:t>
-      </w:r>
-      <w:proofErr w:type="spellEnd"/>
+        <w:t xml:space="preserve">Private Methods: </w:t>
+      </w:r>
+      <w:proofErr w:type="spellStart"/>
+      <w:r>
+        <w:rPr>
+          <w:rFonts w:ascii="Open Sans" w:hAnsi="Open Sans" w:cs="Open Sans"/>
+          <w:sz w:val="28"/>
+          <w:szCs w:val="28"/>
+        </w:rPr>
+        <w:t>IEnumerator</w:t>
+      </w:r>
+      <w:proofErr w:type="spellEnd"/>
+      <w:r>
+        <w:rPr>
+          <w:rFonts w:ascii="Open Sans" w:hAnsi="Open Sans" w:cs="Open Sans"/>
+          <w:sz w:val="28"/>
+          <w:szCs w:val="28"/>
+        </w:rPr>
+        <w:t xml:space="preserve"> </w:t>
+      </w:r>
+      <w:proofErr w:type="spellStart"/>
+      <w:proofErr w:type="gramStart"/>
+      <w:r>
+        <w:rPr>
+          <w:rFonts w:ascii="Open Sans" w:hAnsi="Open Sans" w:cs="Open Sans"/>
+          <w:sz w:val="28"/>
+          <w:szCs w:val="28"/>
+        </w:rPr>
+        <w:t>FetchMTConnect</w:t>
+      </w:r>
+      <w:proofErr w:type="spellEnd"/>
+      <w:r>
+        <w:rPr>
+          <w:rFonts w:ascii="Open Sans" w:hAnsi="Open Sans" w:cs="Open Sans"/>
+          <w:sz w:val="28"/>
+          <w:szCs w:val="28"/>
+        </w:rPr>
+        <w:t>(</w:t>
+      </w:r>
+      <w:proofErr w:type="gramEnd"/>
       <w:r>
         <w:rPr>
           <w:rFonts w:ascii="Open Sans" w:hAnsi="Open Sans" w:cs="Open Sans"/>
@@ -1625,14 +3678,7 @@
           <w:numId w:val="2"/>
         </w:numPr>
       </w:pPr>
-      <w:r>
-        <w:rPr>
-          <w:rFonts w:ascii="Open Sans" w:hAnsi="Open Sans" w:cs="Open Sans"/>
-          <w:sz w:val="28"/>
-          <w:szCs w:val="28"/>
-        </w:rPr>
-        <w:t xml:space="preserve">MTC: Static reference to self. Is populated in </w:t>
-      </w:r>
+      <w:proofErr w:type="spellStart"/>
       <w:proofErr w:type="gramStart"/>
       <w:r>
         <w:rPr>
@@ -1640,7 +3686,16 @@
           <w:sz w:val="28"/>
           <w:szCs w:val="28"/>
         </w:rPr>
-        <w:t>Awake(</w:t>
+        <w:t>FetchMTConnect</w:t>
+      </w:r>
+      <w:proofErr w:type="spellEnd"/>
+      <w:r>
+        <w:rPr>
+          <w:rFonts w:ascii="Open Sans" w:hAnsi="Open Sans" w:cs="Open Sans"/>
+          <w:sz w:val="28"/>
+          <w:szCs w:val="28"/>
+        </w:rPr>
+        <w:t>(</w:t>
       </w:r>
       <w:proofErr w:type="gramEnd"/>
       <w:r>
@@ -1649,7 +3704,95 @@
           <w:sz w:val="28"/>
           <w:szCs w:val="28"/>
         </w:rPr>
-        <w:t>).</w:t>
+        <w:t xml:space="preserve">): Fetches the values at the URL and parses the angles. Sets the Shark and </w:t>
+      </w:r>
+      <w:proofErr w:type="spellStart"/>
+      <w:r>
+        <w:rPr>
+          <w:rFonts w:ascii="Open Sans" w:hAnsi="Open Sans" w:cs="Open Sans"/>
+          <w:sz w:val="28"/>
+          <w:szCs w:val="28"/>
+        </w:rPr>
+        <w:t>Kuka</w:t>
+      </w:r>
+      <w:proofErr w:type="spellEnd"/>
+      <w:r>
+        <w:rPr>
+          <w:rFonts w:ascii="Open Sans" w:hAnsi="Open Sans" w:cs="Open Sans"/>
+          <w:sz w:val="28"/>
+          <w:szCs w:val="28"/>
+        </w:rPr>
+        <w:t xml:space="preserve"> angles through machines List&lt;Machine&gt; directly for now.</w:t>
+      </w:r>
+    </w:p>
+    <w:p/>
+    <w:p>
+      <w:pPr>
+        <w:pStyle w:val="ListParagraph"/>
+        <w:numPr>
+          <w:ilvl w:val="0"/>
+          <w:numId w:val="2"/>
+        </w:numPr>
+      </w:pPr>
+      <w:proofErr w:type="spellStart"/>
+      <w:r>
+        <w:rPr>
+          <w:rFonts w:ascii="Open Sans" w:hAnsi="Open Sans" w:cs="Open Sans"/>
+          <w:sz w:val="28"/>
+          <w:szCs w:val="28"/>
+        </w:rPr>
+        <w:t>OpenHapticsConnect</w:t>
+      </w:r>
+      <w:r>
+        <w:rPr>
+          <w:rFonts w:ascii="Open Sans" w:hAnsi="Open Sans" w:cs="Open Sans"/>
+          <w:sz w:val="28"/>
+          <w:szCs w:val="28"/>
+        </w:rPr>
+        <w:t>.cs</w:t>
+      </w:r>
+      <w:proofErr w:type="spellEnd"/>
+      <w:r>
+        <w:rPr>
+          <w:rFonts w:ascii="Open Sans" w:hAnsi="Open Sans" w:cs="Open Sans"/>
+          <w:sz w:val="28"/>
+          <w:szCs w:val="28"/>
+        </w:rPr>
+        <w:t xml:space="preserve"> – </w:t>
+      </w:r>
+      <w:r>
+        <w:rPr>
+          <w:rFonts w:ascii="Open Sans" w:hAnsi="Open Sans" w:cs="Open Sans"/>
+          <w:sz w:val="28"/>
+          <w:szCs w:val="28"/>
+        </w:rPr>
+        <w:t xml:space="preserve">Utilizes </w:t>
+      </w:r>
+      <w:proofErr w:type="spellStart"/>
+      <w:r>
+        <w:rPr>
+          <w:rFonts w:ascii="Open Sans" w:hAnsi="Open Sans" w:cs="Open Sans"/>
+          <w:sz w:val="28"/>
+          <w:szCs w:val="28"/>
+        </w:rPr>
+        <w:t>OpenHaptics</w:t>
+      </w:r>
+      <w:proofErr w:type="spellEnd"/>
+      <w:r>
+        <w:rPr>
+          <w:rFonts w:ascii="Open Sans" w:hAnsi="Open Sans" w:cs="Open Sans"/>
+          <w:sz w:val="28"/>
+          <w:szCs w:val="28"/>
+        </w:rPr>
+        <w:t xml:space="preserve"> to control robotic arm. Unfinished</w:t>
+      </w:r>
+      <w:r>
+        <w:rPr>
+          <w:rFonts w:ascii="Open Sans" w:hAnsi="Open Sans" w:cs="Open Sans"/>
+          <w:sz w:val="28"/>
+          <w:szCs w:val="28"/>
+        </w:rPr>
+        <w:t>.</w:t>
       </w:r>
     </w:p>
     <w:p>
@@ -1666,7 +3809,51 @@
           <w:sz w:val="28"/>
           <w:szCs w:val="28"/>
         </w:rPr>
-        <w:t>Properties: machines (List&lt;Machine&gt;)</w:t>
+        <w:t>References</w:t>
+      </w:r>
+      <w:r>
+        <w:rPr>
+          <w:rFonts w:ascii="Open Sans" w:hAnsi="Open Sans" w:cs="Open Sans"/>
+          <w:sz w:val="28"/>
+          <w:szCs w:val="28"/>
+        </w:rPr>
+        <w:t xml:space="preserve">: </w:t>
+      </w:r>
+      <w:proofErr w:type="spellStart"/>
+      <w:r>
+        <w:rPr>
+          <w:rFonts w:ascii="Open Sans" w:hAnsi="Open Sans" w:cs="Open Sans"/>
+          <w:sz w:val="28"/>
+          <w:szCs w:val="28"/>
+        </w:rPr>
+        <w:t>HapticDevice</w:t>
+      </w:r>
+      <w:proofErr w:type="spellEnd"/>
+      <w:r>
+        <w:rPr>
+          <w:rFonts w:ascii="Open Sans" w:hAnsi="Open Sans" w:cs="Open Sans"/>
+          <w:sz w:val="28"/>
+          <w:szCs w:val="28"/>
+        </w:rPr>
+        <w:t xml:space="preserve"> (</w:t>
+      </w:r>
+      <w:proofErr w:type="spellStart"/>
+      <w:r>
+        <w:rPr>
+          <w:rFonts w:ascii="Open Sans" w:hAnsi="Open Sans" w:cs="Open Sans"/>
+          <w:sz w:val="28"/>
+          <w:szCs w:val="28"/>
+        </w:rPr>
+        <w:t>HapticPlugin</w:t>
+      </w:r>
+      <w:proofErr w:type="spellEnd"/>
+      <w:r>
+        <w:rPr>
+          <w:rFonts w:ascii="Open Sans" w:hAnsi="Open Sans" w:cs="Open Sans"/>
+          <w:sz w:val="28"/>
+          <w:szCs w:val="28"/>
+        </w:rPr>
+        <w:t>)</w:t>
       </w:r>
     </w:p>
     <w:p>
@@ -1677,13 +3864,23 @@
           <w:numId w:val="2"/>
         </w:numPr>
       </w:pPr>
-      <w:r>
-        <w:rPr>
-          <w:rFonts w:ascii="Open Sans" w:hAnsi="Open Sans" w:cs="Open Sans"/>
-          <w:sz w:val="28"/>
-          <w:szCs w:val="28"/>
-        </w:rPr>
-        <w:t xml:space="preserve">Machines: Dynamic list of machines. Currently, shark is hardcoded as </w:t>
+      <w:proofErr w:type="spellStart"/>
+      <w:r>
+        <w:rPr>
+          <w:rFonts w:ascii="Open Sans" w:hAnsi="Open Sans" w:cs="Open Sans"/>
+          <w:sz w:val="28"/>
+          <w:szCs w:val="28"/>
+        </w:rPr>
+        <w:t>HapticDevice</w:t>
+      </w:r>
+      <w:proofErr w:type="spellEnd"/>
+      <w:r>
+        <w:rPr>
+          <w:rFonts w:ascii="Open Sans" w:hAnsi="Open Sans" w:cs="Open Sans"/>
+          <w:sz w:val="28"/>
+          <w:szCs w:val="28"/>
+        </w:rPr>
+        <w:t xml:space="preserve">: </w:t>
       </w:r>
       <w:proofErr w:type="gramStart"/>
       <w:r>
@@ -1692,7 +3889,7 @@
           <w:sz w:val="28"/>
           <w:szCs w:val="28"/>
         </w:rPr>
-        <w:t>machines[</w:t>
+        <w:t>Dynamically-found</w:t>
       </w:r>
       <w:proofErr w:type="gramEnd"/>
       <w:r>
@@ -1701,25 +3898,145 @@
           <w:sz w:val="28"/>
           <w:szCs w:val="28"/>
         </w:rPr>
-        <w:t xml:space="preserve">0], and </w:t>
-      </w:r>
-      <w:proofErr w:type="spellStart"/>
-      <w:r>
-        <w:rPr>
-          <w:rFonts w:ascii="Open Sans" w:hAnsi="Open Sans" w:cs="Open Sans"/>
-          <w:sz w:val="28"/>
-          <w:szCs w:val="28"/>
-        </w:rPr>
-        <w:t>Kuka</w:t>
-      </w:r>
-      <w:proofErr w:type="spellEnd"/>
-      <w:r>
-        <w:rPr>
-          <w:rFonts w:ascii="Open Sans" w:hAnsi="Open Sans" w:cs="Open Sans"/>
-          <w:sz w:val="28"/>
-          <w:szCs w:val="28"/>
-        </w:rPr>
-        <w:t xml:space="preserve"> is hardcoded as machines[1].</w:t>
+        <w:t xml:space="preserve"> </w:t>
+      </w:r>
+      <w:proofErr w:type="spellStart"/>
+      <w:r>
+        <w:rPr>
+          <w:rFonts w:ascii="Open Sans" w:hAnsi="Open Sans" w:cs="Open Sans"/>
+          <w:sz w:val="28"/>
+          <w:szCs w:val="28"/>
+        </w:rPr>
+        <w:t>OpenHaptics</w:t>
+      </w:r>
+      <w:proofErr w:type="spellEnd"/>
+      <w:r>
+        <w:rPr>
+          <w:rFonts w:ascii="Open Sans" w:hAnsi="Open Sans" w:cs="Open Sans"/>
+          <w:sz w:val="28"/>
+          <w:szCs w:val="28"/>
+        </w:rPr>
+        <w:t xml:space="preserve"> prefab. Must be present in scene!</w:t>
+      </w:r>
+    </w:p>
+    <w:p>
+      <w:pPr>
+        <w:pStyle w:val="Heading1"/>
+        <w:rPr>
+          <w:rFonts w:ascii="Open Sans" w:hAnsi="Open Sans" w:cs="Open Sans"/>
+          <w:sz w:val="40"/>
+          <w:szCs w:val="40"/>
+        </w:rPr>
+      </w:pPr>
+      <w:r>
+        <w:rPr>
+          <w:rFonts w:ascii="Open Sans" w:hAnsi="Open Sans" w:cs="Open Sans"/>
+          <w:sz w:val="40"/>
+          <w:szCs w:val="40"/>
+        </w:rPr>
+        <w:t>Machines</w:t>
+      </w:r>
+    </w:p>
+    <w:p>
+      <w:pPr>
+        <w:rPr>
+          <w:rFonts w:ascii="Open Sans" w:hAnsi="Open Sans" w:cs="Open Sans"/>
+          <w:sz w:val="28"/>
+          <w:szCs w:val="28"/>
+        </w:rPr>
+      </w:pPr>
+      <w:r>
+        <w:rPr>
+          <w:rFonts w:ascii="Open Sans" w:hAnsi="Open Sans" w:cs="Open Sans"/>
+          <w:sz w:val="28"/>
+          <w:szCs w:val="28"/>
+        </w:rPr>
+        <w:t>Machines inherit the base class Machine, and then add on functionality. The base class needs to be updated to allow for rotary or linear axes, currently assumes all axes are rotary.</w:t>
+      </w:r>
+      <w:r>
+        <w:rPr>
+          <w:rFonts w:ascii="Open Sans" w:hAnsi="Open Sans" w:cs="Open Sans"/>
+          <w:sz w:val="28"/>
+          <w:szCs w:val="28"/>
+        </w:rPr>
+        <w:t xml:space="preserve"> Will probably change other </w:t>
+      </w:r>
+      <w:proofErr w:type="gramStart"/>
+      <w:r>
+        <w:rPr>
+          <w:rFonts w:ascii="Open Sans" w:hAnsi="Open Sans" w:cs="Open Sans"/>
+          <w:sz w:val="28"/>
+          <w:szCs w:val="28"/>
+        </w:rPr>
+        <w:t>fields  to</w:t>
+      </w:r>
+      <w:proofErr w:type="gramEnd"/>
+      <w:r>
+        <w:rPr>
+          <w:rFonts w:ascii="Open Sans" w:hAnsi="Open Sans" w:cs="Open Sans"/>
+          <w:sz w:val="28"/>
+          <w:szCs w:val="28"/>
+        </w:rPr>
+        <w:t xml:space="preserve"> match </w:t>
+      </w:r>
+      <w:proofErr w:type="spellStart"/>
+      <w:r>
+        <w:rPr>
+          <w:rFonts w:ascii="Open Sans" w:hAnsi="Open Sans" w:cs="Open Sans"/>
+          <w:sz w:val="28"/>
+          <w:szCs w:val="28"/>
+        </w:rPr>
+        <w:t>MTConnect’s</w:t>
+      </w:r>
+      <w:proofErr w:type="spellEnd"/>
+      <w:r>
+        <w:rPr>
+          <w:rFonts w:ascii="Open Sans" w:hAnsi="Open Sans" w:cs="Open Sans"/>
+          <w:sz w:val="28"/>
+          <w:szCs w:val="28"/>
+        </w:rPr>
+        <w:t xml:space="preserve"> format a bit more, too.</w:t>
+      </w:r>
+    </w:p>
+    <w:p>
+      <w:pPr>
+        <w:rPr>
+          <w:rFonts w:ascii="Open Sans" w:hAnsi="Open Sans" w:cs="Open Sans"/>
+          <w:sz w:val="28"/>
+          <w:szCs w:val="28"/>
+        </w:rPr>
+      </w:pPr>
+    </w:p>
+    <w:p>
+      <w:pPr>
+        <w:pStyle w:val="ListParagraph"/>
+        <w:numPr>
+          <w:ilvl w:val="0"/>
+          <w:numId w:val="2"/>
+        </w:numPr>
+        <w:rPr>
+          <w:rFonts w:ascii="Open Sans" w:hAnsi="Open Sans" w:cs="Open Sans"/>
+          <w:sz w:val="28"/>
+          <w:szCs w:val="28"/>
+        </w:rPr>
+      </w:pPr>
+      <w:proofErr w:type="spellStart"/>
+      <w:r>
+        <w:rPr>
+          <w:rFonts w:ascii="Open Sans" w:hAnsi="Open Sans" w:cs="Open Sans"/>
+          <w:sz w:val="28"/>
+          <w:szCs w:val="28"/>
+        </w:rPr>
+        <w:t>Machine.cs</w:t>
+      </w:r>
+      <w:proofErr w:type="spellEnd"/>
+      <w:r>
+        <w:rPr>
+          <w:rFonts w:ascii="Open Sans" w:hAnsi="Open Sans" w:cs="Open Sans"/>
+          <w:sz w:val="28"/>
+          <w:szCs w:val="28"/>
+        </w:rPr>
+        <w:t xml:space="preserve"> – Base class all machines inherit from.</w:t>
       </w:r>
     </w:p>
     <w:p>
@@ -1729,126 +4046,19 @@
           <w:ilvl w:val="1"/>
           <w:numId w:val="2"/>
         </w:numPr>
-      </w:pPr>
-      <w:r>
-        <w:rPr>
-          <w:rFonts w:ascii="Open Sans" w:hAnsi="Open Sans" w:cs="Open Sans"/>
-          <w:sz w:val="28"/>
-          <w:szCs w:val="28"/>
-        </w:rPr>
-        <w:t>Settings</w:t>
-      </w:r>
-      <w:r>
-        <w:rPr>
-          <w:rFonts w:ascii="Open Sans" w:hAnsi="Open Sans" w:cs="Open Sans"/>
-          <w:sz w:val="28"/>
-          <w:szCs w:val="28"/>
-        </w:rPr>
-        <w:t xml:space="preserve">: </w:t>
-      </w:r>
-      <w:proofErr w:type="spellStart"/>
-      <w:r>
-        <w:rPr>
-          <w:rFonts w:ascii="Open Sans" w:hAnsi="Open Sans" w:cs="Open Sans"/>
-          <w:sz w:val="28"/>
-          <w:szCs w:val="28"/>
-        </w:rPr>
-        <w:t>MTConnectURL</w:t>
-      </w:r>
-      <w:proofErr w:type="spellEnd"/>
-      <w:r>
-        <w:rPr>
-          <w:rFonts w:ascii="Open Sans" w:hAnsi="Open Sans" w:cs="Open Sans"/>
-          <w:sz w:val="28"/>
-          <w:szCs w:val="28"/>
-        </w:rPr>
-        <w:t xml:space="preserve"> (string), </w:t>
-      </w:r>
-      <w:proofErr w:type="spellStart"/>
-      <w:r>
-        <w:rPr>
-          <w:rFonts w:ascii="Open Sans" w:hAnsi="Open Sans" w:cs="Open Sans"/>
-          <w:sz w:val="28"/>
-          <w:szCs w:val="28"/>
-        </w:rPr>
-        <w:t>pollInterval</w:t>
-      </w:r>
-      <w:proofErr w:type="spellEnd"/>
-      <w:r>
-        <w:rPr>
-          <w:rFonts w:ascii="Open Sans" w:hAnsi="Open Sans" w:cs="Open Sans"/>
-          <w:sz w:val="28"/>
-          <w:szCs w:val="28"/>
-        </w:rPr>
-        <w:t xml:space="preserve"> (</w:t>
-      </w:r>
-      <w:r>
-        <w:rPr>
-          <w:rFonts w:ascii="Open Sans" w:hAnsi="Open Sans" w:cs="Open Sans"/>
-          <w:sz w:val="28"/>
-          <w:szCs w:val="28"/>
-        </w:rPr>
-        <w:t>float</w:t>
-      </w:r>
-      <w:r>
-        <w:rPr>
-          <w:rFonts w:ascii="Open Sans" w:hAnsi="Open Sans" w:cs="Open Sans"/>
-          <w:sz w:val="28"/>
-          <w:szCs w:val="28"/>
-        </w:rPr>
-        <w:t xml:space="preserve">), </w:t>
-      </w:r>
-      <w:proofErr w:type="spellStart"/>
-      <w:r>
-        <w:rPr>
-          <w:rFonts w:ascii="Open Sans" w:hAnsi="Open Sans" w:cs="Open Sans"/>
-          <w:sz w:val="28"/>
-          <w:szCs w:val="28"/>
-        </w:rPr>
-        <w:t>delim</w:t>
-      </w:r>
-      <w:proofErr w:type="spellEnd"/>
-      <w:r>
-        <w:rPr>
-          <w:rFonts w:ascii="Open Sans" w:hAnsi="Open Sans" w:cs="Open Sans"/>
-          <w:sz w:val="28"/>
-          <w:szCs w:val="28"/>
-        </w:rPr>
-        <w:t xml:space="preserve"> (</w:t>
-      </w:r>
-      <w:r>
-        <w:rPr>
-          <w:rFonts w:ascii="Open Sans" w:hAnsi="Open Sans" w:cs="Open Sans"/>
-          <w:sz w:val="28"/>
-          <w:szCs w:val="28"/>
-        </w:rPr>
-        <w:t>char</w:t>
-      </w:r>
-      <w:r>
-        <w:rPr>
-          <w:rFonts w:ascii="Open Sans" w:hAnsi="Open Sans" w:cs="Open Sans"/>
-          <w:sz w:val="28"/>
-          <w:szCs w:val="28"/>
-        </w:rPr>
-        <w:t xml:space="preserve">), </w:t>
-      </w:r>
-      <w:proofErr w:type="spellStart"/>
-      <w:r>
-        <w:rPr>
-          <w:rFonts w:ascii="Open Sans" w:hAnsi="Open Sans" w:cs="Open Sans"/>
-          <w:sz w:val="28"/>
-          <w:szCs w:val="28"/>
-        </w:rPr>
-        <w:t>trimChars</w:t>
-      </w:r>
-      <w:proofErr w:type="spellEnd"/>
-      <w:r>
-        <w:rPr>
-          <w:rFonts w:ascii="Open Sans" w:hAnsi="Open Sans" w:cs="Open Sans"/>
-          <w:sz w:val="28"/>
-          <w:szCs w:val="28"/>
-        </w:rPr>
-        <w:t xml:space="preserve"> (</w:t>
+        <w:rPr>
+          <w:rFonts w:ascii="Open Sans" w:hAnsi="Open Sans" w:cs="Open Sans"/>
+          <w:sz w:val="28"/>
+          <w:szCs w:val="28"/>
+        </w:rPr>
+      </w:pPr>
+      <w:r>
+        <w:rPr>
+          <w:rFonts w:ascii="Open Sans" w:hAnsi="Open Sans" w:cs="Open Sans"/>
+          <w:sz w:val="28"/>
+          <w:szCs w:val="28"/>
+        </w:rPr>
+        <w:t>Machine Properties: angles (</w:t>
       </w:r>
       <w:proofErr w:type="gramStart"/>
       <w:r>
@@ -1857,7 +4067,7 @@
           <w:sz w:val="28"/>
           <w:szCs w:val="28"/>
         </w:rPr>
-        <w:t>char[</w:t>
+        <w:t>float[</w:t>
       </w:r>
       <w:proofErr w:type="gramEnd"/>
       <w:r>
@@ -1866,15 +4076,7 @@
           <w:sz w:val="28"/>
           <w:szCs w:val="28"/>
         </w:rPr>
-        <w:t>]</w:t>
-      </w:r>
-      <w:r>
-        <w:rPr>
-          <w:rFonts w:ascii="Open Sans" w:hAnsi="Open Sans" w:cs="Open Sans"/>
-          <w:sz w:val="28"/>
-          <w:szCs w:val="28"/>
-        </w:rPr>
-        <w:t>)</w:t>
+        <w:t>])</w:t>
       </w:r>
     </w:p>
     <w:p>
@@ -1884,43 +4086,77 @@
           <w:ilvl w:val="2"/>
           <w:numId w:val="2"/>
         </w:numPr>
-      </w:pPr>
-      <w:proofErr w:type="spellStart"/>
-      <w:r>
-        <w:rPr>
-          <w:rFonts w:ascii="Open Sans" w:hAnsi="Open Sans" w:cs="Open Sans"/>
-          <w:sz w:val="28"/>
-          <w:szCs w:val="28"/>
-        </w:rPr>
-        <w:t>MTConnectURL</w:t>
-      </w:r>
-      <w:proofErr w:type="spellEnd"/>
-      <w:r>
-        <w:rPr>
-          <w:rFonts w:ascii="Open Sans" w:hAnsi="Open Sans" w:cs="Open Sans"/>
-          <w:sz w:val="28"/>
-          <w:szCs w:val="28"/>
-        </w:rPr>
-        <w:t xml:space="preserve">: Base string with URL to parse from. Should be </w:t>
-      </w:r>
-      <w:hyperlink r:id="rId9" w:history="1">
-        <w:r>
-          <w:rPr>
-            <w:rStyle w:val="Hyperlink"/>
-            <w:rFonts w:ascii="Open Sans" w:hAnsi="Open Sans" w:cs="Open Sans"/>
-            <w:sz w:val="28"/>
-            <w:szCs w:val="28"/>
-          </w:rPr>
-          <w:t>http://128.46.131.12/</w:t>
-        </w:r>
-      </w:hyperlink>
-      <w:r>
-        <w:rPr>
-          <w:rFonts w:ascii="Open Sans" w:hAnsi="Open Sans" w:cs="Open Sans"/>
-          <w:sz w:val="28"/>
-          <w:szCs w:val="28"/>
-        </w:rPr>
-        <w:t>.</w:t>
+        <w:rPr>
+          <w:rFonts w:ascii="Open Sans" w:hAnsi="Open Sans" w:cs="Open Sans"/>
+          <w:sz w:val="28"/>
+          <w:szCs w:val="28"/>
+        </w:rPr>
+      </w:pPr>
+      <w:r>
+        <w:rPr>
+          <w:rFonts w:ascii="Open Sans" w:hAnsi="Open Sans" w:cs="Open Sans"/>
+          <w:sz w:val="28"/>
+          <w:szCs w:val="28"/>
+        </w:rPr>
+        <w:t>Angles: Array of floats with values for each axis. Will probably change to “axis” to be more general.</w:t>
+      </w:r>
+    </w:p>
+    <w:p>
+      <w:pPr>
+        <w:pStyle w:val="ListParagraph"/>
+        <w:numPr>
+          <w:ilvl w:val="1"/>
+          <w:numId w:val="2"/>
+        </w:numPr>
+        <w:rPr>
+          <w:rFonts w:ascii="Open Sans" w:hAnsi="Open Sans" w:cs="Open Sans"/>
+          <w:sz w:val="28"/>
+          <w:szCs w:val="28"/>
+        </w:rPr>
+      </w:pPr>
+      <w:r>
+        <w:rPr>
+          <w:rFonts w:ascii="Open Sans" w:hAnsi="Open Sans" w:cs="Open Sans"/>
+          <w:sz w:val="28"/>
+          <w:szCs w:val="28"/>
+        </w:rPr>
+        <w:t xml:space="preserve">Machine Settings: </w:t>
+      </w:r>
+      <w:proofErr w:type="spellStart"/>
+      <w:r>
+        <w:rPr>
+          <w:rFonts w:ascii="Open Sans" w:hAnsi="Open Sans" w:cs="Open Sans"/>
+          <w:sz w:val="28"/>
+          <w:szCs w:val="28"/>
+        </w:rPr>
+        <w:t>axisCount</w:t>
+      </w:r>
+      <w:proofErr w:type="spellEnd"/>
+      <w:r>
+        <w:rPr>
+          <w:rFonts w:ascii="Open Sans" w:hAnsi="Open Sans" w:cs="Open Sans"/>
+          <w:sz w:val="28"/>
+          <w:szCs w:val="28"/>
+        </w:rPr>
+        <w:t xml:space="preserve"> (int), </w:t>
+      </w:r>
+      <w:proofErr w:type="spellStart"/>
+      <w:r>
+        <w:rPr>
+          <w:rFonts w:ascii="Open Sans" w:hAnsi="Open Sans" w:cs="Open Sans"/>
+          <w:sz w:val="28"/>
+          <w:szCs w:val="28"/>
+        </w:rPr>
+        <w:t>maxSpeed</w:t>
+      </w:r>
+      <w:proofErr w:type="spellEnd"/>
+      <w:r>
+        <w:rPr>
+          <w:rFonts w:ascii="Open Sans" w:hAnsi="Open Sans" w:cs="Open Sans"/>
+          <w:sz w:val="28"/>
+          <w:szCs w:val="28"/>
+        </w:rPr>
+        <w:t xml:space="preserve"> (float), manufacturer (string), model (string), name (string).</w:t>
       </w:r>
     </w:p>
     <w:p>
@@ -1930,42 +4166,29 @@
           <w:ilvl w:val="2"/>
           <w:numId w:val="2"/>
         </w:numPr>
-      </w:pPr>
-      <w:proofErr w:type="spellStart"/>
-      <w:r>
-        <w:rPr>
-          <w:rFonts w:ascii="Open Sans" w:hAnsi="Open Sans" w:cs="Open Sans"/>
-          <w:sz w:val="28"/>
-          <w:szCs w:val="28"/>
-        </w:rPr>
-        <w:t>PollInterval</w:t>
-      </w:r>
-      <w:proofErr w:type="spellEnd"/>
-      <w:r>
-        <w:rPr>
-          <w:rFonts w:ascii="Open Sans" w:hAnsi="Open Sans" w:cs="Open Sans"/>
-          <w:sz w:val="28"/>
-          <w:szCs w:val="28"/>
-        </w:rPr>
-        <w:t xml:space="preserve">: Interval in seconds to pull new data from internet. Default value is 0.1 seconds, or 10 </w:t>
-      </w:r>
-      <w:proofErr w:type="spellStart"/>
-      <w:r>
-        <w:rPr>
-          <w:rFonts w:ascii="Open Sans" w:hAnsi="Open Sans" w:cs="Open Sans"/>
-          <w:sz w:val="28"/>
-          <w:szCs w:val="28"/>
-        </w:rPr>
-        <w:t>hz</w:t>
-      </w:r>
-      <w:proofErr w:type="spellEnd"/>
-      <w:r>
-        <w:rPr>
-          <w:rFonts w:ascii="Open Sans" w:hAnsi="Open Sans" w:cs="Open Sans"/>
-          <w:sz w:val="28"/>
-          <w:szCs w:val="28"/>
-        </w:rPr>
-        <w:t>.</w:t>
+        <w:rPr>
+          <w:rFonts w:ascii="Open Sans" w:hAnsi="Open Sans" w:cs="Open Sans"/>
+          <w:sz w:val="28"/>
+          <w:szCs w:val="28"/>
+        </w:rPr>
+      </w:pPr>
+      <w:proofErr w:type="spellStart"/>
+      <w:r>
+        <w:rPr>
+          <w:rFonts w:ascii="Open Sans" w:hAnsi="Open Sans" w:cs="Open Sans"/>
+          <w:sz w:val="28"/>
+          <w:szCs w:val="28"/>
+        </w:rPr>
+        <w:t>AxisCount</w:t>
+      </w:r>
+      <w:proofErr w:type="spellEnd"/>
+      <w:r>
+        <w:rPr>
+          <w:rFonts w:ascii="Open Sans" w:hAnsi="Open Sans" w:cs="Open Sans"/>
+          <w:sz w:val="28"/>
+          <w:szCs w:val="28"/>
+        </w:rPr>
+        <w:t>: Number of axis for machine</w:t>
       </w:r>
     </w:p>
     <w:p>
@@ -1975,24 +4198,29 @@
           <w:ilvl w:val="2"/>
           <w:numId w:val="2"/>
         </w:numPr>
-      </w:pPr>
-      <w:proofErr w:type="spellStart"/>
-      <w:r>
-        <w:rPr>
-          <w:rFonts w:ascii="Open Sans" w:hAnsi="Open Sans" w:cs="Open Sans"/>
-          <w:sz w:val="28"/>
-          <w:szCs w:val="28"/>
-        </w:rPr>
-        <w:t>Delim</w:t>
-      </w:r>
-      <w:proofErr w:type="spellEnd"/>
-      <w:r>
-        <w:rPr>
-          <w:rFonts w:ascii="Open Sans" w:hAnsi="Open Sans" w:cs="Open Sans"/>
-          <w:sz w:val="28"/>
-          <w:szCs w:val="28"/>
-        </w:rPr>
-        <w:t>: Delimiter character. Should be ‘,’ for data stream.</w:t>
+        <w:rPr>
+          <w:rFonts w:ascii="Open Sans" w:hAnsi="Open Sans" w:cs="Open Sans"/>
+          <w:sz w:val="28"/>
+          <w:szCs w:val="28"/>
+        </w:rPr>
+      </w:pPr>
+      <w:proofErr w:type="spellStart"/>
+      <w:r>
+        <w:rPr>
+          <w:rFonts w:ascii="Open Sans" w:hAnsi="Open Sans" w:cs="Open Sans"/>
+          <w:sz w:val="28"/>
+          <w:szCs w:val="28"/>
+        </w:rPr>
+        <w:t>MaxSpeed</w:t>
+      </w:r>
+      <w:proofErr w:type="spellEnd"/>
+      <w:r>
+        <w:rPr>
+          <w:rFonts w:ascii="Open Sans" w:hAnsi="Open Sans" w:cs="Open Sans"/>
+          <w:sz w:val="28"/>
+          <w:szCs w:val="28"/>
+        </w:rPr>
+        <w:t>: Maximum speed of machine for reference purposes</w:t>
       </w:r>
     </w:p>
     <w:p>
@@ -2002,25 +4230,63 @@
           <w:ilvl w:val="2"/>
           <w:numId w:val="2"/>
         </w:numPr>
-      </w:pPr>
-      <w:proofErr w:type="spellStart"/>
-      <w:r>
-        <w:rPr>
-          <w:rFonts w:ascii="Open Sans" w:hAnsi="Open Sans" w:cs="Open Sans"/>
-          <w:sz w:val="28"/>
-          <w:szCs w:val="28"/>
-        </w:rPr>
-        <w:lastRenderedPageBreak/>
-        <w:t>TrimChars</w:t>
-      </w:r>
-      <w:proofErr w:type="spellEnd"/>
-      <w:r>
-        <w:rPr>
-          <w:rFonts w:ascii="Open Sans" w:hAnsi="Open Sans" w:cs="Open Sans"/>
-          <w:sz w:val="28"/>
-          <w:szCs w:val="28"/>
-        </w:rPr>
-        <w:t>: Array of chars to trim from either side before splitting array. Should be ‘”’ and ‘,’.</w:t>
+        <w:rPr>
+          <w:rFonts w:ascii="Open Sans" w:hAnsi="Open Sans" w:cs="Open Sans"/>
+          <w:sz w:val="28"/>
+          <w:szCs w:val="28"/>
+        </w:rPr>
+      </w:pPr>
+      <w:r>
+        <w:rPr>
+          <w:rFonts w:ascii="Open Sans" w:hAnsi="Open Sans" w:cs="Open Sans"/>
+          <w:sz w:val="28"/>
+          <w:szCs w:val="28"/>
+        </w:rPr>
+        <w:t>Manufacturer: String with manufacturer</w:t>
+      </w:r>
+    </w:p>
+    <w:p>
+      <w:pPr>
+        <w:pStyle w:val="ListParagraph"/>
+        <w:numPr>
+          <w:ilvl w:val="2"/>
+          <w:numId w:val="2"/>
+        </w:numPr>
+        <w:rPr>
+          <w:rFonts w:ascii="Open Sans" w:hAnsi="Open Sans" w:cs="Open Sans"/>
+          <w:sz w:val="28"/>
+          <w:szCs w:val="28"/>
+        </w:rPr>
+      </w:pPr>
+      <w:r>
+        <w:rPr>
+          <w:rFonts w:ascii="Open Sans" w:hAnsi="Open Sans" w:cs="Open Sans"/>
+          <w:sz w:val="28"/>
+          <w:szCs w:val="28"/>
+        </w:rPr>
+        <w:t>Model: String with model</w:t>
+      </w:r>
+    </w:p>
+    <w:p>
+      <w:pPr>
+        <w:pStyle w:val="ListParagraph"/>
+        <w:numPr>
+          <w:ilvl w:val="2"/>
+          <w:numId w:val="2"/>
+        </w:numPr>
+        <w:rPr>
+          <w:rFonts w:ascii="Open Sans" w:hAnsi="Open Sans" w:cs="Open Sans"/>
+          <w:sz w:val="28"/>
+          <w:szCs w:val="28"/>
+        </w:rPr>
+      </w:pPr>
+      <w:r>
+        <w:rPr>
+          <w:rFonts w:ascii="Open Sans" w:hAnsi="Open Sans" w:cs="Open Sans"/>
+          <w:sz w:val="28"/>
+          <w:szCs w:val="28"/>
+        </w:rPr>
+        <w:t>Name: Name of machine</w:t>
       </w:r>
     </w:p>
     <w:p>
@@ -2030,33 +4296,21 @@
           <w:ilvl w:val="1"/>
           <w:numId w:val="2"/>
         </w:numPr>
-      </w:pPr>
-      <w:r>
-        <w:rPr>
-          <w:rFonts w:ascii="Open Sans" w:hAnsi="Open Sans" w:cs="Open Sans"/>
-          <w:sz w:val="28"/>
-          <w:szCs w:val="28"/>
-        </w:rPr>
-        <w:t xml:space="preserve">Debug: </w:t>
-      </w:r>
-      <w:proofErr w:type="spellStart"/>
-      <w:r>
-        <w:rPr>
-          <w:rFonts w:ascii="Open Sans" w:hAnsi="Open Sans" w:cs="Open Sans"/>
-          <w:sz w:val="28"/>
-          <w:szCs w:val="28"/>
-        </w:rPr>
-        <w:t>debugAxes</w:t>
-      </w:r>
-      <w:proofErr w:type="spellEnd"/>
-      <w:r>
-        <w:rPr>
-          <w:rFonts w:ascii="Open Sans" w:hAnsi="Open Sans" w:cs="Open Sans"/>
-          <w:sz w:val="28"/>
-          <w:szCs w:val="28"/>
-        </w:rPr>
-        <w:t xml:space="preserve"> (</w:t>
-      </w:r>
+        <w:rPr>
+          <w:rFonts w:ascii="Open Sans" w:hAnsi="Open Sans" w:cs="Open Sans"/>
+          <w:sz w:val="28"/>
+          <w:szCs w:val="28"/>
+        </w:rPr>
+      </w:pPr>
+      <w:r>
+        <w:rPr>
+          <w:rFonts w:ascii="Open Sans" w:hAnsi="Open Sans" w:cs="Open Sans"/>
+          <w:sz w:val="28"/>
+          <w:szCs w:val="28"/>
+        </w:rPr>
+        <w:t xml:space="preserve">Public Methods: Vector3 </w:t>
+      </w:r>
+      <w:proofErr w:type="spellStart"/>
       <w:proofErr w:type="gramStart"/>
       <w:r>
         <w:rPr>
@@ -2064,7 +4318,16 @@
           <w:sz w:val="28"/>
           <w:szCs w:val="28"/>
         </w:rPr>
-        <w:t>float[</w:t>
+        <w:t>GetAxis</w:t>
+      </w:r>
+      <w:proofErr w:type="spellEnd"/>
+      <w:r>
+        <w:rPr>
+          <w:rFonts w:ascii="Open Sans" w:hAnsi="Open Sans" w:cs="Open Sans"/>
+          <w:sz w:val="28"/>
+          <w:szCs w:val="28"/>
+        </w:rPr>
+        <w:t>(</w:t>
       </w:r>
       <w:proofErr w:type="gramEnd"/>
       <w:r>
@@ -2073,43 +4336,61 @@
           <w:sz w:val="28"/>
           <w:szCs w:val="28"/>
         </w:rPr>
-        <w:t xml:space="preserve">]), </w:t>
-      </w:r>
-      <w:proofErr w:type="spellStart"/>
-      <w:r>
-        <w:rPr>
-          <w:rFonts w:ascii="Open Sans" w:hAnsi="Open Sans" w:cs="Open Sans"/>
-          <w:sz w:val="28"/>
-          <w:szCs w:val="28"/>
-        </w:rPr>
-        <w:t>useDebugString</w:t>
-      </w:r>
-      <w:proofErr w:type="spellEnd"/>
-      <w:r>
-        <w:rPr>
-          <w:rFonts w:ascii="Open Sans" w:hAnsi="Open Sans" w:cs="Open Sans"/>
-          <w:sz w:val="28"/>
-          <w:szCs w:val="28"/>
-        </w:rPr>
-        <w:t xml:space="preserve"> (bool), </w:t>
-      </w:r>
-      <w:proofErr w:type="spellStart"/>
-      <w:r>
-        <w:rPr>
-          <w:rFonts w:ascii="Open Sans" w:hAnsi="Open Sans" w:cs="Open Sans"/>
-          <w:sz w:val="28"/>
-          <w:szCs w:val="28"/>
-        </w:rPr>
-        <w:t>useOpenHaptics</w:t>
-      </w:r>
-      <w:proofErr w:type="spellEnd"/>
-      <w:r>
-        <w:rPr>
-          <w:rFonts w:ascii="Open Sans" w:hAnsi="Open Sans" w:cs="Open Sans"/>
-          <w:sz w:val="28"/>
-          <w:szCs w:val="28"/>
-        </w:rPr>
-        <w:t xml:space="preserve"> (bool)</w:t>
+        <w:t xml:space="preserve">int </w:t>
+      </w:r>
+      <w:proofErr w:type="spellStart"/>
+      <w:r>
+        <w:rPr>
+          <w:rFonts w:ascii="Open Sans" w:hAnsi="Open Sans" w:cs="Open Sans"/>
+          <w:sz w:val="28"/>
+          <w:szCs w:val="28"/>
+        </w:rPr>
+        <w:t>axisID</w:t>
+      </w:r>
+      <w:proofErr w:type="spellEnd"/>
+      <w:r>
+        <w:rPr>
+          <w:rFonts w:ascii="Open Sans" w:hAnsi="Open Sans" w:cs="Open Sans"/>
+          <w:sz w:val="28"/>
+          <w:szCs w:val="28"/>
+        </w:rPr>
+        <w:t xml:space="preserve">), </w:t>
+      </w:r>
+      <w:proofErr w:type="spellStart"/>
+      <w:r>
+        <w:rPr>
+          <w:rFonts w:ascii="Open Sans" w:hAnsi="Open Sans" w:cs="Open Sans"/>
+          <w:sz w:val="28"/>
+          <w:szCs w:val="28"/>
+        </w:rPr>
+        <w:t>SetAxisAngle</w:t>
+      </w:r>
+      <w:proofErr w:type="spellEnd"/>
+      <w:r>
+        <w:rPr>
+          <w:rFonts w:ascii="Open Sans" w:hAnsi="Open Sans" w:cs="Open Sans"/>
+          <w:sz w:val="28"/>
+          <w:szCs w:val="28"/>
+        </w:rPr>
+        <w:t xml:space="preserve">(string </w:t>
+      </w:r>
+      <w:proofErr w:type="spellStart"/>
+      <w:r>
+        <w:rPr>
+          <w:rFonts w:ascii="Open Sans" w:hAnsi="Open Sans" w:cs="Open Sans"/>
+          <w:sz w:val="28"/>
+          <w:szCs w:val="28"/>
+        </w:rPr>
+        <w:t>axisName</w:t>
+      </w:r>
+      <w:proofErr w:type="spellEnd"/>
+      <w:r>
+        <w:rPr>
+          <w:rFonts w:ascii="Open Sans" w:hAnsi="Open Sans" w:cs="Open Sans"/>
+          <w:sz w:val="28"/>
+          <w:szCs w:val="28"/>
+        </w:rPr>
+        <w:t>, float angle)</w:t>
       </w:r>
     </w:p>
     <w:p>
@@ -2119,61 +4400,57 @@
           <w:ilvl w:val="2"/>
           <w:numId w:val="2"/>
         </w:numPr>
-      </w:pPr>
-      <w:proofErr w:type="spellStart"/>
-      <w:r>
-        <w:rPr>
-          <w:rFonts w:ascii="Open Sans" w:hAnsi="Open Sans" w:cs="Open Sans"/>
-          <w:sz w:val="28"/>
-          <w:szCs w:val="28"/>
-        </w:rPr>
-        <w:t>DebugAxes</w:t>
-      </w:r>
-      <w:proofErr w:type="spellEnd"/>
-      <w:r>
-        <w:rPr>
-          <w:rFonts w:ascii="Open Sans" w:hAnsi="Open Sans" w:cs="Open Sans"/>
-          <w:sz w:val="28"/>
-          <w:szCs w:val="28"/>
-        </w:rPr>
-        <w:t>: Array of 9 elements. Set this in the inspector. If “</w:t>
-      </w:r>
-      <w:proofErr w:type="spellStart"/>
-      <w:r>
-        <w:rPr>
-          <w:rFonts w:ascii="Open Sans" w:hAnsi="Open Sans" w:cs="Open Sans"/>
-          <w:sz w:val="28"/>
-          <w:szCs w:val="28"/>
-        </w:rPr>
-        <w:t>useDebugString</w:t>
-      </w:r>
-      <w:proofErr w:type="spellEnd"/>
-      <w:r>
-        <w:rPr>
-          <w:rFonts w:ascii="Open Sans" w:hAnsi="Open Sans" w:cs="Open Sans"/>
-          <w:sz w:val="28"/>
-          <w:szCs w:val="28"/>
-        </w:rPr>
-        <w:t>” is true, this will override the data from the data stream (</w:t>
-      </w:r>
-      <w:hyperlink r:id="rId10" w:history="1">
-        <w:r>
-          <w:rPr>
-            <w:rStyle w:val="Hyperlink"/>
-            <w:rFonts w:ascii="Open Sans" w:hAnsi="Open Sans" w:cs="Open Sans"/>
-            <w:sz w:val="28"/>
-            <w:szCs w:val="28"/>
-          </w:rPr>
-          <w:t>http://128.46.131.12:8000/</w:t>
-        </w:r>
-      </w:hyperlink>
-      <w:r>
-        <w:rPr>
-          <w:rFonts w:ascii="Open Sans" w:hAnsi="Open Sans" w:cs="Open Sans"/>
-          <w:sz w:val="28"/>
-          <w:szCs w:val="28"/>
-        </w:rPr>
-        <w:t>).</w:t>
+        <w:rPr>
+          <w:rFonts w:ascii="Open Sans" w:hAnsi="Open Sans" w:cs="Open Sans"/>
+          <w:sz w:val="28"/>
+          <w:szCs w:val="28"/>
+        </w:rPr>
+      </w:pPr>
+      <w:proofErr w:type="spellStart"/>
+      <w:proofErr w:type="gramStart"/>
+      <w:r>
+        <w:rPr>
+          <w:rFonts w:ascii="Open Sans" w:hAnsi="Open Sans" w:cs="Open Sans"/>
+          <w:sz w:val="28"/>
+          <w:szCs w:val="28"/>
+        </w:rPr>
+        <w:t>GetAxis</w:t>
+      </w:r>
+      <w:proofErr w:type="spellEnd"/>
+      <w:r>
+        <w:rPr>
+          <w:rFonts w:ascii="Open Sans" w:hAnsi="Open Sans" w:cs="Open Sans"/>
+          <w:sz w:val="28"/>
+          <w:szCs w:val="28"/>
+        </w:rPr>
+        <w:t>(</w:t>
+      </w:r>
+      <w:proofErr w:type="gramEnd"/>
+      <w:r>
+        <w:rPr>
+          <w:rFonts w:ascii="Open Sans" w:hAnsi="Open Sans" w:cs="Open Sans"/>
+          <w:sz w:val="28"/>
+          <w:szCs w:val="28"/>
+        </w:rPr>
+        <w:t xml:space="preserve">int </w:t>
+      </w:r>
+      <w:proofErr w:type="spellStart"/>
+      <w:r>
+        <w:rPr>
+          <w:rFonts w:ascii="Open Sans" w:hAnsi="Open Sans" w:cs="Open Sans"/>
+          <w:sz w:val="28"/>
+          <w:szCs w:val="28"/>
+        </w:rPr>
+        <w:t>axisID</w:t>
+      </w:r>
+      <w:proofErr w:type="spellEnd"/>
+      <w:r>
+        <w:rPr>
+          <w:rFonts w:ascii="Open Sans" w:hAnsi="Open Sans" w:cs="Open Sans"/>
+          <w:sz w:val="28"/>
+          <w:szCs w:val="28"/>
+        </w:rPr>
+        <w:t>): Returns a vector3 with the local  space axis of rotation. Only valid for rotary axis.</w:t>
       </w:r>
     </w:p>
     <w:p>
@@ -2183,25 +4460,13 @@
           <w:ilvl w:val="2"/>
           <w:numId w:val="2"/>
         </w:numPr>
-      </w:pPr>
-      <w:proofErr w:type="spellStart"/>
-      <w:r>
-        <w:rPr>
-          <w:rFonts w:ascii="Open Sans" w:hAnsi="Open Sans" w:cs="Open Sans"/>
-          <w:sz w:val="28"/>
-          <w:szCs w:val="28"/>
-        </w:rPr>
-        <w:t>UseDebugString</w:t>
-      </w:r>
-      <w:proofErr w:type="spellEnd"/>
-      <w:r>
-        <w:rPr>
-          <w:rFonts w:ascii="Open Sans" w:hAnsi="Open Sans" w:cs="Open Sans"/>
-          <w:sz w:val="28"/>
-          <w:szCs w:val="28"/>
-        </w:rPr>
-        <w:t xml:space="preserve">: If this is true, </w:t>
-      </w:r>
+        <w:rPr>
+          <w:rFonts w:ascii="Open Sans" w:hAnsi="Open Sans" w:cs="Open Sans"/>
+          <w:sz w:val="28"/>
+          <w:szCs w:val="28"/>
+        </w:rPr>
+      </w:pPr>
+      <w:proofErr w:type="spellStart"/>
       <w:proofErr w:type="gramStart"/>
       <w:r>
         <w:rPr>
@@ -2209,7 +4474,16 @@
           <w:sz w:val="28"/>
           <w:szCs w:val="28"/>
         </w:rPr>
-        <w:t>than</w:t>
+        <w:t>SetAxisAngle</w:t>
+      </w:r>
+      <w:proofErr w:type="spellEnd"/>
+      <w:r>
+        <w:rPr>
+          <w:rFonts w:ascii="Open Sans" w:hAnsi="Open Sans" w:cs="Open Sans"/>
+          <w:sz w:val="28"/>
+          <w:szCs w:val="28"/>
+        </w:rPr>
+        <w:t>(</w:t>
       </w:r>
       <w:proofErr w:type="gramEnd"/>
       <w:r>
@@ -2218,25 +4492,178 @@
           <w:sz w:val="28"/>
           <w:szCs w:val="28"/>
         </w:rPr>
-        <w:t xml:space="preserve"> instead of using the live values retrieved from the data stream, will use the values in </w:t>
-      </w:r>
-      <w:proofErr w:type="spellStart"/>
-      <w:r>
-        <w:rPr>
-          <w:rFonts w:ascii="Open Sans" w:hAnsi="Open Sans" w:cs="Open Sans"/>
-          <w:sz w:val="28"/>
-          <w:szCs w:val="28"/>
-        </w:rPr>
-        <w:t>DebugAxes</w:t>
-      </w:r>
-      <w:proofErr w:type="spellEnd"/>
-      <w:r>
-        <w:rPr>
-          <w:rFonts w:ascii="Open Sans" w:hAnsi="Open Sans" w:cs="Open Sans"/>
-          <w:sz w:val="28"/>
-          <w:szCs w:val="28"/>
-        </w:rPr>
-        <w:t xml:space="preserve"> instead.</w:t>
+        <w:t xml:space="preserve">string </w:t>
+      </w:r>
+      <w:proofErr w:type="spellStart"/>
+      <w:r>
+        <w:rPr>
+          <w:rFonts w:ascii="Open Sans" w:hAnsi="Open Sans" w:cs="Open Sans"/>
+          <w:sz w:val="28"/>
+          <w:szCs w:val="28"/>
+        </w:rPr>
+        <w:t>axisName</w:t>
+      </w:r>
+      <w:proofErr w:type="spellEnd"/>
+      <w:r>
+        <w:rPr>
+          <w:rFonts w:ascii="Open Sans" w:hAnsi="Open Sans" w:cs="Open Sans"/>
+          <w:sz w:val="28"/>
+          <w:szCs w:val="28"/>
+        </w:rPr>
+        <w:t xml:space="preserve">, float angle): Sets the axis angle based on the name of the axis. Each machine </w:t>
+      </w:r>
+      <w:proofErr w:type="gramStart"/>
+      <w:r>
+        <w:rPr>
+          <w:rFonts w:ascii="Open Sans" w:hAnsi="Open Sans" w:cs="Open Sans"/>
+          <w:sz w:val="28"/>
+          <w:szCs w:val="28"/>
+        </w:rPr>
+        <w:t>is in charge of</w:t>
+      </w:r>
+      <w:proofErr w:type="gramEnd"/>
+      <w:r>
+        <w:rPr>
+          <w:rFonts w:ascii="Open Sans" w:hAnsi="Open Sans" w:cs="Open Sans"/>
+          <w:sz w:val="28"/>
+          <w:szCs w:val="28"/>
+        </w:rPr>
+        <w:t xml:space="preserve"> defining the name for each of its own axis.</w:t>
+      </w:r>
+    </w:p>
+    <w:p>
+      <w:pPr>
+        <w:rPr>
+          <w:rFonts w:ascii="Open Sans" w:hAnsi="Open Sans" w:cs="Open Sans"/>
+          <w:sz w:val="28"/>
+          <w:szCs w:val="28"/>
+        </w:rPr>
+      </w:pPr>
+    </w:p>
+    <w:p>
+      <w:pPr>
+        <w:pStyle w:val="ListParagraph"/>
+        <w:numPr>
+          <w:ilvl w:val="0"/>
+          <w:numId w:val="2"/>
+        </w:numPr>
+        <w:rPr>
+          <w:rFonts w:ascii="Open Sans" w:hAnsi="Open Sans" w:cs="Open Sans"/>
+          <w:sz w:val="28"/>
+          <w:szCs w:val="28"/>
+        </w:rPr>
+      </w:pPr>
+      <w:proofErr w:type="spellStart"/>
+      <w:r>
+        <w:rPr>
+          <w:rFonts w:ascii="Open Sans" w:hAnsi="Open Sans" w:cs="Open Sans"/>
+          <w:sz w:val="28"/>
+          <w:szCs w:val="28"/>
+        </w:rPr>
+        <w:t>Shark.cs</w:t>
+      </w:r>
+      <w:proofErr w:type="spellEnd"/>
+      <w:r>
+        <w:rPr>
+          <w:rFonts w:ascii="Open Sans" w:hAnsi="Open Sans" w:cs="Open Sans"/>
+          <w:sz w:val="28"/>
+          <w:szCs w:val="28"/>
+        </w:rPr>
+        <w:t xml:space="preserve"> – Machine script for Shark CNC router</w:t>
+      </w:r>
+    </w:p>
+    <w:p>
+      <w:pPr>
+        <w:pStyle w:val="ListParagraph"/>
+        <w:numPr>
+          <w:ilvl w:val="1"/>
+          <w:numId w:val="2"/>
+        </w:numPr>
+        <w:rPr>
+          <w:rFonts w:ascii="Open Sans" w:hAnsi="Open Sans" w:cs="Open Sans"/>
+          <w:sz w:val="28"/>
+          <w:szCs w:val="28"/>
+        </w:rPr>
+      </w:pPr>
+      <w:r>
+        <w:rPr>
+          <w:rFonts w:ascii="Open Sans" w:hAnsi="Open Sans" w:cs="Open Sans"/>
+          <w:sz w:val="28"/>
+          <w:szCs w:val="28"/>
+        </w:rPr>
+        <w:t xml:space="preserve">Shark Settings: </w:t>
+      </w:r>
+      <w:proofErr w:type="spellStart"/>
+      <w:r>
+        <w:rPr>
+          <w:rFonts w:ascii="Open Sans" w:hAnsi="Open Sans" w:cs="Open Sans"/>
+          <w:sz w:val="28"/>
+          <w:szCs w:val="28"/>
+        </w:rPr>
+        <w:t>lerpSpeed</w:t>
+      </w:r>
+      <w:proofErr w:type="spellEnd"/>
+      <w:r>
+        <w:rPr>
+          <w:rFonts w:ascii="Open Sans" w:hAnsi="Open Sans" w:cs="Open Sans"/>
+          <w:sz w:val="28"/>
+          <w:szCs w:val="28"/>
+        </w:rPr>
+        <w:t xml:space="preserve"> (float), interpolation (bool), </w:t>
+      </w:r>
+      <w:proofErr w:type="spellStart"/>
+      <w:r>
+        <w:rPr>
+          <w:rFonts w:ascii="Open Sans" w:hAnsi="Open Sans" w:cs="Open Sans"/>
+          <w:sz w:val="28"/>
+          <w:szCs w:val="28"/>
+        </w:rPr>
+        <w:t>minAngles</w:t>
+      </w:r>
+      <w:proofErr w:type="spellEnd"/>
+      <w:r>
+        <w:rPr>
+          <w:rFonts w:ascii="Open Sans" w:hAnsi="Open Sans" w:cs="Open Sans"/>
+          <w:sz w:val="28"/>
+          <w:szCs w:val="28"/>
+        </w:rPr>
+        <w:t xml:space="preserve"> (</w:t>
+      </w:r>
+      <w:proofErr w:type="gramStart"/>
+      <w:r>
+        <w:rPr>
+          <w:rFonts w:ascii="Open Sans" w:hAnsi="Open Sans" w:cs="Open Sans"/>
+          <w:sz w:val="28"/>
+          <w:szCs w:val="28"/>
+        </w:rPr>
+        <w:t>float[</w:t>
+      </w:r>
+      <w:proofErr w:type="gramEnd"/>
+      <w:r>
+        <w:rPr>
+          <w:rFonts w:ascii="Open Sans" w:hAnsi="Open Sans" w:cs="Open Sans"/>
+          <w:sz w:val="28"/>
+          <w:szCs w:val="28"/>
+        </w:rPr>
+        <w:t xml:space="preserve">]), </w:t>
+      </w:r>
+      <w:proofErr w:type="spellStart"/>
+      <w:r>
+        <w:rPr>
+          <w:rFonts w:ascii="Open Sans" w:hAnsi="Open Sans" w:cs="Open Sans"/>
+          <w:sz w:val="28"/>
+          <w:szCs w:val="28"/>
+        </w:rPr>
+        <w:t>maxAngles</w:t>
+      </w:r>
+      <w:proofErr w:type="spellEnd"/>
+      <w:r>
+        <w:rPr>
+          <w:rFonts w:ascii="Open Sans" w:hAnsi="Open Sans" w:cs="Open Sans"/>
+          <w:sz w:val="28"/>
+          <w:szCs w:val="28"/>
+        </w:rPr>
+        <w:t>(float[])</w:t>
       </w:r>
     </w:p>
     <w:p>
@@ -2246,43 +4673,230 @@
           <w:ilvl w:val="2"/>
           <w:numId w:val="2"/>
         </w:numPr>
-      </w:pPr>
-      <w:proofErr w:type="spellStart"/>
-      <w:r>
-        <w:rPr>
-          <w:rFonts w:ascii="Open Sans" w:hAnsi="Open Sans" w:cs="Open Sans"/>
-          <w:sz w:val="28"/>
-          <w:szCs w:val="28"/>
-        </w:rPr>
-        <w:t>UseOpenHaptics</w:t>
-      </w:r>
-      <w:proofErr w:type="spellEnd"/>
-      <w:r>
-        <w:rPr>
-          <w:rFonts w:ascii="Open Sans" w:hAnsi="Open Sans" w:cs="Open Sans"/>
-          <w:sz w:val="28"/>
-          <w:szCs w:val="28"/>
-        </w:rPr>
-        <w:t xml:space="preserve">: Used to disable </w:t>
-      </w:r>
-      <w:proofErr w:type="spellStart"/>
-      <w:r>
-        <w:rPr>
-          <w:rFonts w:ascii="Open Sans" w:hAnsi="Open Sans" w:cs="Open Sans"/>
-          <w:sz w:val="28"/>
-          <w:szCs w:val="28"/>
-        </w:rPr>
-        <w:t>MTConnect</w:t>
-      </w:r>
-      <w:proofErr w:type="spellEnd"/>
-      <w:r>
-        <w:rPr>
-          <w:rFonts w:ascii="Open Sans" w:hAnsi="Open Sans" w:cs="Open Sans"/>
-          <w:sz w:val="28"/>
-          <w:szCs w:val="28"/>
-        </w:rPr>
-        <w:t xml:space="preserve"> polling. Set to true to disable polling.</w:t>
-      </w:r>
+        <w:rPr>
+          <w:rFonts w:ascii="Open Sans" w:hAnsi="Open Sans" w:cs="Open Sans"/>
+          <w:sz w:val="28"/>
+          <w:szCs w:val="28"/>
+        </w:rPr>
+      </w:pPr>
+      <w:proofErr w:type="spellStart"/>
+      <w:r>
+        <w:rPr>
+          <w:rFonts w:ascii="Open Sans" w:hAnsi="Open Sans" w:cs="Open Sans"/>
+          <w:sz w:val="28"/>
+          <w:szCs w:val="28"/>
+        </w:rPr>
+        <w:t>LerpSpeed</w:t>
+      </w:r>
+      <w:proofErr w:type="spellEnd"/>
+      <w:r>
+        <w:rPr>
+          <w:rFonts w:ascii="Open Sans" w:hAnsi="Open Sans" w:cs="Open Sans"/>
+          <w:sz w:val="28"/>
+          <w:szCs w:val="28"/>
+        </w:rPr>
+        <w:t>: Speed to lerp to “correct” position. Will change to linear speed-based interpolation instead of exponential-based interpolation that it is now.</w:t>
+      </w:r>
+    </w:p>
+    <w:p>
+      <w:pPr>
+        <w:pStyle w:val="ListParagraph"/>
+        <w:numPr>
+          <w:ilvl w:val="2"/>
+          <w:numId w:val="2"/>
+        </w:numPr>
+        <w:rPr>
+          <w:rFonts w:ascii="Open Sans" w:hAnsi="Open Sans" w:cs="Open Sans"/>
+          <w:sz w:val="28"/>
+          <w:szCs w:val="28"/>
+        </w:rPr>
+      </w:pPr>
+      <w:r>
+        <w:rPr>
+          <w:rFonts w:ascii="Open Sans" w:hAnsi="Open Sans" w:cs="Open Sans"/>
+          <w:sz w:val="28"/>
+          <w:szCs w:val="28"/>
+        </w:rPr>
+        <w:lastRenderedPageBreak/>
+        <w:t xml:space="preserve">Interpolation: Boolean that controls whether the Shark will gradually interpolate to the values set in </w:t>
+      </w:r>
+      <w:proofErr w:type="gramStart"/>
+      <w:r>
+        <w:rPr>
+          <w:rFonts w:ascii="Open Sans" w:hAnsi="Open Sans" w:cs="Open Sans"/>
+          <w:sz w:val="28"/>
+          <w:szCs w:val="28"/>
+        </w:rPr>
+        <w:t>angles[</w:t>
+      </w:r>
+      <w:proofErr w:type="gramEnd"/>
+      <w:r>
+        <w:rPr>
+          <w:rFonts w:ascii="Open Sans" w:hAnsi="Open Sans" w:cs="Open Sans"/>
+          <w:sz w:val="28"/>
+          <w:szCs w:val="28"/>
+        </w:rPr>
+        <w:t>] or instantly jump to correct values.</w:t>
+      </w:r>
+    </w:p>
+    <w:p>
+      <w:pPr>
+        <w:pStyle w:val="ListParagraph"/>
+        <w:numPr>
+          <w:ilvl w:val="2"/>
+          <w:numId w:val="2"/>
+        </w:numPr>
+        <w:rPr>
+          <w:rFonts w:ascii="Open Sans" w:hAnsi="Open Sans" w:cs="Open Sans"/>
+          <w:sz w:val="28"/>
+          <w:szCs w:val="28"/>
+        </w:rPr>
+      </w:pPr>
+      <w:proofErr w:type="spellStart"/>
+      <w:r>
+        <w:rPr>
+          <w:rFonts w:ascii="Open Sans" w:hAnsi="Open Sans" w:cs="Open Sans"/>
+          <w:sz w:val="28"/>
+          <w:szCs w:val="28"/>
+        </w:rPr>
+        <w:t>MinAngles</w:t>
+      </w:r>
+      <w:proofErr w:type="spellEnd"/>
+      <w:r>
+        <w:rPr>
+          <w:rFonts w:ascii="Open Sans" w:hAnsi="Open Sans" w:cs="Open Sans"/>
+          <w:sz w:val="28"/>
+          <w:szCs w:val="28"/>
+        </w:rPr>
+        <w:t xml:space="preserve">: Sets the minimum value for each corresponding </w:t>
+      </w:r>
+      <w:proofErr w:type="gramStart"/>
+      <w:r>
+        <w:rPr>
+          <w:rFonts w:ascii="Open Sans" w:hAnsi="Open Sans" w:cs="Open Sans"/>
+          <w:sz w:val="28"/>
+          <w:szCs w:val="28"/>
+        </w:rPr>
+        <w:t>angles[</w:t>
+      </w:r>
+      <w:proofErr w:type="gramEnd"/>
+      <w:r>
+        <w:rPr>
+          <w:rFonts w:ascii="Open Sans" w:hAnsi="Open Sans" w:cs="Open Sans"/>
+          <w:sz w:val="28"/>
+          <w:szCs w:val="28"/>
+        </w:rPr>
+        <w:t>] value. If both min and max angles are 0, no restriction will be used (can move freely).</w:t>
+      </w:r>
+    </w:p>
+    <w:p>
+      <w:pPr>
+        <w:pStyle w:val="ListParagraph"/>
+        <w:numPr>
+          <w:ilvl w:val="2"/>
+          <w:numId w:val="2"/>
+        </w:numPr>
+        <w:rPr>
+          <w:rFonts w:ascii="Open Sans" w:hAnsi="Open Sans" w:cs="Open Sans"/>
+          <w:sz w:val="28"/>
+          <w:szCs w:val="28"/>
+        </w:rPr>
+      </w:pPr>
+      <w:proofErr w:type="spellStart"/>
+      <w:r>
+        <w:rPr>
+          <w:rFonts w:ascii="Open Sans" w:hAnsi="Open Sans" w:cs="Open Sans"/>
+          <w:sz w:val="28"/>
+          <w:szCs w:val="28"/>
+        </w:rPr>
+        <w:t>MaxAngles</w:t>
+      </w:r>
+      <w:proofErr w:type="spellEnd"/>
+      <w:r>
+        <w:rPr>
+          <w:rFonts w:ascii="Open Sans" w:hAnsi="Open Sans" w:cs="Open Sans"/>
+          <w:sz w:val="28"/>
+          <w:szCs w:val="28"/>
+        </w:rPr>
+        <w:t xml:space="preserve">: Sets the maximum value for each corresponding </w:t>
+      </w:r>
+      <w:proofErr w:type="gramStart"/>
+      <w:r>
+        <w:rPr>
+          <w:rFonts w:ascii="Open Sans" w:hAnsi="Open Sans" w:cs="Open Sans"/>
+          <w:sz w:val="28"/>
+          <w:szCs w:val="28"/>
+        </w:rPr>
+        <w:t>angles</w:t>
+      </w:r>
+      <w:proofErr w:type="gramEnd"/>
+      <w:r>
+        <w:rPr>
+          <w:rFonts w:ascii="Open Sans" w:hAnsi="Open Sans" w:cs="Open Sans"/>
+          <w:sz w:val="28"/>
+          <w:szCs w:val="28"/>
+        </w:rPr>
+        <w:t xml:space="preserve"> value.</w:t>
+      </w:r>
+      <w:r>
+        <w:rPr>
+          <w:rFonts w:ascii="Open Sans" w:hAnsi="Open Sans" w:cs="Open Sans"/>
+          <w:sz w:val="28"/>
+          <w:szCs w:val="28"/>
+        </w:rPr>
+        <w:t xml:space="preserve"> If both min and max angles are 0, no restriction will be used (can move freely).</w:t>
+      </w:r>
+    </w:p>
+    <w:p>
+      <w:pPr>
+        <w:rPr>
+          <w:rFonts w:ascii="Open Sans" w:hAnsi="Open Sans" w:cs="Open Sans"/>
+          <w:sz w:val="28"/>
+          <w:szCs w:val="28"/>
+        </w:rPr>
+      </w:pPr>
+    </w:p>
+    <w:p>
+      <w:pPr>
+        <w:pStyle w:val="ListParagraph"/>
+        <w:numPr>
+          <w:ilvl w:val="0"/>
+          <w:numId w:val="2"/>
+        </w:numPr>
+        <w:rPr>
+          <w:rFonts w:ascii="Open Sans" w:hAnsi="Open Sans" w:cs="Open Sans"/>
+          <w:sz w:val="28"/>
+          <w:szCs w:val="28"/>
+        </w:rPr>
+      </w:pPr>
+      <w:proofErr w:type="spellStart"/>
+      <w:r>
+        <w:rPr>
+          <w:rFonts w:ascii="Open Sans" w:hAnsi="Open Sans" w:cs="Open Sans"/>
+          <w:sz w:val="28"/>
+          <w:szCs w:val="28"/>
+        </w:rPr>
+        <w:t>Kuka.cs</w:t>
+      </w:r>
+      <w:proofErr w:type="spellEnd"/>
+      <w:r>
+        <w:rPr>
+          <w:rFonts w:ascii="Open Sans" w:hAnsi="Open Sans" w:cs="Open Sans"/>
+          <w:sz w:val="28"/>
+          <w:szCs w:val="28"/>
+        </w:rPr>
+        <w:t xml:space="preserve"> – Machine script for </w:t>
+      </w:r>
+      <w:proofErr w:type="spellStart"/>
+      <w:r>
+        <w:rPr>
+          <w:rFonts w:ascii="Open Sans" w:hAnsi="Open Sans" w:cs="Open Sans"/>
+          <w:sz w:val="28"/>
+          <w:szCs w:val="28"/>
+        </w:rPr>
+        <w:t>Kuka</w:t>
+      </w:r>
+      <w:proofErr w:type="spellEnd"/>
     </w:p>
     <w:p>
       <w:pPr>
@@ -2291,16 +4905,66 @@
           <w:ilvl w:val="1"/>
           <w:numId w:val="2"/>
         </w:numPr>
-      </w:pPr>
-      <w:r>
-        <w:rPr>
-          <w:rFonts w:ascii="Open Sans" w:hAnsi="Open Sans" w:cs="Open Sans"/>
-          <w:sz w:val="28"/>
-          <w:szCs w:val="28"/>
-        </w:rPr>
-        <w:t xml:space="preserve">Public Methods: void </w:t>
-      </w:r>
-      <w:proofErr w:type="spellStart"/>
+        <w:rPr>
+          <w:rFonts w:ascii="Open Sans" w:hAnsi="Open Sans" w:cs="Open Sans"/>
+          <w:sz w:val="28"/>
+          <w:szCs w:val="28"/>
+        </w:rPr>
+      </w:pPr>
+      <w:proofErr w:type="spellStart"/>
+      <w:r>
+        <w:rPr>
+          <w:rFonts w:ascii="Open Sans" w:hAnsi="Open Sans" w:cs="Open Sans"/>
+          <w:sz w:val="28"/>
+          <w:szCs w:val="28"/>
+        </w:rPr>
+        <w:t>Kuka</w:t>
+      </w:r>
+      <w:proofErr w:type="spellEnd"/>
+      <w:r>
+        <w:rPr>
+          <w:rFonts w:ascii="Open Sans" w:hAnsi="Open Sans" w:cs="Open Sans"/>
+          <w:sz w:val="28"/>
+          <w:szCs w:val="28"/>
+        </w:rPr>
+        <w:t xml:space="preserve"> Settings: </w:t>
+      </w:r>
+      <w:proofErr w:type="spellStart"/>
+      <w:r>
+        <w:rPr>
+          <w:rFonts w:ascii="Open Sans" w:hAnsi="Open Sans" w:cs="Open Sans"/>
+          <w:sz w:val="28"/>
+          <w:szCs w:val="28"/>
+        </w:rPr>
+        <w:t>lerpSpeed</w:t>
+      </w:r>
+      <w:proofErr w:type="spellEnd"/>
+      <w:r>
+        <w:rPr>
+          <w:rFonts w:ascii="Open Sans" w:hAnsi="Open Sans" w:cs="Open Sans"/>
+          <w:sz w:val="28"/>
+          <w:szCs w:val="28"/>
+        </w:rPr>
+        <w:t xml:space="preserve"> (float), interpolation (bool), </w:t>
+      </w:r>
+      <w:proofErr w:type="spellStart"/>
+      <w:r>
+        <w:rPr>
+          <w:rFonts w:ascii="Open Sans" w:hAnsi="Open Sans" w:cs="Open Sans"/>
+          <w:sz w:val="28"/>
+          <w:szCs w:val="28"/>
+        </w:rPr>
+        <w:t>minAngles</w:t>
+      </w:r>
+      <w:proofErr w:type="spellEnd"/>
+      <w:r>
+        <w:rPr>
+          <w:rFonts w:ascii="Open Sans" w:hAnsi="Open Sans" w:cs="Open Sans"/>
+          <w:sz w:val="28"/>
+          <w:szCs w:val="28"/>
+        </w:rPr>
+        <w:t xml:space="preserve"> (</w:t>
+      </w:r>
       <w:proofErr w:type="gramStart"/>
       <w:r>
         <w:rPr>
@@ -2308,16 +4972,7 @@
           <w:sz w:val="28"/>
           <w:szCs w:val="28"/>
         </w:rPr>
-        <w:t>AddMachine</w:t>
-      </w:r>
-      <w:proofErr w:type="spellEnd"/>
-      <w:r>
-        <w:rPr>
-          <w:rFonts w:ascii="Open Sans" w:hAnsi="Open Sans" w:cs="Open Sans"/>
-          <w:sz w:val="28"/>
-          <w:szCs w:val="28"/>
-        </w:rPr>
-        <w:t>(</w:t>
+        <w:t>float[</w:t>
       </w:r>
       <w:proofErr w:type="gramEnd"/>
       <w:r>
@@ -2326,7 +4981,69 @@
           <w:sz w:val="28"/>
           <w:szCs w:val="28"/>
         </w:rPr>
-        <w:t>Machine m)</w:t>
+        <w:t xml:space="preserve">]), </w:t>
+      </w:r>
+      <w:proofErr w:type="spellStart"/>
+      <w:r>
+        <w:rPr>
+          <w:rFonts w:ascii="Open Sans" w:hAnsi="Open Sans" w:cs="Open Sans"/>
+          <w:sz w:val="28"/>
+          <w:szCs w:val="28"/>
+        </w:rPr>
+        <w:t>maxAngles</w:t>
+      </w:r>
+      <w:proofErr w:type="spellEnd"/>
+      <w:r>
+        <w:rPr>
+          <w:rFonts w:ascii="Open Sans" w:hAnsi="Open Sans" w:cs="Open Sans"/>
+          <w:sz w:val="28"/>
+          <w:szCs w:val="28"/>
+        </w:rPr>
+        <w:t>(float[])</w:t>
+      </w:r>
+      <w:r>
+        <w:rPr>
+          <w:rFonts w:ascii="Open Sans" w:hAnsi="Open Sans" w:cs="Open Sans"/>
+          <w:sz w:val="28"/>
+          <w:szCs w:val="28"/>
+        </w:rPr>
+        <w:t xml:space="preserve">, </w:t>
+      </w:r>
+      <w:proofErr w:type="spellStart"/>
+      <w:r>
+        <w:rPr>
+          <w:rFonts w:ascii="Open Sans" w:hAnsi="Open Sans" w:cs="Open Sans"/>
+          <w:sz w:val="28"/>
+          <w:szCs w:val="28"/>
+        </w:rPr>
+        <w:t>samplingDistance</w:t>
+      </w:r>
+      <w:proofErr w:type="spellEnd"/>
+      <w:r>
+        <w:rPr>
+          <w:rFonts w:ascii="Open Sans" w:hAnsi="Open Sans" w:cs="Open Sans"/>
+          <w:sz w:val="28"/>
+          <w:szCs w:val="28"/>
+        </w:rPr>
+        <w:t xml:space="preserve"> (float), </w:t>
+      </w:r>
+      <w:proofErr w:type="spellStart"/>
+      <w:r>
+        <w:rPr>
+          <w:rFonts w:ascii="Open Sans" w:hAnsi="Open Sans" w:cs="Open Sans"/>
+          <w:sz w:val="28"/>
+          <w:szCs w:val="28"/>
+        </w:rPr>
+        <w:t>learningRate</w:t>
+      </w:r>
+      <w:proofErr w:type="spellEnd"/>
+      <w:r>
+        <w:rPr>
+          <w:rFonts w:ascii="Open Sans" w:hAnsi="Open Sans" w:cs="Open Sans"/>
+          <w:sz w:val="28"/>
+          <w:szCs w:val="28"/>
+        </w:rPr>
+        <w:t xml:space="preserve"> (float)</w:t>
       </w:r>
     </w:p>
     <w:p>
@@ -2336,32 +5053,288 @@
           <w:ilvl w:val="2"/>
           <w:numId w:val="2"/>
         </w:numPr>
-      </w:pPr>
-      <w:proofErr w:type="spellStart"/>
-      <w:r>
-        <w:rPr>
-          <w:rFonts w:ascii="Open Sans" w:hAnsi="Open Sans" w:cs="Open Sans"/>
-          <w:sz w:val="28"/>
-          <w:szCs w:val="28"/>
-        </w:rPr>
-        <w:t>AddMachine</w:t>
-      </w:r>
-      <w:proofErr w:type="spellEnd"/>
-      <w:r>
-        <w:rPr>
-          <w:rFonts w:ascii="Open Sans" w:hAnsi="Open Sans" w:cs="Open Sans"/>
-          <w:sz w:val="28"/>
-          <w:szCs w:val="28"/>
-        </w:rPr>
-        <w:t xml:space="preserve"> (Machine m): Adds a machine to th</w:t>
-      </w:r>
-      <w:r>
-        <w:rPr>
-          <w:rFonts w:ascii="Open Sans" w:hAnsi="Open Sans" w:cs="Open Sans"/>
-          <w:sz w:val="28"/>
-          <w:szCs w:val="28"/>
-        </w:rPr>
-        <w:t>e machines List&lt;Machine&gt;</w:t>
+        <w:rPr>
+          <w:rFonts w:ascii="Open Sans" w:hAnsi="Open Sans" w:cs="Open Sans"/>
+          <w:sz w:val="28"/>
+          <w:szCs w:val="28"/>
+        </w:rPr>
+      </w:pPr>
+      <w:proofErr w:type="spellStart"/>
+      <w:r>
+        <w:rPr>
+          <w:rFonts w:ascii="Open Sans" w:hAnsi="Open Sans" w:cs="Open Sans"/>
+          <w:sz w:val="28"/>
+          <w:szCs w:val="28"/>
+        </w:rPr>
+        <w:t>LerpSpeed</w:t>
+      </w:r>
+      <w:proofErr w:type="spellEnd"/>
+      <w:r>
+        <w:rPr>
+          <w:rFonts w:ascii="Open Sans" w:hAnsi="Open Sans" w:cs="Open Sans"/>
+          <w:sz w:val="28"/>
+          <w:szCs w:val="28"/>
+        </w:rPr>
+        <w:t>: Speed to lerp to “correct” position. Will change to linear speed-based interpolation instead of exponential-based interpolation that it is now.</w:t>
+      </w:r>
+    </w:p>
+    <w:p>
+      <w:pPr>
+        <w:pStyle w:val="ListParagraph"/>
+        <w:numPr>
+          <w:ilvl w:val="2"/>
+          <w:numId w:val="2"/>
+        </w:numPr>
+        <w:rPr>
+          <w:rFonts w:ascii="Open Sans" w:hAnsi="Open Sans" w:cs="Open Sans"/>
+          <w:sz w:val="28"/>
+          <w:szCs w:val="28"/>
+        </w:rPr>
+      </w:pPr>
+      <w:r>
+        <w:rPr>
+          <w:rFonts w:ascii="Open Sans" w:hAnsi="Open Sans" w:cs="Open Sans"/>
+          <w:sz w:val="28"/>
+          <w:szCs w:val="28"/>
+        </w:rPr>
+        <w:t xml:space="preserve">Interpolation: Boolean that controls whether the </w:t>
+      </w:r>
+      <w:proofErr w:type="spellStart"/>
+      <w:r>
+        <w:rPr>
+          <w:rFonts w:ascii="Open Sans" w:hAnsi="Open Sans" w:cs="Open Sans"/>
+          <w:sz w:val="28"/>
+          <w:szCs w:val="28"/>
+        </w:rPr>
+        <w:t>Kuka</w:t>
+      </w:r>
+      <w:proofErr w:type="spellEnd"/>
+      <w:r>
+        <w:rPr>
+          <w:rFonts w:ascii="Open Sans" w:hAnsi="Open Sans" w:cs="Open Sans"/>
+          <w:sz w:val="28"/>
+          <w:szCs w:val="28"/>
+        </w:rPr>
+        <w:t xml:space="preserve"> will gradually interpolate to the values set in </w:t>
+      </w:r>
+      <w:proofErr w:type="gramStart"/>
+      <w:r>
+        <w:rPr>
+          <w:rFonts w:ascii="Open Sans" w:hAnsi="Open Sans" w:cs="Open Sans"/>
+          <w:sz w:val="28"/>
+          <w:szCs w:val="28"/>
+        </w:rPr>
+        <w:t>angles[</w:t>
+      </w:r>
+      <w:proofErr w:type="gramEnd"/>
+      <w:r>
+        <w:rPr>
+          <w:rFonts w:ascii="Open Sans" w:hAnsi="Open Sans" w:cs="Open Sans"/>
+          <w:sz w:val="28"/>
+          <w:szCs w:val="28"/>
+        </w:rPr>
+        <w:t>] or instantly jump to correct values.</w:t>
+      </w:r>
+    </w:p>
+    <w:p>
+      <w:pPr>
+        <w:pStyle w:val="ListParagraph"/>
+        <w:numPr>
+          <w:ilvl w:val="2"/>
+          <w:numId w:val="2"/>
+        </w:numPr>
+        <w:rPr>
+          <w:rFonts w:ascii="Open Sans" w:hAnsi="Open Sans" w:cs="Open Sans"/>
+          <w:sz w:val="28"/>
+          <w:szCs w:val="28"/>
+        </w:rPr>
+      </w:pPr>
+      <w:proofErr w:type="spellStart"/>
+      <w:r>
+        <w:rPr>
+          <w:rFonts w:ascii="Open Sans" w:hAnsi="Open Sans" w:cs="Open Sans"/>
+          <w:sz w:val="28"/>
+          <w:szCs w:val="28"/>
+        </w:rPr>
+        <w:t>MinAngles</w:t>
+      </w:r>
+      <w:proofErr w:type="spellEnd"/>
+      <w:r>
+        <w:rPr>
+          <w:rFonts w:ascii="Open Sans" w:hAnsi="Open Sans" w:cs="Open Sans"/>
+          <w:sz w:val="28"/>
+          <w:szCs w:val="28"/>
+        </w:rPr>
+        <w:t xml:space="preserve">: Sets the minimum value for each corresponding </w:t>
+      </w:r>
+      <w:proofErr w:type="gramStart"/>
+      <w:r>
+        <w:rPr>
+          <w:rFonts w:ascii="Open Sans" w:hAnsi="Open Sans" w:cs="Open Sans"/>
+          <w:sz w:val="28"/>
+          <w:szCs w:val="28"/>
+        </w:rPr>
+        <w:t>angles[</w:t>
+      </w:r>
+      <w:proofErr w:type="gramEnd"/>
+      <w:r>
+        <w:rPr>
+          <w:rFonts w:ascii="Open Sans" w:hAnsi="Open Sans" w:cs="Open Sans"/>
+          <w:sz w:val="28"/>
+          <w:szCs w:val="28"/>
+        </w:rPr>
+        <w:t>] value. If both min and max angles are 0, no restriction will be used (can move freely).</w:t>
+      </w:r>
+    </w:p>
+    <w:p>
+      <w:pPr>
+        <w:pStyle w:val="ListParagraph"/>
+        <w:numPr>
+          <w:ilvl w:val="2"/>
+          <w:numId w:val="2"/>
+        </w:numPr>
+        <w:rPr>
+          <w:rFonts w:ascii="Open Sans" w:hAnsi="Open Sans" w:cs="Open Sans"/>
+          <w:sz w:val="28"/>
+          <w:szCs w:val="28"/>
+        </w:rPr>
+      </w:pPr>
+      <w:proofErr w:type="spellStart"/>
+      <w:r>
+        <w:rPr>
+          <w:rFonts w:ascii="Open Sans" w:hAnsi="Open Sans" w:cs="Open Sans"/>
+          <w:sz w:val="28"/>
+          <w:szCs w:val="28"/>
+        </w:rPr>
+        <w:t>MaxAngles</w:t>
+      </w:r>
+      <w:proofErr w:type="spellEnd"/>
+      <w:r>
+        <w:rPr>
+          <w:rFonts w:ascii="Open Sans" w:hAnsi="Open Sans" w:cs="Open Sans"/>
+          <w:sz w:val="28"/>
+          <w:szCs w:val="28"/>
+        </w:rPr>
+        <w:t xml:space="preserve">: Sets the maximum value for each corresponding </w:t>
+      </w:r>
+      <w:proofErr w:type="gramStart"/>
+      <w:r>
+        <w:rPr>
+          <w:rFonts w:ascii="Open Sans" w:hAnsi="Open Sans" w:cs="Open Sans"/>
+          <w:sz w:val="28"/>
+          <w:szCs w:val="28"/>
+        </w:rPr>
+        <w:t>angles</w:t>
+      </w:r>
+      <w:proofErr w:type="gramEnd"/>
+      <w:r>
+        <w:rPr>
+          <w:rFonts w:ascii="Open Sans" w:hAnsi="Open Sans" w:cs="Open Sans"/>
+          <w:sz w:val="28"/>
+          <w:szCs w:val="28"/>
+        </w:rPr>
+        <w:t xml:space="preserve"> value. If both min and max angles are 0, no restriction will be used (can move freely).</w:t>
+      </w:r>
+    </w:p>
+    <w:p>
+      <w:pPr>
+        <w:pStyle w:val="ListParagraph"/>
+        <w:numPr>
+          <w:ilvl w:val="2"/>
+          <w:numId w:val="2"/>
+        </w:numPr>
+        <w:rPr>
+          <w:rFonts w:ascii="Open Sans" w:hAnsi="Open Sans" w:cs="Open Sans"/>
+          <w:sz w:val="28"/>
+          <w:szCs w:val="28"/>
+        </w:rPr>
+      </w:pPr>
+      <w:proofErr w:type="spellStart"/>
+      <w:r>
+        <w:rPr>
+          <w:rFonts w:ascii="Open Sans" w:hAnsi="Open Sans" w:cs="Open Sans"/>
+          <w:sz w:val="28"/>
+          <w:szCs w:val="28"/>
+        </w:rPr>
+        <w:lastRenderedPageBreak/>
+        <w:t>SamplingDistance</w:t>
+      </w:r>
+      <w:proofErr w:type="spellEnd"/>
+      <w:r>
+        <w:rPr>
+          <w:rFonts w:ascii="Open Sans" w:hAnsi="Open Sans" w:cs="Open Sans"/>
+          <w:sz w:val="28"/>
+          <w:szCs w:val="28"/>
+        </w:rPr>
+        <w:t>: Controls the distance used to generate the partial gradient for each axis. Smaller is more precise.</w:t>
+      </w:r>
+    </w:p>
+    <w:p>
+      <w:pPr>
+        <w:pStyle w:val="ListParagraph"/>
+        <w:numPr>
+          <w:ilvl w:val="2"/>
+          <w:numId w:val="2"/>
+        </w:numPr>
+        <w:rPr>
+          <w:rFonts w:ascii="Open Sans" w:hAnsi="Open Sans" w:cs="Open Sans"/>
+          <w:sz w:val="28"/>
+          <w:szCs w:val="28"/>
+        </w:rPr>
+      </w:pPr>
+      <w:proofErr w:type="spellStart"/>
+      <w:r>
+        <w:rPr>
+          <w:rFonts w:ascii="Open Sans" w:hAnsi="Open Sans" w:cs="Open Sans"/>
+          <w:sz w:val="28"/>
+          <w:szCs w:val="28"/>
+        </w:rPr>
+        <w:t>LearningRate</w:t>
+      </w:r>
+      <w:proofErr w:type="spellEnd"/>
+      <w:r>
+        <w:rPr>
+          <w:rFonts w:ascii="Open Sans" w:hAnsi="Open Sans" w:cs="Open Sans"/>
+          <w:sz w:val="28"/>
+          <w:szCs w:val="28"/>
+        </w:rPr>
+        <w:t xml:space="preserve">: Learning rate of gradient descent, higher values will cause the </w:t>
+      </w:r>
+      <w:proofErr w:type="spellStart"/>
+      <w:r>
+        <w:rPr>
+          <w:rFonts w:ascii="Open Sans" w:hAnsi="Open Sans" w:cs="Open Sans"/>
+          <w:sz w:val="28"/>
+          <w:szCs w:val="28"/>
+        </w:rPr>
+        <w:t>Kuka</w:t>
+      </w:r>
+      <w:proofErr w:type="spellEnd"/>
+      <w:r>
+        <w:rPr>
+          <w:rFonts w:ascii="Open Sans" w:hAnsi="Open Sans" w:cs="Open Sans"/>
+          <w:sz w:val="28"/>
+          <w:szCs w:val="28"/>
+        </w:rPr>
+        <w:t xml:space="preserve"> to perform inverse kinematics </w:t>
+      </w:r>
+      <w:proofErr w:type="gramStart"/>
+      <w:r>
+        <w:rPr>
+          <w:rFonts w:ascii="Open Sans" w:hAnsi="Open Sans" w:cs="Open Sans"/>
+          <w:sz w:val="28"/>
+          <w:szCs w:val="28"/>
+        </w:rPr>
+        <w:t>faster, but</w:t>
+      </w:r>
+      <w:proofErr w:type="gramEnd"/>
+      <w:r>
+        <w:rPr>
+          <w:rFonts w:ascii="Open Sans" w:hAnsi="Open Sans" w:cs="Open Sans"/>
+          <w:sz w:val="28"/>
+          <w:szCs w:val="28"/>
+        </w:rPr>
+        <w:t xml:space="preserve"> can cause irregularities or jumping around the final point if too high.</w:t>
       </w:r>
     </w:p>
     <w:p>
@@ -2371,34 +5344,38 @@
           <w:ilvl w:val="1"/>
           <w:numId w:val="2"/>
         </w:numPr>
-      </w:pPr>
-      <w:r>
-        <w:rPr>
-          <w:rFonts w:ascii="Open Sans" w:hAnsi="Open Sans" w:cs="Open Sans"/>
-          <w:sz w:val="28"/>
-          <w:szCs w:val="28"/>
-        </w:rPr>
-        <w:t xml:space="preserve">Private Methods: </w:t>
-      </w:r>
-      <w:proofErr w:type="spellStart"/>
-      <w:r>
-        <w:rPr>
-          <w:rFonts w:ascii="Open Sans" w:hAnsi="Open Sans" w:cs="Open Sans"/>
-          <w:sz w:val="28"/>
-          <w:szCs w:val="28"/>
-        </w:rPr>
-        <w:t>IEnumerator</w:t>
-      </w:r>
-      <w:proofErr w:type="spellEnd"/>
-      <w:r>
-        <w:rPr>
-          <w:rFonts w:ascii="Open Sans" w:hAnsi="Open Sans" w:cs="Open Sans"/>
-          <w:sz w:val="28"/>
-          <w:szCs w:val="28"/>
-        </w:rPr>
-        <w:t xml:space="preserve"> </w:t>
-      </w:r>
-      <w:proofErr w:type="spellStart"/>
+        <w:rPr>
+          <w:rFonts w:ascii="Open Sans" w:hAnsi="Open Sans" w:cs="Open Sans"/>
+          <w:sz w:val="28"/>
+          <w:szCs w:val="28"/>
+        </w:rPr>
+      </w:pPr>
+      <w:r>
+        <w:rPr>
+          <w:rFonts w:ascii="Open Sans" w:hAnsi="Open Sans" w:cs="Open Sans"/>
+          <w:sz w:val="28"/>
+          <w:szCs w:val="28"/>
+        </w:rPr>
+        <w:t xml:space="preserve">Public Methods: Vector3 </w:t>
+      </w:r>
+      <w:proofErr w:type="spellStart"/>
+      <w:r>
+        <w:rPr>
+          <w:rFonts w:ascii="Open Sans" w:hAnsi="Open Sans" w:cs="Open Sans"/>
+          <w:sz w:val="28"/>
+          <w:szCs w:val="28"/>
+        </w:rPr>
+        <w:t>ForwardKinematics</w:t>
+      </w:r>
+      <w:proofErr w:type="spellEnd"/>
+      <w:r>
+        <w:rPr>
+          <w:rFonts w:ascii="Open Sans" w:hAnsi="Open Sans" w:cs="Open Sans"/>
+          <w:sz w:val="28"/>
+          <w:szCs w:val="28"/>
+        </w:rPr>
+        <w:t>(</w:t>
+      </w:r>
       <w:proofErr w:type="gramStart"/>
       <w:r>
         <w:rPr>
@@ -2406,16 +5383,7 @@
           <w:sz w:val="28"/>
           <w:szCs w:val="28"/>
         </w:rPr>
-        <w:t>FetchMTConnect</w:t>
-      </w:r>
-      <w:proofErr w:type="spellEnd"/>
-      <w:r>
-        <w:rPr>
-          <w:rFonts w:ascii="Open Sans" w:hAnsi="Open Sans" w:cs="Open Sans"/>
-          <w:sz w:val="28"/>
-          <w:szCs w:val="28"/>
-        </w:rPr>
-        <w:t>(</w:t>
+        <w:t>float[</w:t>
       </w:r>
       <w:proofErr w:type="gramEnd"/>
       <w:r>
@@ -2424,7 +5392,43 @@
           <w:sz w:val="28"/>
           <w:szCs w:val="28"/>
         </w:rPr>
-        <w:t>)</w:t>
+        <w:t xml:space="preserve">] </w:t>
+      </w:r>
+      <w:proofErr w:type="spellStart"/>
+      <w:r>
+        <w:rPr>
+          <w:rFonts w:ascii="Open Sans" w:hAnsi="Open Sans" w:cs="Open Sans"/>
+          <w:sz w:val="28"/>
+          <w:szCs w:val="28"/>
+        </w:rPr>
+        <w:t>anglesToCalculate</w:t>
+      </w:r>
+      <w:proofErr w:type="spellEnd"/>
+      <w:r>
+        <w:rPr>
+          <w:rFonts w:ascii="Open Sans" w:hAnsi="Open Sans" w:cs="Open Sans"/>
+          <w:sz w:val="28"/>
+          <w:szCs w:val="28"/>
+        </w:rPr>
+        <w:t xml:space="preserve">), void </w:t>
+      </w:r>
+      <w:proofErr w:type="spellStart"/>
+      <w:r>
+        <w:rPr>
+          <w:rFonts w:ascii="Open Sans" w:hAnsi="Open Sans" w:cs="Open Sans"/>
+          <w:sz w:val="28"/>
+          <w:szCs w:val="28"/>
+        </w:rPr>
+        <w:t>InverseKinematics</w:t>
+      </w:r>
+      <w:proofErr w:type="spellEnd"/>
+      <w:r>
+        <w:rPr>
+          <w:rFonts w:ascii="Open Sans" w:hAnsi="Open Sans" w:cs="Open Sans"/>
+          <w:sz w:val="28"/>
+          <w:szCs w:val="28"/>
+        </w:rPr>
+        <w:t>(Vector3 target)</w:t>
       </w:r>
     </w:p>
     <w:p>
@@ -2434,8 +5438,30 @@
           <w:ilvl w:val="2"/>
           <w:numId w:val="2"/>
         </w:numPr>
-      </w:pPr>
-      <w:proofErr w:type="spellStart"/>
+        <w:rPr>
+          <w:rFonts w:ascii="Open Sans" w:hAnsi="Open Sans" w:cs="Open Sans"/>
+          <w:sz w:val="28"/>
+          <w:szCs w:val="28"/>
+        </w:rPr>
+      </w:pPr>
+      <w:proofErr w:type="spellStart"/>
+      <w:r>
+        <w:rPr>
+          <w:rFonts w:ascii="Open Sans" w:hAnsi="Open Sans" w:cs="Open Sans"/>
+          <w:sz w:val="28"/>
+          <w:szCs w:val="28"/>
+        </w:rPr>
+        <w:t>ForwardKinematics</w:t>
+      </w:r>
+      <w:proofErr w:type="spellEnd"/>
+      <w:r>
+        <w:rPr>
+          <w:rFonts w:ascii="Open Sans" w:hAnsi="Open Sans" w:cs="Open Sans"/>
+          <w:sz w:val="28"/>
+          <w:szCs w:val="28"/>
+        </w:rPr>
+        <w:t>(</w:t>
+      </w:r>
       <w:proofErr w:type="gramStart"/>
       <w:r>
         <w:rPr>
@@ -2443,16 +5469,7 @@
           <w:sz w:val="28"/>
           <w:szCs w:val="28"/>
         </w:rPr>
-        <w:t>FetchMTConnect</w:t>
-      </w:r>
-      <w:proofErr w:type="spellEnd"/>
-      <w:r>
-        <w:rPr>
-          <w:rFonts w:ascii="Open Sans" w:hAnsi="Open Sans" w:cs="Open Sans"/>
-          <w:sz w:val="28"/>
-          <w:szCs w:val="28"/>
-        </w:rPr>
-        <w:t>(</w:t>
+        <w:t>float[</w:t>
       </w:r>
       <w:proofErr w:type="gramEnd"/>
       <w:r>
@@ -2461,7 +5478,25 @@
           <w:sz w:val="28"/>
           <w:szCs w:val="28"/>
         </w:rPr>
-        <w:t xml:space="preserve">): Fetches the values at the URL and parses the angles. Sets the Shark and </w:t>
+        <w:t xml:space="preserve">] </w:t>
+      </w:r>
+      <w:proofErr w:type="spellStart"/>
+      <w:r>
+        <w:rPr>
+          <w:rFonts w:ascii="Open Sans" w:hAnsi="Open Sans" w:cs="Open Sans"/>
+          <w:sz w:val="28"/>
+          <w:szCs w:val="28"/>
+        </w:rPr>
+        <w:t>anglesToCalculate</w:t>
+      </w:r>
+      <w:proofErr w:type="spellEnd"/>
+      <w:r>
+        <w:rPr>
+          <w:rFonts w:ascii="Open Sans" w:hAnsi="Open Sans" w:cs="Open Sans"/>
+          <w:sz w:val="28"/>
+          <w:szCs w:val="28"/>
+        </w:rPr>
+        <w:t xml:space="preserve">): Returns the location of the tip of the </w:t>
       </w:r>
       <w:proofErr w:type="spellStart"/>
       <w:r>
@@ -2479,102 +5514,14 @@
           <w:sz w:val="28"/>
           <w:szCs w:val="28"/>
         </w:rPr>
-        <w:t xml:space="preserve"> angles through machines List&lt;Machine&gt; directly for now.</w:t>
-      </w:r>
-    </w:p>
-    <w:p>
-      <w:pPr>
-        <w:pStyle w:val="Heading1"/>
-        <w:rPr>
-          <w:rFonts w:ascii="Open Sans" w:hAnsi="Open Sans" w:cs="Open Sans"/>
-          <w:sz w:val="40"/>
-          <w:szCs w:val="40"/>
-        </w:rPr>
-      </w:pPr>
-      <w:r>
-        <w:rPr>
-          <w:rFonts w:ascii="Open Sans" w:hAnsi="Open Sans" w:cs="Open Sans"/>
-          <w:sz w:val="40"/>
-          <w:szCs w:val="40"/>
-        </w:rPr>
-        <w:t>Machines</w:t>
-      </w:r>
-    </w:p>
-    <w:p>
-      <w:pPr>
-        <w:rPr>
-          <w:rFonts w:ascii="Open Sans" w:hAnsi="Open Sans" w:cs="Open Sans"/>
-          <w:sz w:val="28"/>
-          <w:szCs w:val="28"/>
-        </w:rPr>
-      </w:pPr>
-      <w:r>
-        <w:rPr>
-          <w:rFonts w:ascii="Open Sans" w:hAnsi="Open Sans" w:cs="Open Sans"/>
-          <w:sz w:val="28"/>
-          <w:szCs w:val="28"/>
-        </w:rPr>
-        <w:t>Machines inherit the base class Machine, and then add on functionality. The base class needs to be updated to allow for rotary or linear axes, currently assumes all axes are rotary.</w:t>
-      </w:r>
-      <w:r>
-        <w:rPr>
-          <w:rFonts w:ascii="Open Sans" w:hAnsi="Open Sans" w:cs="Open Sans"/>
-          <w:sz w:val="28"/>
-          <w:szCs w:val="28"/>
-        </w:rPr>
-        <w:t xml:space="preserve"> Will probably change other </w:t>
-      </w:r>
-      <w:proofErr w:type="gramStart"/>
-      <w:r>
-        <w:rPr>
-          <w:rFonts w:ascii="Open Sans" w:hAnsi="Open Sans" w:cs="Open Sans"/>
-          <w:sz w:val="28"/>
-          <w:szCs w:val="28"/>
-        </w:rPr>
-        <w:t>fields  to</w:t>
-      </w:r>
-      <w:proofErr w:type="gramEnd"/>
-      <w:r>
-        <w:rPr>
-          <w:rFonts w:ascii="Open Sans" w:hAnsi="Open Sans" w:cs="Open Sans"/>
-          <w:sz w:val="28"/>
-          <w:szCs w:val="28"/>
-        </w:rPr>
-        <w:t xml:space="preserve"> match </w:t>
-      </w:r>
-      <w:proofErr w:type="spellStart"/>
-      <w:r>
-        <w:rPr>
-          <w:rFonts w:ascii="Open Sans" w:hAnsi="Open Sans" w:cs="Open Sans"/>
-          <w:sz w:val="28"/>
-          <w:szCs w:val="28"/>
-        </w:rPr>
-        <w:t>MTConnect’s</w:t>
-      </w:r>
-      <w:proofErr w:type="spellEnd"/>
-      <w:r>
-        <w:rPr>
-          <w:rFonts w:ascii="Open Sans" w:hAnsi="Open Sans" w:cs="Open Sans"/>
-          <w:sz w:val="28"/>
-          <w:szCs w:val="28"/>
-        </w:rPr>
-        <w:t xml:space="preserve"> format a bit more, too.</w:t>
-      </w:r>
-    </w:p>
-    <w:p>
-      <w:pPr>
-        <w:rPr>
-          <w:rFonts w:ascii="Open Sans" w:hAnsi="Open Sans" w:cs="Open Sans"/>
-          <w:sz w:val="28"/>
-          <w:szCs w:val="28"/>
-        </w:rPr>
-      </w:pPr>
+        <w:t xml:space="preserve"> in world space based on the corresponding passed angles. Used to perform gradient descent for inverse kinematics.</w:t>
+      </w:r>
     </w:p>
     <w:p>
       <w:pPr>
         <w:pStyle w:val="ListParagraph"/>
         <w:numPr>
-          <w:ilvl w:val="0"/>
+          <w:ilvl w:val="2"/>
           <w:numId w:val="2"/>
         </w:numPr>
         <w:rPr>
@@ -2584,22 +5531,50 @@
         </w:rPr>
       </w:pPr>
       <w:proofErr w:type="spellStart"/>
-      <w:r>
-        <w:rPr>
-          <w:rFonts w:ascii="Open Sans" w:hAnsi="Open Sans" w:cs="Open Sans"/>
-          <w:sz w:val="28"/>
-          <w:szCs w:val="28"/>
-        </w:rPr>
-        <w:t>Machine.cs</w:t>
-      </w:r>
-      <w:proofErr w:type="spellEnd"/>
-      <w:r>
-        <w:rPr>
-          <w:rFonts w:ascii="Open Sans" w:hAnsi="Open Sans" w:cs="Open Sans"/>
-          <w:sz w:val="28"/>
-          <w:szCs w:val="28"/>
-        </w:rPr>
-        <w:t xml:space="preserve"> – Base class all machines inherit from.</w:t>
+      <w:proofErr w:type="gramStart"/>
+      <w:r>
+        <w:rPr>
+          <w:rFonts w:ascii="Open Sans" w:hAnsi="Open Sans" w:cs="Open Sans"/>
+          <w:sz w:val="28"/>
+          <w:szCs w:val="28"/>
+        </w:rPr>
+        <w:t>InverseKinematics</w:t>
+      </w:r>
+      <w:proofErr w:type="spellEnd"/>
+      <w:r>
+        <w:rPr>
+          <w:rFonts w:ascii="Open Sans" w:hAnsi="Open Sans" w:cs="Open Sans"/>
+          <w:sz w:val="28"/>
+          <w:szCs w:val="28"/>
+        </w:rPr>
+        <w:t>(</w:t>
+      </w:r>
+      <w:proofErr w:type="gramEnd"/>
+      <w:r>
+        <w:rPr>
+          <w:rFonts w:ascii="Open Sans" w:hAnsi="Open Sans" w:cs="Open Sans"/>
+          <w:sz w:val="28"/>
+          <w:szCs w:val="28"/>
+        </w:rPr>
+        <w:t xml:space="preserve">Vector3 target): When called, moves the </w:t>
+      </w:r>
+      <w:proofErr w:type="spellStart"/>
+      <w:r>
+        <w:rPr>
+          <w:rFonts w:ascii="Open Sans" w:hAnsi="Open Sans" w:cs="Open Sans"/>
+          <w:sz w:val="28"/>
+          <w:szCs w:val="28"/>
+        </w:rPr>
+        <w:t>Kuka</w:t>
+      </w:r>
+      <w:proofErr w:type="spellEnd"/>
+      <w:r>
+        <w:rPr>
+          <w:rFonts w:ascii="Open Sans" w:hAnsi="Open Sans" w:cs="Open Sans"/>
+          <w:sz w:val="28"/>
+          <w:szCs w:val="28"/>
+        </w:rPr>
+        <w:t xml:space="preserve"> slightly towards the passed target in world space.</w:t>
       </w:r>
     </w:p>
     <w:p>
@@ -2621,8 +5596,9 @@
           <w:sz w:val="28"/>
           <w:szCs w:val="28"/>
         </w:rPr>
-        <w:t>Machine Properties: angles (</w:t>
-      </w:r>
+        <w:t xml:space="preserve">Private Methods: </w:t>
+      </w:r>
+      <w:proofErr w:type="spellStart"/>
       <w:proofErr w:type="gramStart"/>
       <w:r>
         <w:rPr>
@@ -2630,7 +5606,16 @@
           <w:sz w:val="28"/>
           <w:szCs w:val="28"/>
         </w:rPr>
-        <w:t>float[</w:t>
+        <w:t>NormalizeAngles</w:t>
+      </w:r>
+      <w:proofErr w:type="spellEnd"/>
+      <w:r>
+        <w:rPr>
+          <w:rFonts w:ascii="Open Sans" w:hAnsi="Open Sans" w:cs="Open Sans"/>
+          <w:sz w:val="28"/>
+          <w:szCs w:val="28"/>
+        </w:rPr>
+        <w:t>(</w:t>
       </w:r>
       <w:proofErr w:type="gramEnd"/>
       <w:r>
@@ -2639,7 +5624,61 @@
           <w:sz w:val="28"/>
           <w:szCs w:val="28"/>
         </w:rPr>
-        <w:t>])</w:t>
+        <w:t xml:space="preserve">float angle), </w:t>
+      </w:r>
+      <w:proofErr w:type="spellStart"/>
+      <w:r>
+        <w:rPr>
+          <w:rFonts w:ascii="Open Sans" w:hAnsi="Open Sans" w:cs="Open Sans"/>
+          <w:sz w:val="28"/>
+          <w:szCs w:val="28"/>
+        </w:rPr>
+        <w:t>PartialGradient</w:t>
+      </w:r>
+      <w:proofErr w:type="spellEnd"/>
+      <w:r>
+        <w:rPr>
+          <w:rFonts w:ascii="Open Sans" w:hAnsi="Open Sans" w:cs="Open Sans"/>
+          <w:sz w:val="28"/>
+          <w:szCs w:val="28"/>
+        </w:rPr>
+        <w:t xml:space="preserve">(Vector3 target, float[] </w:t>
+      </w:r>
+      <w:proofErr w:type="spellStart"/>
+      <w:r>
+        <w:rPr>
+          <w:rFonts w:ascii="Open Sans" w:hAnsi="Open Sans" w:cs="Open Sans"/>
+          <w:sz w:val="28"/>
+          <w:szCs w:val="28"/>
+        </w:rPr>
+        <w:t>anglesToCalculate</w:t>
+      </w:r>
+      <w:proofErr w:type="spellEnd"/>
+      <w:r>
+        <w:rPr>
+          <w:rFonts w:ascii="Open Sans" w:hAnsi="Open Sans" w:cs="Open Sans"/>
+          <w:sz w:val="28"/>
+          <w:szCs w:val="28"/>
+        </w:rPr>
+        <w:t xml:space="preserve">, int </w:t>
+      </w:r>
+      <w:proofErr w:type="spellStart"/>
+      <w:r>
+        <w:rPr>
+          <w:rFonts w:ascii="Open Sans" w:hAnsi="Open Sans" w:cs="Open Sans"/>
+          <w:sz w:val="28"/>
+          <w:szCs w:val="28"/>
+        </w:rPr>
+        <w:t>axisID</w:t>
+      </w:r>
+      <w:proofErr w:type="spellEnd"/>
+      <w:r>
+        <w:rPr>
+          <w:rFonts w:ascii="Open Sans" w:hAnsi="Open Sans" w:cs="Open Sans"/>
+          <w:sz w:val="28"/>
+          <w:szCs w:val="28"/>
+        </w:rPr>
+        <w:t>)</w:t>
       </w:r>
     </w:p>
     <w:p>
@@ -2655,72 +5694,33 @@
           <w:szCs w:val="28"/>
         </w:rPr>
       </w:pPr>
-      <w:r>
-        <w:rPr>
-          <w:rFonts w:ascii="Open Sans" w:hAnsi="Open Sans" w:cs="Open Sans"/>
-          <w:sz w:val="28"/>
-          <w:szCs w:val="28"/>
-        </w:rPr>
-        <w:lastRenderedPageBreak/>
-        <w:t>Angles: Array of floats with values for each axis. Will probably change to “axis” to be more general.</w:t>
-      </w:r>
-    </w:p>
-    <w:p>
-      <w:pPr>
-        <w:pStyle w:val="ListParagraph"/>
-        <w:numPr>
-          <w:ilvl w:val="1"/>
-          <w:numId w:val="2"/>
-        </w:numPr>
-        <w:rPr>
-          <w:rFonts w:ascii="Open Sans" w:hAnsi="Open Sans" w:cs="Open Sans"/>
-          <w:sz w:val="28"/>
-          <w:szCs w:val="28"/>
-        </w:rPr>
-      </w:pPr>
-      <w:r>
-        <w:rPr>
-          <w:rFonts w:ascii="Open Sans" w:hAnsi="Open Sans" w:cs="Open Sans"/>
-          <w:sz w:val="28"/>
-          <w:szCs w:val="28"/>
-        </w:rPr>
-        <w:t xml:space="preserve">Machine Settings: </w:t>
-      </w:r>
-      <w:proofErr w:type="spellStart"/>
-      <w:r>
-        <w:rPr>
-          <w:rFonts w:ascii="Open Sans" w:hAnsi="Open Sans" w:cs="Open Sans"/>
-          <w:sz w:val="28"/>
-          <w:szCs w:val="28"/>
-        </w:rPr>
-        <w:t>axisCount</w:t>
-      </w:r>
-      <w:proofErr w:type="spellEnd"/>
-      <w:r>
-        <w:rPr>
-          <w:rFonts w:ascii="Open Sans" w:hAnsi="Open Sans" w:cs="Open Sans"/>
-          <w:sz w:val="28"/>
-          <w:szCs w:val="28"/>
-        </w:rPr>
-        <w:t xml:space="preserve"> (int), </w:t>
-      </w:r>
-      <w:proofErr w:type="spellStart"/>
-      <w:r>
-        <w:rPr>
-          <w:rFonts w:ascii="Open Sans" w:hAnsi="Open Sans" w:cs="Open Sans"/>
-          <w:sz w:val="28"/>
-          <w:szCs w:val="28"/>
-        </w:rPr>
-        <w:t>maxSpeed</w:t>
-      </w:r>
-      <w:proofErr w:type="spellEnd"/>
-      <w:r>
-        <w:rPr>
-          <w:rFonts w:ascii="Open Sans" w:hAnsi="Open Sans" w:cs="Open Sans"/>
-          <w:sz w:val="28"/>
-          <w:szCs w:val="28"/>
-        </w:rPr>
-        <w:t xml:space="preserve"> (float), manufacturer (string), model (string), name (string).</w:t>
+      <w:proofErr w:type="spellStart"/>
+      <w:proofErr w:type="gramStart"/>
+      <w:r>
+        <w:rPr>
+          <w:rFonts w:ascii="Open Sans" w:hAnsi="Open Sans" w:cs="Open Sans"/>
+          <w:sz w:val="28"/>
+          <w:szCs w:val="28"/>
+        </w:rPr>
+        <w:t>NormalizeAngles</w:t>
+      </w:r>
+      <w:proofErr w:type="spellEnd"/>
+      <w:r>
+        <w:rPr>
+          <w:rFonts w:ascii="Open Sans" w:hAnsi="Open Sans" w:cs="Open Sans"/>
+          <w:sz w:val="28"/>
+          <w:szCs w:val="28"/>
+        </w:rPr>
+        <w:t>(</w:t>
+      </w:r>
+      <w:proofErr w:type="gramEnd"/>
+      <w:r>
+        <w:rPr>
+          <w:rFonts w:ascii="Open Sans" w:hAnsi="Open Sans" w:cs="Open Sans"/>
+          <w:sz w:val="28"/>
+          <w:szCs w:val="28"/>
+        </w:rPr>
+        <w:t>float angle): Normalize angles between 0-360 degrees. Not using this function can cause weird calculations when not using Quaternions.</w:t>
       </w:r>
     </w:p>
     <w:p>
@@ -2737,1594 +5737,6 @@
         </w:rPr>
       </w:pPr>
       <w:proofErr w:type="spellStart"/>
-      <w:r>
-        <w:rPr>
-          <w:rFonts w:ascii="Open Sans" w:hAnsi="Open Sans" w:cs="Open Sans"/>
-          <w:sz w:val="28"/>
-          <w:szCs w:val="28"/>
-        </w:rPr>
-        <w:t>AxisCount</w:t>
-      </w:r>
-      <w:proofErr w:type="spellEnd"/>
-      <w:r>
-        <w:rPr>
-          <w:rFonts w:ascii="Open Sans" w:hAnsi="Open Sans" w:cs="Open Sans"/>
-          <w:sz w:val="28"/>
-          <w:szCs w:val="28"/>
-        </w:rPr>
-        <w:t>: Number of axis for machine</w:t>
-      </w:r>
-    </w:p>
-    <w:p>
-      <w:pPr>
-        <w:pStyle w:val="ListParagraph"/>
-        <w:numPr>
-          <w:ilvl w:val="2"/>
-          <w:numId w:val="2"/>
-        </w:numPr>
-        <w:rPr>
-          <w:rFonts w:ascii="Open Sans" w:hAnsi="Open Sans" w:cs="Open Sans"/>
-          <w:sz w:val="28"/>
-          <w:szCs w:val="28"/>
-        </w:rPr>
-      </w:pPr>
-      <w:proofErr w:type="spellStart"/>
-      <w:r>
-        <w:rPr>
-          <w:rFonts w:ascii="Open Sans" w:hAnsi="Open Sans" w:cs="Open Sans"/>
-          <w:sz w:val="28"/>
-          <w:szCs w:val="28"/>
-        </w:rPr>
-        <w:t>MaxSpeed</w:t>
-      </w:r>
-      <w:proofErr w:type="spellEnd"/>
-      <w:r>
-        <w:rPr>
-          <w:rFonts w:ascii="Open Sans" w:hAnsi="Open Sans" w:cs="Open Sans"/>
-          <w:sz w:val="28"/>
-          <w:szCs w:val="28"/>
-        </w:rPr>
-        <w:t>: Maximum speed of machine for reference purposes</w:t>
-      </w:r>
-    </w:p>
-    <w:p>
-      <w:pPr>
-        <w:pStyle w:val="ListParagraph"/>
-        <w:numPr>
-          <w:ilvl w:val="2"/>
-          <w:numId w:val="2"/>
-        </w:numPr>
-        <w:rPr>
-          <w:rFonts w:ascii="Open Sans" w:hAnsi="Open Sans" w:cs="Open Sans"/>
-          <w:sz w:val="28"/>
-          <w:szCs w:val="28"/>
-        </w:rPr>
-      </w:pPr>
-      <w:r>
-        <w:rPr>
-          <w:rFonts w:ascii="Open Sans" w:hAnsi="Open Sans" w:cs="Open Sans"/>
-          <w:sz w:val="28"/>
-          <w:szCs w:val="28"/>
-        </w:rPr>
-        <w:t>Manufacturer: String with manufacturer</w:t>
-      </w:r>
-    </w:p>
-    <w:p>
-      <w:pPr>
-        <w:pStyle w:val="ListParagraph"/>
-        <w:numPr>
-          <w:ilvl w:val="2"/>
-          <w:numId w:val="2"/>
-        </w:numPr>
-        <w:rPr>
-          <w:rFonts w:ascii="Open Sans" w:hAnsi="Open Sans" w:cs="Open Sans"/>
-          <w:sz w:val="28"/>
-          <w:szCs w:val="28"/>
-        </w:rPr>
-      </w:pPr>
-      <w:r>
-        <w:rPr>
-          <w:rFonts w:ascii="Open Sans" w:hAnsi="Open Sans" w:cs="Open Sans"/>
-          <w:sz w:val="28"/>
-          <w:szCs w:val="28"/>
-        </w:rPr>
-        <w:t>Model: String with model</w:t>
-      </w:r>
-    </w:p>
-    <w:p>
-      <w:pPr>
-        <w:pStyle w:val="ListParagraph"/>
-        <w:numPr>
-          <w:ilvl w:val="2"/>
-          <w:numId w:val="2"/>
-        </w:numPr>
-        <w:rPr>
-          <w:rFonts w:ascii="Open Sans" w:hAnsi="Open Sans" w:cs="Open Sans"/>
-          <w:sz w:val="28"/>
-          <w:szCs w:val="28"/>
-        </w:rPr>
-      </w:pPr>
-      <w:r>
-        <w:rPr>
-          <w:rFonts w:ascii="Open Sans" w:hAnsi="Open Sans" w:cs="Open Sans"/>
-          <w:sz w:val="28"/>
-          <w:szCs w:val="28"/>
-        </w:rPr>
-        <w:t>Name: Name of machine</w:t>
-      </w:r>
-    </w:p>
-    <w:p>
-      <w:pPr>
-        <w:pStyle w:val="ListParagraph"/>
-        <w:numPr>
-          <w:ilvl w:val="1"/>
-          <w:numId w:val="2"/>
-        </w:numPr>
-        <w:rPr>
-          <w:rFonts w:ascii="Open Sans" w:hAnsi="Open Sans" w:cs="Open Sans"/>
-          <w:sz w:val="28"/>
-          <w:szCs w:val="28"/>
-        </w:rPr>
-      </w:pPr>
-      <w:r>
-        <w:rPr>
-          <w:rFonts w:ascii="Open Sans" w:hAnsi="Open Sans" w:cs="Open Sans"/>
-          <w:sz w:val="28"/>
-          <w:szCs w:val="28"/>
-        </w:rPr>
-        <w:t xml:space="preserve">Public Methods: Vector3 </w:t>
-      </w:r>
-      <w:proofErr w:type="spellStart"/>
-      <w:proofErr w:type="gramStart"/>
-      <w:r>
-        <w:rPr>
-          <w:rFonts w:ascii="Open Sans" w:hAnsi="Open Sans" w:cs="Open Sans"/>
-          <w:sz w:val="28"/>
-          <w:szCs w:val="28"/>
-        </w:rPr>
-        <w:t>GetAxis</w:t>
-      </w:r>
-      <w:proofErr w:type="spellEnd"/>
-      <w:r>
-        <w:rPr>
-          <w:rFonts w:ascii="Open Sans" w:hAnsi="Open Sans" w:cs="Open Sans"/>
-          <w:sz w:val="28"/>
-          <w:szCs w:val="28"/>
-        </w:rPr>
-        <w:t>(</w:t>
-      </w:r>
-      <w:proofErr w:type="gramEnd"/>
-      <w:r>
-        <w:rPr>
-          <w:rFonts w:ascii="Open Sans" w:hAnsi="Open Sans" w:cs="Open Sans"/>
-          <w:sz w:val="28"/>
-          <w:szCs w:val="28"/>
-        </w:rPr>
-        <w:t xml:space="preserve">int </w:t>
-      </w:r>
-      <w:proofErr w:type="spellStart"/>
-      <w:r>
-        <w:rPr>
-          <w:rFonts w:ascii="Open Sans" w:hAnsi="Open Sans" w:cs="Open Sans"/>
-          <w:sz w:val="28"/>
-          <w:szCs w:val="28"/>
-        </w:rPr>
-        <w:t>axisID</w:t>
-      </w:r>
-      <w:proofErr w:type="spellEnd"/>
-      <w:r>
-        <w:rPr>
-          <w:rFonts w:ascii="Open Sans" w:hAnsi="Open Sans" w:cs="Open Sans"/>
-          <w:sz w:val="28"/>
-          <w:szCs w:val="28"/>
-        </w:rPr>
-        <w:t xml:space="preserve">), </w:t>
-      </w:r>
-      <w:proofErr w:type="spellStart"/>
-      <w:r>
-        <w:rPr>
-          <w:rFonts w:ascii="Open Sans" w:hAnsi="Open Sans" w:cs="Open Sans"/>
-          <w:sz w:val="28"/>
-          <w:szCs w:val="28"/>
-        </w:rPr>
-        <w:t>SetAxisAngle</w:t>
-      </w:r>
-      <w:proofErr w:type="spellEnd"/>
-      <w:r>
-        <w:rPr>
-          <w:rFonts w:ascii="Open Sans" w:hAnsi="Open Sans" w:cs="Open Sans"/>
-          <w:sz w:val="28"/>
-          <w:szCs w:val="28"/>
-        </w:rPr>
-        <w:t xml:space="preserve">(string </w:t>
-      </w:r>
-      <w:proofErr w:type="spellStart"/>
-      <w:r>
-        <w:rPr>
-          <w:rFonts w:ascii="Open Sans" w:hAnsi="Open Sans" w:cs="Open Sans"/>
-          <w:sz w:val="28"/>
-          <w:szCs w:val="28"/>
-        </w:rPr>
-        <w:t>axisName</w:t>
-      </w:r>
-      <w:proofErr w:type="spellEnd"/>
-      <w:r>
-        <w:rPr>
-          <w:rFonts w:ascii="Open Sans" w:hAnsi="Open Sans" w:cs="Open Sans"/>
-          <w:sz w:val="28"/>
-          <w:szCs w:val="28"/>
-        </w:rPr>
-        <w:t>, float angle)</w:t>
-      </w:r>
-    </w:p>
-    <w:p>
-      <w:pPr>
-        <w:pStyle w:val="ListParagraph"/>
-        <w:numPr>
-          <w:ilvl w:val="2"/>
-          <w:numId w:val="2"/>
-        </w:numPr>
-        <w:rPr>
-          <w:rFonts w:ascii="Open Sans" w:hAnsi="Open Sans" w:cs="Open Sans"/>
-          <w:sz w:val="28"/>
-          <w:szCs w:val="28"/>
-        </w:rPr>
-      </w:pPr>
-      <w:proofErr w:type="spellStart"/>
-      <w:proofErr w:type="gramStart"/>
-      <w:r>
-        <w:rPr>
-          <w:rFonts w:ascii="Open Sans" w:hAnsi="Open Sans" w:cs="Open Sans"/>
-          <w:sz w:val="28"/>
-          <w:szCs w:val="28"/>
-        </w:rPr>
-        <w:t>GetAxis</w:t>
-      </w:r>
-      <w:proofErr w:type="spellEnd"/>
-      <w:r>
-        <w:rPr>
-          <w:rFonts w:ascii="Open Sans" w:hAnsi="Open Sans" w:cs="Open Sans"/>
-          <w:sz w:val="28"/>
-          <w:szCs w:val="28"/>
-        </w:rPr>
-        <w:t>(</w:t>
-      </w:r>
-      <w:proofErr w:type="gramEnd"/>
-      <w:r>
-        <w:rPr>
-          <w:rFonts w:ascii="Open Sans" w:hAnsi="Open Sans" w:cs="Open Sans"/>
-          <w:sz w:val="28"/>
-          <w:szCs w:val="28"/>
-        </w:rPr>
-        <w:t xml:space="preserve">int </w:t>
-      </w:r>
-      <w:proofErr w:type="spellStart"/>
-      <w:r>
-        <w:rPr>
-          <w:rFonts w:ascii="Open Sans" w:hAnsi="Open Sans" w:cs="Open Sans"/>
-          <w:sz w:val="28"/>
-          <w:szCs w:val="28"/>
-        </w:rPr>
-        <w:t>axisID</w:t>
-      </w:r>
-      <w:proofErr w:type="spellEnd"/>
-      <w:r>
-        <w:rPr>
-          <w:rFonts w:ascii="Open Sans" w:hAnsi="Open Sans" w:cs="Open Sans"/>
-          <w:sz w:val="28"/>
-          <w:szCs w:val="28"/>
-        </w:rPr>
-        <w:t>): Returns a vector3 with the local  space axis of rotation. Only valid for rotary axis.</w:t>
-      </w:r>
-    </w:p>
-    <w:p>
-      <w:pPr>
-        <w:pStyle w:val="ListParagraph"/>
-        <w:numPr>
-          <w:ilvl w:val="2"/>
-          <w:numId w:val="2"/>
-        </w:numPr>
-        <w:rPr>
-          <w:rFonts w:ascii="Open Sans" w:hAnsi="Open Sans" w:cs="Open Sans"/>
-          <w:sz w:val="28"/>
-          <w:szCs w:val="28"/>
-        </w:rPr>
-      </w:pPr>
-      <w:proofErr w:type="spellStart"/>
-      <w:proofErr w:type="gramStart"/>
-      <w:r>
-        <w:rPr>
-          <w:rFonts w:ascii="Open Sans" w:hAnsi="Open Sans" w:cs="Open Sans"/>
-          <w:sz w:val="28"/>
-          <w:szCs w:val="28"/>
-        </w:rPr>
-        <w:t>SetAxisAngle</w:t>
-      </w:r>
-      <w:proofErr w:type="spellEnd"/>
-      <w:r>
-        <w:rPr>
-          <w:rFonts w:ascii="Open Sans" w:hAnsi="Open Sans" w:cs="Open Sans"/>
-          <w:sz w:val="28"/>
-          <w:szCs w:val="28"/>
-        </w:rPr>
-        <w:t>(</w:t>
-      </w:r>
-      <w:proofErr w:type="gramEnd"/>
-      <w:r>
-        <w:rPr>
-          <w:rFonts w:ascii="Open Sans" w:hAnsi="Open Sans" w:cs="Open Sans"/>
-          <w:sz w:val="28"/>
-          <w:szCs w:val="28"/>
-        </w:rPr>
-        <w:t xml:space="preserve">string </w:t>
-      </w:r>
-      <w:proofErr w:type="spellStart"/>
-      <w:r>
-        <w:rPr>
-          <w:rFonts w:ascii="Open Sans" w:hAnsi="Open Sans" w:cs="Open Sans"/>
-          <w:sz w:val="28"/>
-          <w:szCs w:val="28"/>
-        </w:rPr>
-        <w:t>axisName</w:t>
-      </w:r>
-      <w:proofErr w:type="spellEnd"/>
-      <w:r>
-        <w:rPr>
-          <w:rFonts w:ascii="Open Sans" w:hAnsi="Open Sans" w:cs="Open Sans"/>
-          <w:sz w:val="28"/>
-          <w:szCs w:val="28"/>
-        </w:rPr>
-        <w:t xml:space="preserve">, float angle): Sets the axis angle based on the name of the axis. Each machine </w:t>
-      </w:r>
-      <w:proofErr w:type="gramStart"/>
-      <w:r>
-        <w:rPr>
-          <w:rFonts w:ascii="Open Sans" w:hAnsi="Open Sans" w:cs="Open Sans"/>
-          <w:sz w:val="28"/>
-          <w:szCs w:val="28"/>
-        </w:rPr>
-        <w:t>is in charge of</w:t>
-      </w:r>
-      <w:proofErr w:type="gramEnd"/>
-      <w:r>
-        <w:rPr>
-          <w:rFonts w:ascii="Open Sans" w:hAnsi="Open Sans" w:cs="Open Sans"/>
-          <w:sz w:val="28"/>
-          <w:szCs w:val="28"/>
-        </w:rPr>
-        <w:t xml:space="preserve"> defining the name for each of its own axis.</w:t>
-      </w:r>
-    </w:p>
-    <w:p>
-      <w:pPr>
-        <w:rPr>
-          <w:rFonts w:ascii="Open Sans" w:hAnsi="Open Sans" w:cs="Open Sans"/>
-          <w:sz w:val="28"/>
-          <w:szCs w:val="28"/>
-        </w:rPr>
-      </w:pPr>
-    </w:p>
-    <w:p>
-      <w:pPr>
-        <w:pStyle w:val="ListParagraph"/>
-        <w:numPr>
-          <w:ilvl w:val="0"/>
-          <w:numId w:val="2"/>
-        </w:numPr>
-        <w:rPr>
-          <w:rFonts w:ascii="Open Sans" w:hAnsi="Open Sans" w:cs="Open Sans"/>
-          <w:sz w:val="28"/>
-          <w:szCs w:val="28"/>
-        </w:rPr>
-      </w:pPr>
-      <w:proofErr w:type="spellStart"/>
-      <w:r>
-        <w:rPr>
-          <w:rFonts w:ascii="Open Sans" w:hAnsi="Open Sans" w:cs="Open Sans"/>
-          <w:sz w:val="28"/>
-          <w:szCs w:val="28"/>
-        </w:rPr>
-        <w:t>Shark.cs</w:t>
-      </w:r>
-      <w:proofErr w:type="spellEnd"/>
-      <w:r>
-        <w:rPr>
-          <w:rFonts w:ascii="Open Sans" w:hAnsi="Open Sans" w:cs="Open Sans"/>
-          <w:sz w:val="28"/>
-          <w:szCs w:val="28"/>
-        </w:rPr>
-        <w:t xml:space="preserve"> – Machine script for Shark CNC router</w:t>
-      </w:r>
-    </w:p>
-    <w:p>
-      <w:pPr>
-        <w:pStyle w:val="ListParagraph"/>
-        <w:numPr>
-          <w:ilvl w:val="1"/>
-          <w:numId w:val="2"/>
-        </w:numPr>
-        <w:rPr>
-          <w:rFonts w:ascii="Open Sans" w:hAnsi="Open Sans" w:cs="Open Sans"/>
-          <w:sz w:val="28"/>
-          <w:szCs w:val="28"/>
-        </w:rPr>
-      </w:pPr>
-      <w:r>
-        <w:rPr>
-          <w:rFonts w:ascii="Open Sans" w:hAnsi="Open Sans" w:cs="Open Sans"/>
-          <w:sz w:val="28"/>
-          <w:szCs w:val="28"/>
-        </w:rPr>
-        <w:t xml:space="preserve">Shark Settings: </w:t>
-      </w:r>
-      <w:proofErr w:type="spellStart"/>
-      <w:r>
-        <w:rPr>
-          <w:rFonts w:ascii="Open Sans" w:hAnsi="Open Sans" w:cs="Open Sans"/>
-          <w:sz w:val="28"/>
-          <w:szCs w:val="28"/>
-        </w:rPr>
-        <w:t>lerpSpeed</w:t>
-      </w:r>
-      <w:proofErr w:type="spellEnd"/>
-      <w:r>
-        <w:rPr>
-          <w:rFonts w:ascii="Open Sans" w:hAnsi="Open Sans" w:cs="Open Sans"/>
-          <w:sz w:val="28"/>
-          <w:szCs w:val="28"/>
-        </w:rPr>
-        <w:t xml:space="preserve"> (float), interpolation (bool), </w:t>
-      </w:r>
-      <w:proofErr w:type="spellStart"/>
-      <w:r>
-        <w:rPr>
-          <w:rFonts w:ascii="Open Sans" w:hAnsi="Open Sans" w:cs="Open Sans"/>
-          <w:sz w:val="28"/>
-          <w:szCs w:val="28"/>
-        </w:rPr>
-        <w:t>minAngles</w:t>
-      </w:r>
-      <w:proofErr w:type="spellEnd"/>
-      <w:r>
-        <w:rPr>
-          <w:rFonts w:ascii="Open Sans" w:hAnsi="Open Sans" w:cs="Open Sans"/>
-          <w:sz w:val="28"/>
-          <w:szCs w:val="28"/>
-        </w:rPr>
-        <w:t xml:space="preserve"> (</w:t>
-      </w:r>
-      <w:proofErr w:type="gramStart"/>
-      <w:r>
-        <w:rPr>
-          <w:rFonts w:ascii="Open Sans" w:hAnsi="Open Sans" w:cs="Open Sans"/>
-          <w:sz w:val="28"/>
-          <w:szCs w:val="28"/>
-        </w:rPr>
-        <w:t>float[</w:t>
-      </w:r>
-      <w:proofErr w:type="gramEnd"/>
-      <w:r>
-        <w:rPr>
-          <w:rFonts w:ascii="Open Sans" w:hAnsi="Open Sans" w:cs="Open Sans"/>
-          <w:sz w:val="28"/>
-          <w:szCs w:val="28"/>
-        </w:rPr>
-        <w:t xml:space="preserve">]), </w:t>
-      </w:r>
-      <w:proofErr w:type="spellStart"/>
-      <w:r>
-        <w:rPr>
-          <w:rFonts w:ascii="Open Sans" w:hAnsi="Open Sans" w:cs="Open Sans"/>
-          <w:sz w:val="28"/>
-          <w:szCs w:val="28"/>
-        </w:rPr>
-        <w:t>maxAngles</w:t>
-      </w:r>
-      <w:proofErr w:type="spellEnd"/>
-      <w:r>
-        <w:rPr>
-          <w:rFonts w:ascii="Open Sans" w:hAnsi="Open Sans" w:cs="Open Sans"/>
-          <w:sz w:val="28"/>
-          <w:szCs w:val="28"/>
-        </w:rPr>
-        <w:t>(float[])</w:t>
-      </w:r>
-    </w:p>
-    <w:p>
-      <w:pPr>
-        <w:pStyle w:val="ListParagraph"/>
-        <w:numPr>
-          <w:ilvl w:val="2"/>
-          <w:numId w:val="2"/>
-        </w:numPr>
-        <w:rPr>
-          <w:rFonts w:ascii="Open Sans" w:hAnsi="Open Sans" w:cs="Open Sans"/>
-          <w:sz w:val="28"/>
-          <w:szCs w:val="28"/>
-        </w:rPr>
-      </w:pPr>
-      <w:proofErr w:type="spellStart"/>
-      <w:r>
-        <w:rPr>
-          <w:rFonts w:ascii="Open Sans" w:hAnsi="Open Sans" w:cs="Open Sans"/>
-          <w:sz w:val="28"/>
-          <w:szCs w:val="28"/>
-        </w:rPr>
-        <w:t>LerpSpeed</w:t>
-      </w:r>
-      <w:proofErr w:type="spellEnd"/>
-      <w:r>
-        <w:rPr>
-          <w:rFonts w:ascii="Open Sans" w:hAnsi="Open Sans" w:cs="Open Sans"/>
-          <w:sz w:val="28"/>
-          <w:szCs w:val="28"/>
-        </w:rPr>
-        <w:t>: Speed to lerp to “correct” position. Will change to linear speed-based interpolation instead of exponential-based interpolation that it is now.</w:t>
-      </w:r>
-    </w:p>
-    <w:p>
-      <w:pPr>
-        <w:pStyle w:val="ListParagraph"/>
-        <w:numPr>
-          <w:ilvl w:val="2"/>
-          <w:numId w:val="2"/>
-        </w:numPr>
-        <w:rPr>
-          <w:rFonts w:ascii="Open Sans" w:hAnsi="Open Sans" w:cs="Open Sans"/>
-          <w:sz w:val="28"/>
-          <w:szCs w:val="28"/>
-        </w:rPr>
-      </w:pPr>
-      <w:r>
-        <w:rPr>
-          <w:rFonts w:ascii="Open Sans" w:hAnsi="Open Sans" w:cs="Open Sans"/>
-          <w:sz w:val="28"/>
-          <w:szCs w:val="28"/>
-        </w:rPr>
-        <w:t xml:space="preserve">Interpolation: Boolean that controls whether the Shark will gradually interpolate to the values set in </w:t>
-      </w:r>
-      <w:proofErr w:type="gramStart"/>
-      <w:r>
-        <w:rPr>
-          <w:rFonts w:ascii="Open Sans" w:hAnsi="Open Sans" w:cs="Open Sans"/>
-          <w:sz w:val="28"/>
-          <w:szCs w:val="28"/>
-        </w:rPr>
-        <w:t>angles[</w:t>
-      </w:r>
-      <w:proofErr w:type="gramEnd"/>
-      <w:r>
-        <w:rPr>
-          <w:rFonts w:ascii="Open Sans" w:hAnsi="Open Sans" w:cs="Open Sans"/>
-          <w:sz w:val="28"/>
-          <w:szCs w:val="28"/>
-        </w:rPr>
-        <w:t>] or instantly jump to correct values.</w:t>
-      </w:r>
-    </w:p>
-    <w:p>
-      <w:pPr>
-        <w:pStyle w:val="ListParagraph"/>
-        <w:numPr>
-          <w:ilvl w:val="2"/>
-          <w:numId w:val="2"/>
-        </w:numPr>
-        <w:rPr>
-          <w:rFonts w:ascii="Open Sans" w:hAnsi="Open Sans" w:cs="Open Sans"/>
-          <w:sz w:val="28"/>
-          <w:szCs w:val="28"/>
-        </w:rPr>
-      </w:pPr>
-      <w:proofErr w:type="spellStart"/>
-      <w:r>
-        <w:rPr>
-          <w:rFonts w:ascii="Open Sans" w:hAnsi="Open Sans" w:cs="Open Sans"/>
-          <w:sz w:val="28"/>
-          <w:szCs w:val="28"/>
-        </w:rPr>
-        <w:t>MinAngles</w:t>
-      </w:r>
-      <w:proofErr w:type="spellEnd"/>
-      <w:r>
-        <w:rPr>
-          <w:rFonts w:ascii="Open Sans" w:hAnsi="Open Sans" w:cs="Open Sans"/>
-          <w:sz w:val="28"/>
-          <w:szCs w:val="28"/>
-        </w:rPr>
-        <w:t xml:space="preserve">: Sets the minimum value for each corresponding </w:t>
-      </w:r>
-      <w:proofErr w:type="gramStart"/>
-      <w:r>
-        <w:rPr>
-          <w:rFonts w:ascii="Open Sans" w:hAnsi="Open Sans" w:cs="Open Sans"/>
-          <w:sz w:val="28"/>
-          <w:szCs w:val="28"/>
-        </w:rPr>
-        <w:t>angles[</w:t>
-      </w:r>
-      <w:proofErr w:type="gramEnd"/>
-      <w:r>
-        <w:rPr>
-          <w:rFonts w:ascii="Open Sans" w:hAnsi="Open Sans" w:cs="Open Sans"/>
-          <w:sz w:val="28"/>
-          <w:szCs w:val="28"/>
-        </w:rPr>
-        <w:t xml:space="preserve">] value. If both min and max </w:t>
-      </w:r>
-      <w:r>
-        <w:rPr>
-          <w:rFonts w:ascii="Open Sans" w:hAnsi="Open Sans" w:cs="Open Sans"/>
-          <w:sz w:val="28"/>
-          <w:szCs w:val="28"/>
-        </w:rPr>
-        <w:lastRenderedPageBreak/>
-        <w:t>angles are 0, no restriction will be used (can move freely).</w:t>
-      </w:r>
-    </w:p>
-    <w:p>
-      <w:pPr>
-        <w:pStyle w:val="ListParagraph"/>
-        <w:numPr>
-          <w:ilvl w:val="2"/>
-          <w:numId w:val="2"/>
-        </w:numPr>
-        <w:rPr>
-          <w:rFonts w:ascii="Open Sans" w:hAnsi="Open Sans" w:cs="Open Sans"/>
-          <w:sz w:val="28"/>
-          <w:szCs w:val="28"/>
-        </w:rPr>
-      </w:pPr>
-      <w:proofErr w:type="spellStart"/>
-      <w:r>
-        <w:rPr>
-          <w:rFonts w:ascii="Open Sans" w:hAnsi="Open Sans" w:cs="Open Sans"/>
-          <w:sz w:val="28"/>
-          <w:szCs w:val="28"/>
-        </w:rPr>
-        <w:t>MaxAngles</w:t>
-      </w:r>
-      <w:proofErr w:type="spellEnd"/>
-      <w:r>
-        <w:rPr>
-          <w:rFonts w:ascii="Open Sans" w:hAnsi="Open Sans" w:cs="Open Sans"/>
-          <w:sz w:val="28"/>
-          <w:szCs w:val="28"/>
-        </w:rPr>
-        <w:t xml:space="preserve">: Sets the maximum value for each corresponding </w:t>
-      </w:r>
-      <w:proofErr w:type="gramStart"/>
-      <w:r>
-        <w:rPr>
-          <w:rFonts w:ascii="Open Sans" w:hAnsi="Open Sans" w:cs="Open Sans"/>
-          <w:sz w:val="28"/>
-          <w:szCs w:val="28"/>
-        </w:rPr>
-        <w:t>angles</w:t>
-      </w:r>
-      <w:proofErr w:type="gramEnd"/>
-      <w:r>
-        <w:rPr>
-          <w:rFonts w:ascii="Open Sans" w:hAnsi="Open Sans" w:cs="Open Sans"/>
-          <w:sz w:val="28"/>
-          <w:szCs w:val="28"/>
-        </w:rPr>
-        <w:t xml:space="preserve"> value.</w:t>
-      </w:r>
-      <w:r>
-        <w:rPr>
-          <w:rFonts w:ascii="Open Sans" w:hAnsi="Open Sans" w:cs="Open Sans"/>
-          <w:sz w:val="28"/>
-          <w:szCs w:val="28"/>
-        </w:rPr>
-        <w:t xml:space="preserve"> </w:t>
-      </w:r>
-      <w:r>
-        <w:rPr>
-          <w:rFonts w:ascii="Open Sans" w:hAnsi="Open Sans" w:cs="Open Sans"/>
-          <w:sz w:val="28"/>
-          <w:szCs w:val="28"/>
-        </w:rPr>
-        <w:t>If both min and max angles are 0, no restriction will be used (can move freely).</w:t>
-      </w:r>
-    </w:p>
-    <w:p>
-      <w:pPr>
-        <w:rPr>
-          <w:rFonts w:ascii="Open Sans" w:hAnsi="Open Sans" w:cs="Open Sans"/>
-          <w:sz w:val="28"/>
-          <w:szCs w:val="28"/>
-        </w:rPr>
-      </w:pPr>
-    </w:p>
-    <w:p>
-      <w:pPr>
-        <w:pStyle w:val="ListParagraph"/>
-        <w:numPr>
-          <w:ilvl w:val="0"/>
-          <w:numId w:val="2"/>
-        </w:numPr>
-        <w:rPr>
-          <w:rFonts w:ascii="Open Sans" w:hAnsi="Open Sans" w:cs="Open Sans"/>
-          <w:sz w:val="28"/>
-          <w:szCs w:val="28"/>
-        </w:rPr>
-      </w:pPr>
-      <w:proofErr w:type="spellStart"/>
-      <w:r>
-        <w:rPr>
-          <w:rFonts w:ascii="Open Sans" w:hAnsi="Open Sans" w:cs="Open Sans"/>
-          <w:sz w:val="28"/>
-          <w:szCs w:val="28"/>
-        </w:rPr>
-        <w:t>Kuka.cs</w:t>
-      </w:r>
-      <w:proofErr w:type="spellEnd"/>
-      <w:r>
-        <w:rPr>
-          <w:rFonts w:ascii="Open Sans" w:hAnsi="Open Sans" w:cs="Open Sans"/>
-          <w:sz w:val="28"/>
-          <w:szCs w:val="28"/>
-        </w:rPr>
-        <w:t xml:space="preserve"> – Machine script for </w:t>
-      </w:r>
-      <w:proofErr w:type="spellStart"/>
-      <w:r>
-        <w:rPr>
-          <w:rFonts w:ascii="Open Sans" w:hAnsi="Open Sans" w:cs="Open Sans"/>
-          <w:sz w:val="28"/>
-          <w:szCs w:val="28"/>
-        </w:rPr>
-        <w:t>Kuka</w:t>
-      </w:r>
-      <w:proofErr w:type="spellEnd"/>
-    </w:p>
-    <w:p>
-      <w:pPr>
-        <w:pStyle w:val="ListParagraph"/>
-        <w:numPr>
-          <w:ilvl w:val="1"/>
-          <w:numId w:val="2"/>
-        </w:numPr>
-        <w:rPr>
-          <w:rFonts w:ascii="Open Sans" w:hAnsi="Open Sans" w:cs="Open Sans"/>
-          <w:sz w:val="28"/>
-          <w:szCs w:val="28"/>
-        </w:rPr>
-      </w:pPr>
-      <w:proofErr w:type="spellStart"/>
-      <w:r>
-        <w:rPr>
-          <w:rFonts w:ascii="Open Sans" w:hAnsi="Open Sans" w:cs="Open Sans"/>
-          <w:sz w:val="28"/>
-          <w:szCs w:val="28"/>
-        </w:rPr>
-        <w:t>Kuka</w:t>
-      </w:r>
-      <w:proofErr w:type="spellEnd"/>
-      <w:r>
-        <w:rPr>
-          <w:rFonts w:ascii="Open Sans" w:hAnsi="Open Sans" w:cs="Open Sans"/>
-          <w:sz w:val="28"/>
-          <w:szCs w:val="28"/>
-        </w:rPr>
-        <w:t xml:space="preserve"> Settings: </w:t>
-      </w:r>
-      <w:proofErr w:type="spellStart"/>
-      <w:r>
-        <w:rPr>
-          <w:rFonts w:ascii="Open Sans" w:hAnsi="Open Sans" w:cs="Open Sans"/>
-          <w:sz w:val="28"/>
-          <w:szCs w:val="28"/>
-        </w:rPr>
-        <w:t>lerpSpeed</w:t>
-      </w:r>
-      <w:proofErr w:type="spellEnd"/>
-      <w:r>
-        <w:rPr>
-          <w:rFonts w:ascii="Open Sans" w:hAnsi="Open Sans" w:cs="Open Sans"/>
-          <w:sz w:val="28"/>
-          <w:szCs w:val="28"/>
-        </w:rPr>
-        <w:t xml:space="preserve"> (float), interpolation (bool), </w:t>
-      </w:r>
-      <w:proofErr w:type="spellStart"/>
-      <w:r>
-        <w:rPr>
-          <w:rFonts w:ascii="Open Sans" w:hAnsi="Open Sans" w:cs="Open Sans"/>
-          <w:sz w:val="28"/>
-          <w:szCs w:val="28"/>
-        </w:rPr>
-        <w:t>minAngles</w:t>
-      </w:r>
-      <w:proofErr w:type="spellEnd"/>
-      <w:r>
-        <w:rPr>
-          <w:rFonts w:ascii="Open Sans" w:hAnsi="Open Sans" w:cs="Open Sans"/>
-          <w:sz w:val="28"/>
-          <w:szCs w:val="28"/>
-        </w:rPr>
-        <w:t xml:space="preserve"> (</w:t>
-      </w:r>
-      <w:proofErr w:type="gramStart"/>
-      <w:r>
-        <w:rPr>
-          <w:rFonts w:ascii="Open Sans" w:hAnsi="Open Sans" w:cs="Open Sans"/>
-          <w:sz w:val="28"/>
-          <w:szCs w:val="28"/>
-        </w:rPr>
-        <w:t>float[</w:t>
-      </w:r>
-      <w:proofErr w:type="gramEnd"/>
-      <w:r>
-        <w:rPr>
-          <w:rFonts w:ascii="Open Sans" w:hAnsi="Open Sans" w:cs="Open Sans"/>
-          <w:sz w:val="28"/>
-          <w:szCs w:val="28"/>
-        </w:rPr>
-        <w:t xml:space="preserve">]), </w:t>
-      </w:r>
-      <w:proofErr w:type="spellStart"/>
-      <w:r>
-        <w:rPr>
-          <w:rFonts w:ascii="Open Sans" w:hAnsi="Open Sans" w:cs="Open Sans"/>
-          <w:sz w:val="28"/>
-          <w:szCs w:val="28"/>
-        </w:rPr>
-        <w:t>maxAngles</w:t>
-      </w:r>
-      <w:proofErr w:type="spellEnd"/>
-      <w:r>
-        <w:rPr>
-          <w:rFonts w:ascii="Open Sans" w:hAnsi="Open Sans" w:cs="Open Sans"/>
-          <w:sz w:val="28"/>
-          <w:szCs w:val="28"/>
-        </w:rPr>
-        <w:t>(float[])</w:t>
-      </w:r>
-      <w:r>
-        <w:rPr>
-          <w:rFonts w:ascii="Open Sans" w:hAnsi="Open Sans" w:cs="Open Sans"/>
-          <w:sz w:val="28"/>
-          <w:szCs w:val="28"/>
-        </w:rPr>
-        <w:t xml:space="preserve">, </w:t>
-      </w:r>
-      <w:proofErr w:type="spellStart"/>
-      <w:r>
-        <w:rPr>
-          <w:rFonts w:ascii="Open Sans" w:hAnsi="Open Sans" w:cs="Open Sans"/>
-          <w:sz w:val="28"/>
-          <w:szCs w:val="28"/>
-        </w:rPr>
-        <w:t>samplingDistance</w:t>
-      </w:r>
-      <w:proofErr w:type="spellEnd"/>
-      <w:r>
-        <w:rPr>
-          <w:rFonts w:ascii="Open Sans" w:hAnsi="Open Sans" w:cs="Open Sans"/>
-          <w:sz w:val="28"/>
-          <w:szCs w:val="28"/>
-        </w:rPr>
-        <w:t xml:space="preserve"> (float), </w:t>
-      </w:r>
-      <w:proofErr w:type="spellStart"/>
-      <w:r>
-        <w:rPr>
-          <w:rFonts w:ascii="Open Sans" w:hAnsi="Open Sans" w:cs="Open Sans"/>
-          <w:sz w:val="28"/>
-          <w:szCs w:val="28"/>
-        </w:rPr>
-        <w:t>learningRate</w:t>
-      </w:r>
-      <w:proofErr w:type="spellEnd"/>
-      <w:r>
-        <w:rPr>
-          <w:rFonts w:ascii="Open Sans" w:hAnsi="Open Sans" w:cs="Open Sans"/>
-          <w:sz w:val="28"/>
-          <w:szCs w:val="28"/>
-        </w:rPr>
-        <w:t xml:space="preserve"> (float)</w:t>
-      </w:r>
-    </w:p>
-    <w:p>
-      <w:pPr>
-        <w:pStyle w:val="ListParagraph"/>
-        <w:numPr>
-          <w:ilvl w:val="2"/>
-          <w:numId w:val="2"/>
-        </w:numPr>
-        <w:rPr>
-          <w:rFonts w:ascii="Open Sans" w:hAnsi="Open Sans" w:cs="Open Sans"/>
-          <w:sz w:val="28"/>
-          <w:szCs w:val="28"/>
-        </w:rPr>
-      </w:pPr>
-      <w:proofErr w:type="spellStart"/>
-      <w:r>
-        <w:rPr>
-          <w:rFonts w:ascii="Open Sans" w:hAnsi="Open Sans" w:cs="Open Sans"/>
-          <w:sz w:val="28"/>
-          <w:szCs w:val="28"/>
-        </w:rPr>
-        <w:t>LerpSpeed</w:t>
-      </w:r>
-      <w:proofErr w:type="spellEnd"/>
-      <w:r>
-        <w:rPr>
-          <w:rFonts w:ascii="Open Sans" w:hAnsi="Open Sans" w:cs="Open Sans"/>
-          <w:sz w:val="28"/>
-          <w:szCs w:val="28"/>
-        </w:rPr>
-        <w:t>: Speed to lerp to “correct” position. Will change to linear speed-based interpolation instead of exponential-based interpolation that it is now.</w:t>
-      </w:r>
-    </w:p>
-    <w:p>
-      <w:pPr>
-        <w:pStyle w:val="ListParagraph"/>
-        <w:numPr>
-          <w:ilvl w:val="2"/>
-          <w:numId w:val="2"/>
-        </w:numPr>
-        <w:rPr>
-          <w:rFonts w:ascii="Open Sans" w:hAnsi="Open Sans" w:cs="Open Sans"/>
-          <w:sz w:val="28"/>
-          <w:szCs w:val="28"/>
-        </w:rPr>
-      </w:pPr>
-      <w:r>
-        <w:rPr>
-          <w:rFonts w:ascii="Open Sans" w:hAnsi="Open Sans" w:cs="Open Sans"/>
-          <w:sz w:val="28"/>
-          <w:szCs w:val="28"/>
-        </w:rPr>
-        <w:t xml:space="preserve">Interpolation: Boolean that controls whether the </w:t>
-      </w:r>
-      <w:proofErr w:type="spellStart"/>
-      <w:r>
-        <w:rPr>
-          <w:rFonts w:ascii="Open Sans" w:hAnsi="Open Sans" w:cs="Open Sans"/>
-          <w:sz w:val="28"/>
-          <w:szCs w:val="28"/>
-        </w:rPr>
-        <w:t>Kuka</w:t>
-      </w:r>
-      <w:proofErr w:type="spellEnd"/>
-      <w:r>
-        <w:rPr>
-          <w:rFonts w:ascii="Open Sans" w:hAnsi="Open Sans" w:cs="Open Sans"/>
-          <w:sz w:val="28"/>
-          <w:szCs w:val="28"/>
-        </w:rPr>
-        <w:t xml:space="preserve"> will gradually interpolate to the values set in </w:t>
-      </w:r>
-      <w:proofErr w:type="gramStart"/>
-      <w:r>
-        <w:rPr>
-          <w:rFonts w:ascii="Open Sans" w:hAnsi="Open Sans" w:cs="Open Sans"/>
-          <w:sz w:val="28"/>
-          <w:szCs w:val="28"/>
-        </w:rPr>
-        <w:t>angles[</w:t>
-      </w:r>
-      <w:proofErr w:type="gramEnd"/>
-      <w:r>
-        <w:rPr>
-          <w:rFonts w:ascii="Open Sans" w:hAnsi="Open Sans" w:cs="Open Sans"/>
-          <w:sz w:val="28"/>
-          <w:szCs w:val="28"/>
-        </w:rPr>
-        <w:t>] or instantly jump to correct values.</w:t>
-      </w:r>
-    </w:p>
-    <w:p>
-      <w:pPr>
-        <w:pStyle w:val="ListParagraph"/>
-        <w:numPr>
-          <w:ilvl w:val="2"/>
-          <w:numId w:val="2"/>
-        </w:numPr>
-        <w:rPr>
-          <w:rFonts w:ascii="Open Sans" w:hAnsi="Open Sans" w:cs="Open Sans"/>
-          <w:sz w:val="28"/>
-          <w:szCs w:val="28"/>
-        </w:rPr>
-      </w:pPr>
-      <w:proofErr w:type="spellStart"/>
-      <w:r>
-        <w:rPr>
-          <w:rFonts w:ascii="Open Sans" w:hAnsi="Open Sans" w:cs="Open Sans"/>
-          <w:sz w:val="28"/>
-          <w:szCs w:val="28"/>
-        </w:rPr>
-        <w:t>MinAngles</w:t>
-      </w:r>
-      <w:proofErr w:type="spellEnd"/>
-      <w:r>
-        <w:rPr>
-          <w:rFonts w:ascii="Open Sans" w:hAnsi="Open Sans" w:cs="Open Sans"/>
-          <w:sz w:val="28"/>
-          <w:szCs w:val="28"/>
-        </w:rPr>
-        <w:t xml:space="preserve">: Sets the minimum value for each corresponding </w:t>
-      </w:r>
-      <w:proofErr w:type="gramStart"/>
-      <w:r>
-        <w:rPr>
-          <w:rFonts w:ascii="Open Sans" w:hAnsi="Open Sans" w:cs="Open Sans"/>
-          <w:sz w:val="28"/>
-          <w:szCs w:val="28"/>
-        </w:rPr>
-        <w:t>angles[</w:t>
-      </w:r>
-      <w:proofErr w:type="gramEnd"/>
-      <w:r>
-        <w:rPr>
-          <w:rFonts w:ascii="Open Sans" w:hAnsi="Open Sans" w:cs="Open Sans"/>
-          <w:sz w:val="28"/>
-          <w:szCs w:val="28"/>
-        </w:rPr>
-        <w:t>] value. If both min and max angles are 0, no restriction will be used (can move freely).</w:t>
-      </w:r>
-    </w:p>
-    <w:p>
-      <w:pPr>
-        <w:pStyle w:val="ListParagraph"/>
-        <w:numPr>
-          <w:ilvl w:val="2"/>
-          <w:numId w:val="2"/>
-        </w:numPr>
-        <w:rPr>
-          <w:rFonts w:ascii="Open Sans" w:hAnsi="Open Sans" w:cs="Open Sans"/>
-          <w:sz w:val="28"/>
-          <w:szCs w:val="28"/>
-        </w:rPr>
-      </w:pPr>
-      <w:proofErr w:type="spellStart"/>
-      <w:r>
-        <w:rPr>
-          <w:rFonts w:ascii="Open Sans" w:hAnsi="Open Sans" w:cs="Open Sans"/>
-          <w:sz w:val="28"/>
-          <w:szCs w:val="28"/>
-        </w:rPr>
-        <w:t>MaxAngles</w:t>
-      </w:r>
-      <w:proofErr w:type="spellEnd"/>
-      <w:r>
-        <w:rPr>
-          <w:rFonts w:ascii="Open Sans" w:hAnsi="Open Sans" w:cs="Open Sans"/>
-          <w:sz w:val="28"/>
-          <w:szCs w:val="28"/>
-        </w:rPr>
-        <w:t xml:space="preserve">: Sets the maximum value for each corresponding </w:t>
-      </w:r>
-      <w:proofErr w:type="gramStart"/>
-      <w:r>
-        <w:rPr>
-          <w:rFonts w:ascii="Open Sans" w:hAnsi="Open Sans" w:cs="Open Sans"/>
-          <w:sz w:val="28"/>
-          <w:szCs w:val="28"/>
-        </w:rPr>
-        <w:t>angles</w:t>
-      </w:r>
-      <w:proofErr w:type="gramEnd"/>
-      <w:r>
-        <w:rPr>
-          <w:rFonts w:ascii="Open Sans" w:hAnsi="Open Sans" w:cs="Open Sans"/>
-          <w:sz w:val="28"/>
-          <w:szCs w:val="28"/>
-        </w:rPr>
-        <w:t xml:space="preserve"> value. If both min and max angles are 0, no restriction will be used (can move freely).</w:t>
-      </w:r>
-    </w:p>
-    <w:p>
-      <w:pPr>
-        <w:pStyle w:val="ListParagraph"/>
-        <w:numPr>
-          <w:ilvl w:val="2"/>
-          <w:numId w:val="2"/>
-        </w:numPr>
-        <w:rPr>
-          <w:rFonts w:ascii="Open Sans" w:hAnsi="Open Sans" w:cs="Open Sans"/>
-          <w:sz w:val="28"/>
-          <w:szCs w:val="28"/>
-        </w:rPr>
-      </w:pPr>
-      <w:proofErr w:type="spellStart"/>
-      <w:r>
-        <w:rPr>
-          <w:rFonts w:ascii="Open Sans" w:hAnsi="Open Sans" w:cs="Open Sans"/>
-          <w:sz w:val="28"/>
-          <w:szCs w:val="28"/>
-        </w:rPr>
-        <w:t>SamplingDistance</w:t>
-      </w:r>
-      <w:proofErr w:type="spellEnd"/>
-      <w:r>
-        <w:rPr>
-          <w:rFonts w:ascii="Open Sans" w:hAnsi="Open Sans" w:cs="Open Sans"/>
-          <w:sz w:val="28"/>
-          <w:szCs w:val="28"/>
-        </w:rPr>
-        <w:t>: Controls the distance used to generate the partial gradient for each axis. Smaller is more precise.</w:t>
-      </w:r>
-    </w:p>
-    <w:p>
-      <w:pPr>
-        <w:pStyle w:val="ListParagraph"/>
-        <w:numPr>
-          <w:ilvl w:val="2"/>
-          <w:numId w:val="2"/>
-        </w:numPr>
-        <w:rPr>
-          <w:rFonts w:ascii="Open Sans" w:hAnsi="Open Sans" w:cs="Open Sans"/>
-          <w:sz w:val="28"/>
-          <w:szCs w:val="28"/>
-        </w:rPr>
-      </w:pPr>
-      <w:proofErr w:type="spellStart"/>
-      <w:r>
-        <w:rPr>
-          <w:rFonts w:ascii="Open Sans" w:hAnsi="Open Sans" w:cs="Open Sans"/>
-          <w:sz w:val="28"/>
-          <w:szCs w:val="28"/>
-        </w:rPr>
-        <w:t>LearningRate</w:t>
-      </w:r>
-      <w:proofErr w:type="spellEnd"/>
-      <w:r>
-        <w:rPr>
-          <w:rFonts w:ascii="Open Sans" w:hAnsi="Open Sans" w:cs="Open Sans"/>
-          <w:sz w:val="28"/>
-          <w:szCs w:val="28"/>
-        </w:rPr>
-        <w:t xml:space="preserve">: Learning rate of gradient descent, higher values will cause the </w:t>
-      </w:r>
-      <w:proofErr w:type="spellStart"/>
-      <w:r>
-        <w:rPr>
-          <w:rFonts w:ascii="Open Sans" w:hAnsi="Open Sans" w:cs="Open Sans"/>
-          <w:sz w:val="28"/>
-          <w:szCs w:val="28"/>
-        </w:rPr>
-        <w:t>Kuka</w:t>
-      </w:r>
-      <w:proofErr w:type="spellEnd"/>
-      <w:r>
-        <w:rPr>
-          <w:rFonts w:ascii="Open Sans" w:hAnsi="Open Sans" w:cs="Open Sans"/>
-          <w:sz w:val="28"/>
-          <w:szCs w:val="28"/>
-        </w:rPr>
-        <w:t xml:space="preserve"> to perform inverse </w:t>
-      </w:r>
-      <w:r>
-        <w:rPr>
-          <w:rFonts w:ascii="Open Sans" w:hAnsi="Open Sans" w:cs="Open Sans"/>
-          <w:sz w:val="28"/>
-          <w:szCs w:val="28"/>
-        </w:rPr>
-        <w:lastRenderedPageBreak/>
-        <w:t xml:space="preserve">kinematics </w:t>
-      </w:r>
-      <w:proofErr w:type="gramStart"/>
-      <w:r>
-        <w:rPr>
-          <w:rFonts w:ascii="Open Sans" w:hAnsi="Open Sans" w:cs="Open Sans"/>
-          <w:sz w:val="28"/>
-          <w:szCs w:val="28"/>
-        </w:rPr>
-        <w:t>faster, but</w:t>
-      </w:r>
-      <w:proofErr w:type="gramEnd"/>
-      <w:r>
-        <w:rPr>
-          <w:rFonts w:ascii="Open Sans" w:hAnsi="Open Sans" w:cs="Open Sans"/>
-          <w:sz w:val="28"/>
-          <w:szCs w:val="28"/>
-        </w:rPr>
-        <w:t xml:space="preserve"> can cause irregularities or jumping around the final point if too high.</w:t>
-      </w:r>
-    </w:p>
-    <w:p>
-      <w:pPr>
-        <w:pStyle w:val="ListParagraph"/>
-        <w:numPr>
-          <w:ilvl w:val="1"/>
-          <w:numId w:val="2"/>
-        </w:numPr>
-        <w:rPr>
-          <w:rFonts w:ascii="Open Sans" w:hAnsi="Open Sans" w:cs="Open Sans"/>
-          <w:sz w:val="28"/>
-          <w:szCs w:val="28"/>
-        </w:rPr>
-      </w:pPr>
-      <w:r>
-        <w:rPr>
-          <w:rFonts w:ascii="Open Sans" w:hAnsi="Open Sans" w:cs="Open Sans"/>
-          <w:sz w:val="28"/>
-          <w:szCs w:val="28"/>
-        </w:rPr>
-        <w:t xml:space="preserve">Public Methods: Vector3 </w:t>
-      </w:r>
-      <w:proofErr w:type="spellStart"/>
-      <w:r>
-        <w:rPr>
-          <w:rFonts w:ascii="Open Sans" w:hAnsi="Open Sans" w:cs="Open Sans"/>
-          <w:sz w:val="28"/>
-          <w:szCs w:val="28"/>
-        </w:rPr>
-        <w:t>ForwardKinematics</w:t>
-      </w:r>
-      <w:proofErr w:type="spellEnd"/>
-      <w:r>
-        <w:rPr>
-          <w:rFonts w:ascii="Open Sans" w:hAnsi="Open Sans" w:cs="Open Sans"/>
-          <w:sz w:val="28"/>
-          <w:szCs w:val="28"/>
-        </w:rPr>
-        <w:t>(</w:t>
-      </w:r>
-      <w:proofErr w:type="gramStart"/>
-      <w:r>
-        <w:rPr>
-          <w:rFonts w:ascii="Open Sans" w:hAnsi="Open Sans" w:cs="Open Sans"/>
-          <w:sz w:val="28"/>
-          <w:szCs w:val="28"/>
-        </w:rPr>
-        <w:t>float[</w:t>
-      </w:r>
-      <w:proofErr w:type="gramEnd"/>
-      <w:r>
-        <w:rPr>
-          <w:rFonts w:ascii="Open Sans" w:hAnsi="Open Sans" w:cs="Open Sans"/>
-          <w:sz w:val="28"/>
-          <w:szCs w:val="28"/>
-        </w:rPr>
-        <w:t xml:space="preserve">] </w:t>
-      </w:r>
-      <w:proofErr w:type="spellStart"/>
-      <w:r>
-        <w:rPr>
-          <w:rFonts w:ascii="Open Sans" w:hAnsi="Open Sans" w:cs="Open Sans"/>
-          <w:sz w:val="28"/>
-          <w:szCs w:val="28"/>
-        </w:rPr>
-        <w:t>anglesToCalculate</w:t>
-      </w:r>
-      <w:proofErr w:type="spellEnd"/>
-      <w:r>
-        <w:rPr>
-          <w:rFonts w:ascii="Open Sans" w:hAnsi="Open Sans" w:cs="Open Sans"/>
-          <w:sz w:val="28"/>
-          <w:szCs w:val="28"/>
-        </w:rPr>
-        <w:t xml:space="preserve">), void </w:t>
-      </w:r>
-      <w:proofErr w:type="spellStart"/>
-      <w:r>
-        <w:rPr>
-          <w:rFonts w:ascii="Open Sans" w:hAnsi="Open Sans" w:cs="Open Sans"/>
-          <w:sz w:val="28"/>
-          <w:szCs w:val="28"/>
-        </w:rPr>
-        <w:t>InverseKinematics</w:t>
-      </w:r>
-      <w:proofErr w:type="spellEnd"/>
-      <w:r>
-        <w:rPr>
-          <w:rFonts w:ascii="Open Sans" w:hAnsi="Open Sans" w:cs="Open Sans"/>
-          <w:sz w:val="28"/>
-          <w:szCs w:val="28"/>
-        </w:rPr>
-        <w:t>(Vector3 target)</w:t>
-      </w:r>
-    </w:p>
-    <w:p>
-      <w:pPr>
-        <w:pStyle w:val="ListParagraph"/>
-        <w:numPr>
-          <w:ilvl w:val="2"/>
-          <w:numId w:val="2"/>
-        </w:numPr>
-        <w:rPr>
-          <w:rFonts w:ascii="Open Sans" w:hAnsi="Open Sans" w:cs="Open Sans"/>
-          <w:sz w:val="28"/>
-          <w:szCs w:val="28"/>
-        </w:rPr>
-      </w:pPr>
-      <w:proofErr w:type="spellStart"/>
-      <w:r>
-        <w:rPr>
-          <w:rFonts w:ascii="Open Sans" w:hAnsi="Open Sans" w:cs="Open Sans"/>
-          <w:sz w:val="28"/>
-          <w:szCs w:val="28"/>
-        </w:rPr>
-        <w:t>ForwardKinematics</w:t>
-      </w:r>
-      <w:proofErr w:type="spellEnd"/>
-      <w:r>
-        <w:rPr>
-          <w:rFonts w:ascii="Open Sans" w:hAnsi="Open Sans" w:cs="Open Sans"/>
-          <w:sz w:val="28"/>
-          <w:szCs w:val="28"/>
-        </w:rPr>
-        <w:t>(</w:t>
-      </w:r>
-      <w:proofErr w:type="gramStart"/>
-      <w:r>
-        <w:rPr>
-          <w:rFonts w:ascii="Open Sans" w:hAnsi="Open Sans" w:cs="Open Sans"/>
-          <w:sz w:val="28"/>
-          <w:szCs w:val="28"/>
-        </w:rPr>
-        <w:t>float[</w:t>
-      </w:r>
-      <w:proofErr w:type="gramEnd"/>
-      <w:r>
-        <w:rPr>
-          <w:rFonts w:ascii="Open Sans" w:hAnsi="Open Sans" w:cs="Open Sans"/>
-          <w:sz w:val="28"/>
-          <w:szCs w:val="28"/>
-        </w:rPr>
-        <w:t xml:space="preserve">] </w:t>
-      </w:r>
-      <w:proofErr w:type="spellStart"/>
-      <w:r>
-        <w:rPr>
-          <w:rFonts w:ascii="Open Sans" w:hAnsi="Open Sans" w:cs="Open Sans"/>
-          <w:sz w:val="28"/>
-          <w:szCs w:val="28"/>
-        </w:rPr>
-        <w:t>anglesToCalculate</w:t>
-      </w:r>
-      <w:proofErr w:type="spellEnd"/>
-      <w:r>
-        <w:rPr>
-          <w:rFonts w:ascii="Open Sans" w:hAnsi="Open Sans" w:cs="Open Sans"/>
-          <w:sz w:val="28"/>
-          <w:szCs w:val="28"/>
-        </w:rPr>
-        <w:t xml:space="preserve">): Returns the location of the tip of the </w:t>
-      </w:r>
-      <w:proofErr w:type="spellStart"/>
-      <w:r>
-        <w:rPr>
-          <w:rFonts w:ascii="Open Sans" w:hAnsi="Open Sans" w:cs="Open Sans"/>
-          <w:sz w:val="28"/>
-          <w:szCs w:val="28"/>
-        </w:rPr>
-        <w:t>Kuka</w:t>
-      </w:r>
-      <w:proofErr w:type="spellEnd"/>
-      <w:r>
-        <w:rPr>
-          <w:rFonts w:ascii="Open Sans" w:hAnsi="Open Sans" w:cs="Open Sans"/>
-          <w:sz w:val="28"/>
-          <w:szCs w:val="28"/>
-        </w:rPr>
-        <w:t xml:space="preserve"> in world space based on the corresponding passed angles. Used to perform gradient descent for inverse kinematics.</w:t>
-      </w:r>
-    </w:p>
-    <w:p>
-      <w:pPr>
-        <w:pStyle w:val="ListParagraph"/>
-        <w:numPr>
-          <w:ilvl w:val="2"/>
-          <w:numId w:val="2"/>
-        </w:numPr>
-        <w:rPr>
-          <w:rFonts w:ascii="Open Sans" w:hAnsi="Open Sans" w:cs="Open Sans"/>
-          <w:sz w:val="28"/>
-          <w:szCs w:val="28"/>
-        </w:rPr>
-      </w:pPr>
-      <w:proofErr w:type="spellStart"/>
-      <w:proofErr w:type="gramStart"/>
-      <w:r>
-        <w:rPr>
-          <w:rFonts w:ascii="Open Sans" w:hAnsi="Open Sans" w:cs="Open Sans"/>
-          <w:sz w:val="28"/>
-          <w:szCs w:val="28"/>
-        </w:rPr>
-        <w:t>InverseKinematics</w:t>
-      </w:r>
-      <w:proofErr w:type="spellEnd"/>
-      <w:r>
-        <w:rPr>
-          <w:rFonts w:ascii="Open Sans" w:hAnsi="Open Sans" w:cs="Open Sans"/>
-          <w:sz w:val="28"/>
-          <w:szCs w:val="28"/>
-        </w:rPr>
-        <w:t>(</w:t>
-      </w:r>
-      <w:proofErr w:type="gramEnd"/>
-      <w:r>
-        <w:rPr>
-          <w:rFonts w:ascii="Open Sans" w:hAnsi="Open Sans" w:cs="Open Sans"/>
-          <w:sz w:val="28"/>
-          <w:szCs w:val="28"/>
-        </w:rPr>
-        <w:t xml:space="preserve">Vector3 target): When called, moves the </w:t>
-      </w:r>
-      <w:proofErr w:type="spellStart"/>
-      <w:r>
-        <w:rPr>
-          <w:rFonts w:ascii="Open Sans" w:hAnsi="Open Sans" w:cs="Open Sans"/>
-          <w:sz w:val="28"/>
-          <w:szCs w:val="28"/>
-        </w:rPr>
-        <w:t>Kuka</w:t>
-      </w:r>
-      <w:proofErr w:type="spellEnd"/>
-      <w:r>
-        <w:rPr>
-          <w:rFonts w:ascii="Open Sans" w:hAnsi="Open Sans" w:cs="Open Sans"/>
-          <w:sz w:val="28"/>
-          <w:szCs w:val="28"/>
-        </w:rPr>
-        <w:t xml:space="preserve"> slightly towards the passed target in world space.</w:t>
-      </w:r>
-    </w:p>
-    <w:p>
-      <w:pPr>
-        <w:pStyle w:val="ListParagraph"/>
-        <w:numPr>
-          <w:ilvl w:val="1"/>
-          <w:numId w:val="2"/>
-        </w:numPr>
-        <w:rPr>
-          <w:rFonts w:ascii="Open Sans" w:hAnsi="Open Sans" w:cs="Open Sans"/>
-          <w:sz w:val="28"/>
-          <w:szCs w:val="28"/>
-        </w:rPr>
-      </w:pPr>
-      <w:r>
-        <w:rPr>
-          <w:rFonts w:ascii="Open Sans" w:hAnsi="Open Sans" w:cs="Open Sans"/>
-          <w:sz w:val="28"/>
-          <w:szCs w:val="28"/>
-        </w:rPr>
-        <w:t xml:space="preserve">Private Methods: </w:t>
-      </w:r>
-      <w:proofErr w:type="spellStart"/>
-      <w:proofErr w:type="gramStart"/>
-      <w:r>
-        <w:rPr>
-          <w:rFonts w:ascii="Open Sans" w:hAnsi="Open Sans" w:cs="Open Sans"/>
-          <w:sz w:val="28"/>
-          <w:szCs w:val="28"/>
-        </w:rPr>
-        <w:t>NormalizeAngles</w:t>
-      </w:r>
-      <w:proofErr w:type="spellEnd"/>
-      <w:r>
-        <w:rPr>
-          <w:rFonts w:ascii="Open Sans" w:hAnsi="Open Sans" w:cs="Open Sans"/>
-          <w:sz w:val="28"/>
-          <w:szCs w:val="28"/>
-        </w:rPr>
-        <w:t>(</w:t>
-      </w:r>
-      <w:proofErr w:type="gramEnd"/>
-      <w:r>
-        <w:rPr>
-          <w:rFonts w:ascii="Open Sans" w:hAnsi="Open Sans" w:cs="Open Sans"/>
-          <w:sz w:val="28"/>
-          <w:szCs w:val="28"/>
-        </w:rPr>
-        <w:t xml:space="preserve">float angle), </w:t>
-      </w:r>
-      <w:proofErr w:type="spellStart"/>
-      <w:r>
-        <w:rPr>
-          <w:rFonts w:ascii="Open Sans" w:hAnsi="Open Sans" w:cs="Open Sans"/>
-          <w:sz w:val="28"/>
-          <w:szCs w:val="28"/>
-        </w:rPr>
-        <w:t>PartialGradient</w:t>
-      </w:r>
-      <w:proofErr w:type="spellEnd"/>
-      <w:r>
-        <w:rPr>
-          <w:rFonts w:ascii="Open Sans" w:hAnsi="Open Sans" w:cs="Open Sans"/>
-          <w:sz w:val="28"/>
-          <w:szCs w:val="28"/>
-        </w:rPr>
-        <w:t xml:space="preserve">(Vector3 target, float[] </w:t>
-      </w:r>
-      <w:proofErr w:type="spellStart"/>
-      <w:r>
-        <w:rPr>
-          <w:rFonts w:ascii="Open Sans" w:hAnsi="Open Sans" w:cs="Open Sans"/>
-          <w:sz w:val="28"/>
-          <w:szCs w:val="28"/>
-        </w:rPr>
-        <w:t>anglesToCalculate</w:t>
-      </w:r>
-      <w:proofErr w:type="spellEnd"/>
-      <w:r>
-        <w:rPr>
-          <w:rFonts w:ascii="Open Sans" w:hAnsi="Open Sans" w:cs="Open Sans"/>
-          <w:sz w:val="28"/>
-          <w:szCs w:val="28"/>
-        </w:rPr>
-        <w:t xml:space="preserve">, int </w:t>
-      </w:r>
-      <w:proofErr w:type="spellStart"/>
-      <w:r>
-        <w:rPr>
-          <w:rFonts w:ascii="Open Sans" w:hAnsi="Open Sans" w:cs="Open Sans"/>
-          <w:sz w:val="28"/>
-          <w:szCs w:val="28"/>
-        </w:rPr>
-        <w:t>axisID</w:t>
-      </w:r>
-      <w:proofErr w:type="spellEnd"/>
-      <w:r>
-        <w:rPr>
-          <w:rFonts w:ascii="Open Sans" w:hAnsi="Open Sans" w:cs="Open Sans"/>
-          <w:sz w:val="28"/>
-          <w:szCs w:val="28"/>
-        </w:rPr>
-        <w:t>)</w:t>
-      </w:r>
-    </w:p>
-    <w:p>
-      <w:pPr>
-        <w:pStyle w:val="ListParagraph"/>
-        <w:numPr>
-          <w:ilvl w:val="2"/>
-          <w:numId w:val="2"/>
-        </w:numPr>
-        <w:rPr>
-          <w:rFonts w:ascii="Open Sans" w:hAnsi="Open Sans" w:cs="Open Sans"/>
-          <w:sz w:val="28"/>
-          <w:szCs w:val="28"/>
-        </w:rPr>
-      </w:pPr>
-      <w:proofErr w:type="spellStart"/>
-      <w:proofErr w:type="gramStart"/>
-      <w:r>
-        <w:rPr>
-          <w:rFonts w:ascii="Open Sans" w:hAnsi="Open Sans" w:cs="Open Sans"/>
-          <w:sz w:val="28"/>
-          <w:szCs w:val="28"/>
-        </w:rPr>
-        <w:t>NormalizeAngles</w:t>
-      </w:r>
-      <w:proofErr w:type="spellEnd"/>
-      <w:r>
-        <w:rPr>
-          <w:rFonts w:ascii="Open Sans" w:hAnsi="Open Sans" w:cs="Open Sans"/>
-          <w:sz w:val="28"/>
-          <w:szCs w:val="28"/>
-        </w:rPr>
-        <w:t>(</w:t>
-      </w:r>
-      <w:proofErr w:type="gramEnd"/>
-      <w:r>
-        <w:rPr>
-          <w:rFonts w:ascii="Open Sans" w:hAnsi="Open Sans" w:cs="Open Sans"/>
-          <w:sz w:val="28"/>
-          <w:szCs w:val="28"/>
-        </w:rPr>
-        <w:t>float angle): Normalize angles between 0-360 degrees. Not using this function can cause weird calculations when not using Quaternions.</w:t>
-      </w:r>
-    </w:p>
-    <w:p>
-      <w:pPr>
-        <w:pStyle w:val="ListParagraph"/>
-        <w:numPr>
-          <w:ilvl w:val="2"/>
-          <w:numId w:val="2"/>
-        </w:numPr>
-        <w:rPr>
-          <w:rFonts w:ascii="Open Sans" w:hAnsi="Open Sans" w:cs="Open Sans"/>
-          <w:sz w:val="28"/>
-          <w:szCs w:val="28"/>
-        </w:rPr>
-      </w:pPr>
-      <w:proofErr w:type="spellStart"/>
       <w:proofErr w:type="gramStart"/>
       <w:r>
         <w:rPr>
@@ -4530,7 +5942,6 @@
           <w:sz w:val="32"/>
           <w:szCs w:val="32"/>
         </w:rPr>
-        <w:lastRenderedPageBreak/>
         <w:t>OpenHapticsConnect</w:t>
       </w:r>
       <w:proofErr w:type="spellEnd"/>
@@ -4989,7 +6400,7 @@
         <w:rFonts w:ascii="Symbol" w:hAnsi="Symbol" w:hint="default"/>
       </w:rPr>
     </w:lvl>
-    <w:lvl w:ilvl="1" w:tplc="04090003" w:tentative="1">
+    <w:lvl w:ilvl="1" w:tplc="04090003">
       <w:start w:val="1"/>
       <w:numFmt w:val="bullet"/>
       <w:lvlText w:val="o"/>
@@ -5001,7 +6412,7 @@
         <w:rFonts w:ascii="Courier New" w:hAnsi="Courier New" w:cs="Courier New" w:hint="default"/>
       </w:rPr>
     </w:lvl>
-    <w:lvl w:ilvl="2" w:tplc="04090005" w:tentative="1">
+    <w:lvl w:ilvl="2" w:tplc="04090005">
       <w:start w:val="1"/>
       <w:numFmt w:val="bullet"/>
       <w:lvlText w:val=""/>
@@ -5224,6 +6635,7 @@
     <w:lsdException w:name="HTML Sample" w:semiHidden="1" w:unhideWhenUsed="1"/>
     <w:lsdException w:name="HTML Typewriter" w:semiHidden="1" w:unhideWhenUsed="1"/>
     <w:lsdException w:name="HTML Variable" w:semiHidden="1" w:unhideWhenUsed="1"/>
+    <w:lsdException w:name="Normal Table" w:semiHidden="1" w:unhideWhenUsed="1"/>
     <w:lsdException w:name="annotation subject" w:semiHidden="1" w:unhideWhenUsed="1"/>
     <w:lsdException w:name="No List" w:semiHidden="1" w:unhideWhenUsed="1"/>
     <w:lsdException w:name="Outline List 1" w:semiHidden="1" w:unhideWhenUsed="1"/>
@@ -5270,8 +6682,10 @@
     <w:lsdException w:name="Table Subtle 2" w:semiHidden="1" w:unhideWhenUsed="1"/>
     <w:lsdException w:name="Table Web 1" w:semiHidden="1" w:unhideWhenUsed="1"/>
     <w:lsdException w:name="Table Web 2" w:semiHidden="1" w:unhideWhenUsed="1"/>
+    <w:lsdException w:name="Table Web 3" w:semiHidden="1" w:unhideWhenUsed="1"/>
     <w:lsdException w:name="Balloon Text" w:semiHidden="1" w:unhideWhenUsed="1"/>
     <w:lsdException w:name="Table Grid" w:uiPriority="39"/>
+    <w:lsdException w:name="Table Theme" w:semiHidden="1" w:unhideWhenUsed="1"/>
     <w:lsdException w:name="Placeholder Text" w:semiHidden="1"/>
     <w:lsdException w:name="No Spacing" w:uiPriority="1" w:qFormat="1"/>
     <w:lsdException w:name="Light Shading" w:uiPriority="60"/>
@@ -6155,6 +7569,18 @@
       <w:shd w:val="clear" w:color="auto" w:fill="E1DFDD"/>
     </w:rPr>
   </w:style>
+  <w:style w:type="character" w:styleId="FollowedHyperlink">
+    <w:name w:val="FollowedHyperlink"/>
+    <w:basedOn w:val="DefaultParagraphFont"/>
+    <w:uiPriority w:val="99"/>
+    <w:semiHidden/>
+    <w:unhideWhenUsed/>
+    <w:rsid w:val="00363926"/>
+    <w:rPr>
+      <w:color w:val="954F72" w:themeColor="followedHyperlink"/>
+      <w:u w:val="single"/>
+    </w:rPr>
+  </w:style>
 </w:styles>
 </file>
 
@@ -6424,7 +7850,7 @@
 </file>
 
 <file path=customXml/itemProps1.xml><?xml version="1.0" encoding="utf-8"?>
-<ds:datastoreItem xmlns:ds="http://schemas.openxmlformats.org/officeDocument/2006/customXml" ds:itemID="{C59B0723-D7CE-433A-A2FD-FA158C1B5E44}">
+<ds:datastoreItem xmlns:ds="http://schemas.openxmlformats.org/officeDocument/2006/customXml" ds:itemID="{7E53192E-C9B4-4F0D-A8C7-AC0A6AB7C10A}">
   <ds:schemaRefs>
     <ds:schemaRef ds:uri="http://schemas.openxmlformats.org/officeDocument/2006/bibliography"/>
   </ds:schemaRefs>

--- a/Documentation.docx
+++ b/Documentation.docx
@@ -14,7 +14,22 @@
         <w:rPr>
           <w:rFonts w:ascii="Open Sans" w:hAnsi="Open Sans" w:cs="Open Sans"/>
         </w:rPr>
-        <w:t>MTConnectVR Documentation</w:t>
+        <w:t>MTConnectVR</w:t>
+      </w:r>
+    </w:p>
+    <w:p>
+      <w:pPr>
+        <w:pStyle w:val="Title"/>
+        <w:jc w:val="center"/>
+        <w:rPr>
+          <w:rFonts w:ascii="Open Sans" w:hAnsi="Open Sans" w:cs="Open Sans"/>
+        </w:rPr>
+      </w:pPr>
+      <w:r>
+        <w:rPr>
+          <w:rFonts w:ascii="Open Sans" w:hAnsi="Open Sans" w:cs="Open Sans"/>
+        </w:rPr>
+        <w:t>Documentation</w:t>
       </w:r>
     </w:p>
     <w:p>
@@ -36,6 +51,28 @@
         </w:r>
       </w:hyperlink>
       <w:r>
+        <w:t xml:space="preserve">&gt;, </w:t>
+      </w:r>
+      <w:proofErr w:type="spellStart"/>
+      <w:r>
+        <w:t>Animesh</w:t>
+      </w:r>
+      <w:proofErr w:type="spellEnd"/>
+      <w:r>
+        <w:t xml:space="preserve"> Singh </w:t>
+      </w:r>
+      <w:r>
+        <w:t>&lt;</w:t>
+      </w:r>
+      <w:hyperlink r:id="rId7" w:history="1">
+        <w:r>
+          <w:rPr>
+            <w:rStyle w:val="Hyperlink"/>
+          </w:rPr>
+          <w:t>animeshsingh98@gmail.com</w:t>
+        </w:r>
+      </w:hyperlink>
+      <w:r>
         <w:t>&gt;</w:t>
       </w:r>
     </w:p>
@@ -63,6 +100,8 @@
           <w:szCs w:val="40"/>
         </w:rPr>
       </w:pPr>
+      <w:bookmarkStart w:id="0" w:name="_Hlk10224667"/>
+      <w:bookmarkStart w:id="1" w:name="_GoBack"/>
       <w:r>
         <w:rPr>
           <w:rFonts w:ascii="Open Sans" w:hAnsi="Open Sans" w:cs="Open Sans"/>
@@ -88,6 +127,8 @@
         <w:t xml:space="preserve"> Overview</w:t>
       </w:r>
     </w:p>
+    <w:bookmarkEnd w:id="0"/>
+    <w:bookmarkEnd w:id="1"/>
     <w:p>
       <w:pPr>
         <w:rPr>
@@ -174,7 +215,7 @@
           <w:szCs w:val="28"/>
         </w:rPr>
       </w:pPr>
-      <w:bookmarkStart w:id="0" w:name="_Hlk8918360"/>
+      <w:bookmarkStart w:id="2" w:name="_Hlk8918360"/>
       <w:r>
         <w:rPr>
           <w:rFonts w:ascii="Consolas" w:hAnsi="Consolas" w:cs="Open Sans"/>
@@ -220,7 +261,7 @@
         <w:t>;</w:t>
       </w:r>
     </w:p>
-    <w:bookmarkEnd w:id="0"/>
+    <w:bookmarkEnd w:id="2"/>
     <w:p>
       <w:pPr>
         <w:rPr>
@@ -1687,15 +1728,7 @@
           <w:sz w:val="28"/>
           <w:szCs w:val="28"/>
         </w:rPr>
-        <w:t xml:space="preserve">(Machine machine), </w:t>
-      </w:r>
-      <w:r>
-        <w:rPr>
-          <w:rFonts w:ascii="Open Sans" w:hAnsi="Open Sans" w:cs="Open Sans"/>
-          <w:sz w:val="28"/>
-          <w:szCs w:val="28"/>
-        </w:rPr>
-        <w:t xml:space="preserve">List&lt;Machine&gt; </w:t>
+        <w:t xml:space="preserve">(Machine machine), List&lt;Machine&gt; </w:t>
       </w:r>
       <w:proofErr w:type="spellStart"/>
       <w:r>
@@ -2027,23 +2060,7 @@
           <w:sz w:val="28"/>
           <w:szCs w:val="28"/>
         </w:rPr>
-        <w:t>Returns machines of same type</w:t>
-      </w:r>
-      <w:r>
-        <w:rPr>
-          <w:rFonts w:ascii="Open Sans" w:hAnsi="Open Sans" w:cs="Open Sans"/>
-          <w:sz w:val="28"/>
-          <w:szCs w:val="28"/>
-        </w:rPr>
-        <w:t xml:space="preserve"> </w:t>
-      </w:r>
-      <w:r>
-        <w:rPr>
-          <w:rFonts w:ascii="Open Sans" w:hAnsi="Open Sans" w:cs="Open Sans"/>
-          <w:sz w:val="28"/>
-          <w:szCs w:val="28"/>
-        </w:rPr>
-        <w:t>as C# List</w:t>
+        <w:t>Returns machines of same type as C# List</w:t>
       </w:r>
       <w:r>
         <w:rPr>
@@ -2086,8 +2103,6 @@
         </w:rPr>
         <w:t>InputManager</w:t>
       </w:r>
-      <w:bookmarkStart w:id="1" w:name="_GoBack"/>
-      <w:bookmarkEnd w:id="1"/>
       <w:r>
         <w:rPr>
           <w:rFonts w:ascii="Open Sans" w:hAnsi="Open Sans" w:cs="Open Sans"/>
@@ -2230,15 +2245,7 @@
           <w:sz w:val="28"/>
           <w:szCs w:val="28"/>
         </w:rPr>
-        <w:t>inputs</w:t>
-      </w:r>
-      <w:r>
-        <w:rPr>
-          <w:rFonts w:ascii="Open Sans" w:hAnsi="Open Sans" w:cs="Open Sans"/>
-          <w:sz w:val="28"/>
-          <w:szCs w:val="28"/>
-        </w:rPr>
-        <w:t xml:space="preserve"> </w:t>
+        <w:t xml:space="preserve">inputs </w:t>
       </w:r>
       <w:r>
         <w:rPr>
@@ -3054,15 +3061,7 @@
           <w:sz w:val="28"/>
           <w:szCs w:val="28"/>
         </w:rPr>
-        <w:t>Inputs</w:t>
-      </w:r>
-      <w:r>
-        <w:rPr>
-          <w:rFonts w:ascii="Open Sans" w:hAnsi="Open Sans" w:cs="Open Sans"/>
-          <w:sz w:val="28"/>
-          <w:szCs w:val="28"/>
-        </w:rPr>
-        <w:t xml:space="preserve"> inherit the base class </w:t>
+        <w:t xml:space="preserve">Inputs inherit the base class </w:t>
       </w:r>
       <w:proofErr w:type="spellStart"/>
       <w:r>
@@ -3287,7 +3286,7 @@
         </w:rPr>
         <w:t xml:space="preserve"> data stream (</w:t>
       </w:r>
-      <w:hyperlink r:id="rId7" w:history="1">
+      <w:hyperlink r:id="rId8" w:history="1">
         <w:r>
           <w:rPr>
             <w:rStyle w:val="Hyperlink"/>
@@ -3488,7 +3487,7 @@
         </w:rPr>
         <w:t xml:space="preserve">: Base string with URL to parse from. Should be </w:t>
       </w:r>
-      <w:hyperlink r:id="rId8" w:history="1">
+      <w:hyperlink r:id="rId9" w:history="1">
         <w:r>
           <w:rPr>
             <w:rStyle w:val="Hyperlink"/>
@@ -7122,6 +7121,7 @@
   <w:style w:type="character" w:default="1" w:styleId="DefaultParagraphFont">
     <w:name w:val="Default Paragraph Font"/>
     <w:uiPriority w:val="1"/>
+    <w:semiHidden/>
     <w:unhideWhenUsed/>
   </w:style>
   <w:style w:type="table" w:default="1" w:styleId="TableNormal">
@@ -7850,7 +7850,7 @@
 </file>
 
 <file path=customXml/itemProps1.xml><?xml version="1.0" encoding="utf-8"?>
-<ds:datastoreItem xmlns:ds="http://schemas.openxmlformats.org/officeDocument/2006/customXml" ds:itemID="{7E53192E-C9B4-4F0D-A8C7-AC0A6AB7C10A}">
+<ds:datastoreItem xmlns:ds="http://schemas.openxmlformats.org/officeDocument/2006/customXml" ds:itemID="{0216836E-28C8-4EF7-99D8-C4DE93FB8FED}">
   <ds:schemaRefs>
     <ds:schemaRef ds:uri="http://schemas.openxmlformats.org/officeDocument/2006/bibliography"/>
   </ds:schemaRefs>
